--- a/Git and Github/Git and Github.docx
+++ b/Git and Github/Git and Github.docx
@@ -45,16 +45,731 @@
         </w:rPr>
         <w:t xml:space="preserve">Git -- It checks installed or not </w:t>
       </w:r>
-      <w:r>
-        <w:rPr>
-          <w:rFonts w:ascii="SimSun" w:hAnsi="SimSun" w:eastAsia="SimSun" w:cs="SimSun"/>
-          <w:b/>
-          <w:bCs/>
-          <w:color w:val="FF0000"/>
+    </w:p>
+    <w:p>
+      <w:pPr>
+        <w:numPr>
+          <w:ilvl w:val="0"/>
+          <w:numId w:val="1"/>
+        </w:numPr>
+        <w:ind w:left="420" w:leftChars="0" w:hanging="420" w:firstLineChars="0"/>
+        <w:rPr>
+          <w:rFonts w:hint="default"/>
+          <w:lang w:val="en-US"/>
+        </w:rPr>
+      </w:pPr>
+      <w:r>
+        <w:rPr>
+          <w:rFonts w:hint="default"/>
+          <w:lang w:val="en-US"/>
+        </w:rPr>
+        <w:t>Git config --global user.name “Susmitha789257</w:t>
+      </w:r>
+    </w:p>
+    <w:p>
+      <w:pPr>
+        <w:numPr>
+          <w:ilvl w:val="0"/>
+          <w:numId w:val="1"/>
+        </w:numPr>
+        <w:ind w:left="420" w:leftChars="0" w:hanging="420" w:firstLineChars="0"/>
+        <w:rPr>
+          <w:rFonts w:hint="default"/>
+          <w:lang w:val="en-US"/>
+        </w:rPr>
+      </w:pPr>
+      <w:r>
+        <w:rPr>
+          <w:rFonts w:hint="default"/>
+          <w:lang w:val="en-US"/>
+        </w:rPr>
+        <w:t>Git config --global user.name --&gt; to check username</w:t>
+      </w:r>
+    </w:p>
+    <w:p>
+      <w:pPr>
+        <w:numPr>
+          <w:ilvl w:val="0"/>
+          <w:numId w:val="1"/>
+        </w:numPr>
+        <w:ind w:left="420" w:leftChars="0" w:hanging="420" w:firstLineChars="0"/>
+        <w:rPr>
+          <w:rFonts w:hint="default"/>
+          <w:lang w:val="en-US"/>
+        </w:rPr>
+      </w:pPr>
+      <w:r>
+        <w:rPr>
+          <w:rFonts w:hint="default"/>
+          <w:lang w:val="en-US"/>
+        </w:rPr>
+        <w:t>git config --global --unset user.name --&gt; delete user.name</w:t>
+      </w:r>
+    </w:p>
+    <w:p>
+      <w:pPr>
+        <w:numPr>
+          <w:ilvl w:val="0"/>
+          <w:numId w:val="1"/>
+        </w:numPr>
+        <w:ind w:left="420" w:leftChars="0" w:hanging="420" w:firstLineChars="0"/>
+        <w:rPr>
+          <w:rFonts w:hint="default"/>
+          <w:lang w:val="en-US"/>
+        </w:rPr>
+      </w:pPr>
+      <w:r>
+        <w:rPr>
+          <w:rFonts w:hint="default"/>
+          <w:lang w:val="en-US"/>
+        </w:rPr>
+        <w:t xml:space="preserve">Git config --global user.email </w:t>
+      </w:r>
+      <w:r>
+        <w:rPr>
+          <w:rFonts w:hint="default"/>
+          <w:lang w:val="en-US"/>
+        </w:rPr>
+        <w:fldChar w:fldCharType="begin"/>
+      </w:r>
+      <w:r>
+        <w:rPr>
+          <w:rFonts w:hint="default"/>
+          <w:lang w:val="en-US"/>
+        </w:rPr>
+        <w:instrText xml:space="preserve"> HYPERLINK "mailto:\“atigaddasusmitha789@gmail.com\”" </w:instrText>
+      </w:r>
+      <w:r>
+        <w:rPr>
+          <w:rFonts w:hint="default"/>
+          <w:lang w:val="en-US"/>
+        </w:rPr>
+        <w:fldChar w:fldCharType="separate"/>
+      </w:r>
+      <w:r>
+        <w:rPr>
+          <w:rStyle w:val="8"/>
+          <w:rFonts w:hint="default"/>
+          <w:lang w:val="en-US"/>
+        </w:rPr>
+        <w:t>“atigaddasusmitha789@gmail.com”</w:t>
+      </w:r>
+      <w:r>
+        <w:rPr>
+          <w:rFonts w:hint="default"/>
+          <w:lang w:val="en-US"/>
+        </w:rPr>
+        <w:fldChar w:fldCharType="end"/>
+      </w:r>
+    </w:p>
+    <w:p>
+      <w:pPr>
+        <w:numPr>
+          <w:ilvl w:val="0"/>
+          <w:numId w:val="1"/>
+        </w:numPr>
+        <w:ind w:left="420" w:leftChars="0" w:hanging="420" w:firstLineChars="0"/>
+        <w:rPr>
+          <w:rFonts w:hint="default"/>
+          <w:lang w:val="en-US"/>
+        </w:rPr>
+      </w:pPr>
+      <w:r>
+        <w:rPr>
+          <w:rFonts w:hint="default"/>
+          <w:lang w:val="en-US"/>
+        </w:rPr>
+        <w:t>Git config --global user.email --&gt; to check email</w:t>
+      </w:r>
+    </w:p>
+    <w:p>
+      <w:pPr>
+        <w:numPr>
+          <w:ilvl w:val="0"/>
+          <w:numId w:val="1"/>
+        </w:numPr>
+        <w:ind w:left="420" w:leftChars="0" w:hanging="420" w:firstLineChars="0"/>
+        <w:rPr>
+          <w:rFonts w:hint="default"/>
+          <w:lang w:val="en-US"/>
+        </w:rPr>
+      </w:pPr>
+      <w:r>
+        <w:rPr>
+          <w:rFonts w:hint="default"/>
+          <w:lang w:val="en-US"/>
+        </w:rPr>
+        <w:t>git config --global --unset user.email --&gt; delete user.email</w:t>
+      </w:r>
+    </w:p>
+    <w:p>
+      <w:pPr>
+        <w:numPr>
+          <w:ilvl w:val="0"/>
+          <w:numId w:val="1"/>
+        </w:numPr>
+        <w:ind w:left="420" w:leftChars="0" w:hanging="420" w:firstLineChars="0"/>
+        <w:rPr>
+          <w:rFonts w:hint="default"/>
+          <w:lang w:val="en-US"/>
+        </w:rPr>
+      </w:pPr>
+      <w:r>
+        <w:rPr>
+          <w:rFonts w:hint="default"/>
+          <w:lang w:val="en-US"/>
+        </w:rPr>
+        <w:t>Git config --list --&gt; to see all config globals</w:t>
+      </w:r>
+    </w:p>
+    <w:p>
+      <w:pPr>
+        <w:numPr>
+          <w:ilvl w:val="0"/>
+          <w:numId w:val="1"/>
+        </w:numPr>
+        <w:ind w:left="420" w:leftChars="0" w:hanging="420" w:firstLineChars="0"/>
+        <w:rPr>
+          <w:rFonts w:hint="default"/>
+          <w:lang w:val="en-US"/>
+        </w:rPr>
+      </w:pPr>
+      <w:r>
+        <w:rPr>
+          <w:rFonts w:hint="default"/>
+          <w:lang w:val="en-US"/>
+        </w:rPr>
+        <w:t>git config --list --show-origin</w:t>
+      </w:r>
+    </w:p>
+    <w:p>
+      <w:pPr>
+        <w:numPr>
+          <w:ilvl w:val="0"/>
+          <w:numId w:val="1"/>
+        </w:numPr>
+        <w:ind w:left="420" w:leftChars="0" w:hanging="420" w:firstLineChars="0"/>
+        <w:rPr>
+          <w:rFonts w:hint="default"/>
+          <w:lang w:val="en-US"/>
+        </w:rPr>
+      </w:pPr>
+      <w:r>
+        <w:rPr>
+          <w:rFonts w:hint="default"/>
+          <w:lang w:val="en-US"/>
+        </w:rPr>
+        <w:t>git config --unset user.name</w:t>
+      </w:r>
+    </w:p>
+    <w:p>
+      <w:pPr>
+        <w:numPr>
+          <w:ilvl w:val="0"/>
+          <w:numId w:val="1"/>
+        </w:numPr>
+        <w:ind w:left="420" w:leftChars="0" w:hanging="420" w:firstLineChars="0"/>
+        <w:rPr>
+          <w:rFonts w:hint="default"/>
+          <w:lang w:val="en-US"/>
+        </w:rPr>
+      </w:pPr>
+      <w:r>
+        <w:rPr>
+          <w:rFonts w:hint="default"/>
+          <w:lang w:val="en-US"/>
+        </w:rPr>
+        <w:t>git config --unset user.email</w:t>
+      </w:r>
+    </w:p>
+    <w:p>
+      <w:pPr>
+        <w:numPr>
+          <w:ilvl w:val="0"/>
+          <w:numId w:val="1"/>
+        </w:numPr>
+        <w:ind w:left="420" w:leftChars="0" w:hanging="420" w:firstLineChars="0"/>
+        <w:rPr>
+          <w:rFonts w:hint="default"/>
+          <w:lang w:val="en-US"/>
+        </w:rPr>
+      </w:pPr>
+      <w:r>
+        <w:rPr>
+          <w:rFonts w:hint="default"/>
+          <w:lang w:val="en-US"/>
+        </w:rPr>
+        <w:t>git config --system --unset user.name</w:t>
+      </w:r>
+    </w:p>
+    <w:p>
+      <w:pPr>
+        <w:numPr>
+          <w:ilvl w:val="0"/>
+          <w:numId w:val="1"/>
+        </w:numPr>
+        <w:ind w:left="420" w:leftChars="0" w:hanging="420" w:firstLineChars="0"/>
+        <w:rPr>
+          <w:rFonts w:hint="default"/>
+          <w:lang w:val="en-US"/>
+        </w:rPr>
+      </w:pPr>
+      <w:r>
+        <w:rPr>
+          <w:rFonts w:hint="default"/>
+          <w:lang w:val="en-US"/>
+        </w:rPr>
+        <w:t>git config --system --unset user.email</w:t>
+      </w:r>
+    </w:p>
+    <w:p>
+      <w:pPr>
+        <w:numPr>
+          <w:ilvl w:val="0"/>
+          <w:numId w:val="1"/>
+        </w:numPr>
+        <w:ind w:left="420" w:leftChars="0" w:hanging="420" w:firstLineChars="0"/>
+        <w:rPr>
+          <w:rFonts w:hint="default"/>
+          <w:lang w:val="en-US"/>
+        </w:rPr>
+      </w:pPr>
+      <w:r>
+        <w:rPr>
+          <w:rFonts w:hint="default"/>
+          <w:lang w:val="en-US"/>
+        </w:rPr>
+        <w:t>Git config --global --add safe.directory E:/</w:t>
+      </w:r>
+    </w:p>
+    <w:p>
+      <w:pPr>
+        <w:numPr>
+          <w:ilvl w:val="0"/>
+          <w:numId w:val="1"/>
+        </w:numPr>
+        <w:ind w:left="420" w:leftChars="0" w:hanging="420" w:firstLineChars="0"/>
+        <w:rPr>
+          <w:rFonts w:hint="default"/>
+          <w:lang w:val="en-US"/>
+        </w:rPr>
+      </w:pPr>
+      <w:r>
+        <w:rPr>
+          <w:rFonts w:hint="default"/>
+          <w:lang w:val="en-US"/>
+        </w:rPr>
+        <w:t>git config --global --unset-all safe.directory</w:t>
+      </w:r>
+    </w:p>
+    <w:p>
+      <w:pPr>
+        <w:numPr>
+          <w:ilvl w:val="0"/>
+          <w:numId w:val="0"/>
+        </w:numPr>
+        <w:ind w:leftChars="0"/>
+        <w:rPr>
+          <w:rFonts w:hint="default"/>
+          <w:lang w:val="en-US"/>
+        </w:rPr>
+      </w:pPr>
+    </w:p>
+    <w:p>
+      <w:pPr>
+        <w:numPr>
+          <w:ilvl w:val="0"/>
+          <w:numId w:val="0"/>
+        </w:numPr>
+        <w:ind w:leftChars="0"/>
+        <w:rPr>
+          <w:rFonts w:hint="default"/>
+          <w:b w:val="0"/>
+          <w:bCs w:val="0"/>
+          <w:lang w:val="en-US"/>
+        </w:rPr>
+      </w:pPr>
+      <w:r>
+        <w:rPr>
+          <w:rFonts w:hint="default"/>
+          <w:b w:val="0"/>
+          <w:bCs w:val="0"/>
+          <w:lang w:val="en-US"/>
+        </w:rPr>
+        <w:t xml:space="preserve">Inside New folder </w:t>
+      </w:r>
+    </w:p>
+    <w:p>
+      <w:pPr>
+        <w:numPr>
+          <w:ilvl w:val="0"/>
+          <w:numId w:val="1"/>
+        </w:numPr>
+        <w:ind w:left="420" w:leftChars="0" w:hanging="420" w:firstLineChars="0"/>
+        <w:rPr>
+          <w:rFonts w:hint="default"/>
+          <w:b w:val="0"/>
+          <w:bCs w:val="0"/>
+          <w:lang w:val="en-US"/>
+        </w:rPr>
+      </w:pPr>
+      <w:r>
+        <w:rPr>
+          <w:rFonts w:hint="default"/>
+          <w:b w:val="0"/>
+          <w:bCs w:val="0"/>
+          <w:lang w:val="en-US"/>
+        </w:rPr>
+        <w:t xml:space="preserve">Git clone  </w:t>
+      </w:r>
+      <w:r>
+        <w:rPr>
+          <w:rFonts w:hint="default"/>
+          <w:b w:val="0"/>
+          <w:bCs w:val="0"/>
+          <w:lang w:val="en-US"/>
+        </w:rPr>
+        <w:fldChar w:fldCharType="begin"/>
+      </w:r>
+      <w:r>
+        <w:rPr>
+          <w:rFonts w:hint="default"/>
+          <w:b w:val="0"/>
+          <w:bCs w:val="0"/>
+          <w:lang w:val="en-US"/>
+        </w:rPr>
+        <w:instrText xml:space="preserve"> HYPERLINK "https://github.com/Susmitha789257/timesheet.git" </w:instrText>
+      </w:r>
+      <w:r>
+        <w:rPr>
+          <w:rFonts w:hint="default"/>
+          <w:b w:val="0"/>
+          <w:bCs w:val="0"/>
+          <w:lang w:val="en-US"/>
+        </w:rPr>
+        <w:fldChar w:fldCharType="separate"/>
+      </w:r>
+      <w:r>
+        <w:rPr>
+          <w:rStyle w:val="8"/>
+          <w:rFonts w:hint="default"/>
+          <w:b w:val="0"/>
+          <w:bCs w:val="0"/>
+          <w:lang w:val="en-US"/>
+        </w:rPr>
+        <w:t>https://github.com/Susmitha789257/timesheet.git</w:t>
+      </w:r>
+      <w:r>
+        <w:rPr>
+          <w:rFonts w:hint="default"/>
+          <w:b w:val="0"/>
+          <w:bCs w:val="0"/>
+          <w:lang w:val="en-US"/>
+        </w:rPr>
+        <w:fldChar w:fldCharType="end"/>
+      </w:r>
+    </w:p>
+    <w:p>
+      <w:pPr>
+        <w:numPr>
+          <w:ilvl w:val="0"/>
+          <w:numId w:val="1"/>
+        </w:numPr>
+        <w:ind w:left="420" w:leftChars="0" w:hanging="420" w:firstLineChars="0"/>
+        <w:rPr>
+          <w:rFonts w:hint="default"/>
+          <w:b w:val="0"/>
+          <w:bCs w:val="0"/>
+          <w:color w:val="auto"/>
+          <w:lang w:val="en-US"/>
+        </w:rPr>
+      </w:pPr>
+      <w:r>
+        <w:rPr>
+          <w:rFonts w:hint="default" w:ascii="SimSun" w:hAnsi="SimSun" w:eastAsia="SimSun" w:cs="SimSun"/>
+          <w:b w:val="0"/>
+          <w:bCs w:val="0"/>
+          <w:color w:val="auto"/>
           <w:sz w:val="24"/>
           <w:szCs w:val="24"/>
-        </w:rPr>
-        <w:t>✅</w:t>
+          <w:lang w:val="en-US"/>
+        </w:rPr>
+        <w:t>We cant modify github file not available in local pull it after delete in local push after deleted in git.</w:t>
+      </w:r>
+    </w:p>
+    <w:p>
+      <w:pPr>
+        <w:numPr>
+          <w:ilvl w:val="0"/>
+          <w:numId w:val="1"/>
+        </w:numPr>
+        <w:ind w:left="420" w:leftChars="0" w:hanging="420" w:firstLineChars="0"/>
+        <w:rPr>
+          <w:rFonts w:hint="default"/>
+          <w:b w:val="0"/>
+          <w:bCs w:val="0"/>
+          <w:color w:val="auto"/>
+          <w:lang w:val="en-US"/>
+        </w:rPr>
+      </w:pPr>
+      <w:r>
+        <w:rPr>
+          <w:rFonts w:hint="default" w:ascii="SimSun" w:hAnsi="SimSun" w:eastAsia="SimSun" w:cs="SimSun"/>
+          <w:b w:val="0"/>
+          <w:bCs w:val="0"/>
+          <w:color w:val="auto"/>
+          <w:sz w:val="24"/>
+          <w:szCs w:val="24"/>
+          <w:lang w:val="en-US"/>
+        </w:rPr>
+        <w:t>Incase deleted in local not pushed but I need again that test file but here pull again not works we need use restore.</w:t>
+      </w:r>
+    </w:p>
+    <w:p>
+      <w:pPr>
+        <w:numPr>
+          <w:ilvl w:val="0"/>
+          <w:numId w:val="1"/>
+        </w:numPr>
+        <w:ind w:left="420" w:leftChars="0" w:hanging="420" w:firstLineChars="0"/>
+        <w:rPr>
+          <w:rFonts w:hint="default"/>
+          <w:b w:val="0"/>
+          <w:bCs w:val="0"/>
+          <w:lang w:val="en-US"/>
+        </w:rPr>
+      </w:pPr>
+      <w:r>
+        <w:rPr>
+          <w:rFonts w:hint="default"/>
+          <w:b w:val="0"/>
+          <w:bCs w:val="0"/>
+          <w:color w:val="auto"/>
+          <w:lang w:val="en-US"/>
+        </w:rPr>
+        <w:t>Git restore test.txt</w:t>
+      </w:r>
+    </w:p>
+    <w:p>
+      <w:pPr>
+        <w:numPr>
+          <w:ilvl w:val="0"/>
+          <w:numId w:val="1"/>
+        </w:numPr>
+        <w:ind w:left="420" w:leftChars="0" w:hanging="420" w:firstLineChars="0"/>
+        <w:rPr>
+          <w:rFonts w:hint="default"/>
+          <w:lang w:val="en-US"/>
+        </w:rPr>
+      </w:pPr>
+      <w:r>
+        <w:rPr>
+          <w:rFonts w:hint="default"/>
+          <w:color w:val="auto"/>
+          <w:lang w:val="en-US"/>
+        </w:rPr>
+        <w:t>Git log (to come out “q" for long logs / github - commits)</w:t>
+      </w:r>
+    </w:p>
+    <w:p>
+      <w:pPr>
+        <w:numPr>
+          <w:ilvl w:val="0"/>
+          <w:numId w:val="1"/>
+        </w:numPr>
+        <w:ind w:left="420" w:leftChars="0" w:hanging="420" w:firstLineChars="0"/>
+        <w:rPr>
+          <w:rFonts w:hint="default"/>
+          <w:lang w:val="en-US"/>
+        </w:rPr>
+      </w:pPr>
+      <w:r>
+        <w:rPr>
+          <w:rFonts w:hint="default"/>
+          <w:lang w:val="en-US"/>
+        </w:rPr>
+        <w:t>git log --oneline</w:t>
+      </w:r>
+    </w:p>
+    <w:p>
+      <w:pPr>
+        <w:numPr>
+          <w:ilvl w:val="0"/>
+          <w:numId w:val="1"/>
+        </w:numPr>
+        <w:ind w:left="420" w:leftChars="0" w:hanging="420" w:firstLineChars="0"/>
+        <w:rPr>
+          <w:rFonts w:hint="default"/>
+          <w:lang w:val="en-US"/>
+        </w:rPr>
+      </w:pPr>
+      <w:r>
+        <w:rPr>
+          <w:rFonts w:hint="default"/>
+          <w:lang w:val="en-US"/>
+        </w:rPr>
+        <w:t>git blame test.txt — we can see when, and what line are modified--&gt; after many commits we use blame.</w:t>
+      </w:r>
+    </w:p>
+    <w:p>
+      <w:pPr>
+        <w:numPr>
+          <w:ilvl w:val="0"/>
+          <w:numId w:val="1"/>
+        </w:numPr>
+        <w:ind w:left="420" w:leftChars="0" w:hanging="420" w:firstLineChars="0"/>
+        <w:rPr>
+          <w:rFonts w:hint="default"/>
+          <w:lang w:val="en-US"/>
+        </w:rPr>
+      </w:pPr>
+      <w:r>
+        <w:rPr>
+          <w:rFonts w:hint="default"/>
+          <w:color w:val="auto"/>
+          <w:lang w:val="en-US"/>
+        </w:rPr>
+        <w:t>Git pull</w:t>
+      </w:r>
+      <w:r>
+        <w:rPr>
+          <w:rFonts w:hint="default"/>
+          <w:lang w:val="en-US"/>
+        </w:rPr>
+        <w:t>.</w:t>
+      </w:r>
+    </w:p>
+    <w:p>
+      <w:pPr>
+        <w:numPr>
+          <w:ilvl w:val="0"/>
+          <w:numId w:val="1"/>
+        </w:numPr>
+        <w:ind w:left="420" w:leftChars="0" w:hanging="420" w:firstLineChars="0"/>
+        <w:rPr>
+          <w:rFonts w:hint="default"/>
+          <w:lang w:val="en-US"/>
+        </w:rPr>
+      </w:pPr>
+      <w:r>
+        <w:rPr>
+          <w:rFonts w:hint="default"/>
+          <w:lang w:val="en-US"/>
+        </w:rPr>
+        <w:t>Cd foldername.</w:t>
+      </w:r>
+    </w:p>
+    <w:p>
+      <w:pPr>
+        <w:numPr>
+          <w:ilvl w:val="0"/>
+          <w:numId w:val="0"/>
+        </w:numPr>
+        <w:ind w:leftChars="0"/>
+        <w:rPr>
+          <w:rFonts w:hint="default"/>
+          <w:lang w:val="en-US"/>
+        </w:rPr>
+      </w:pPr>
+    </w:p>
+    <w:p>
+      <w:pPr>
+        <w:numPr>
+          <w:ilvl w:val="0"/>
+          <w:numId w:val="0"/>
+        </w:numPr>
+        <w:ind w:leftChars="0"/>
+        <w:rPr>
+          <w:rFonts w:hint="default"/>
+          <w:lang w:val="en-US"/>
+        </w:rPr>
+      </w:pPr>
+      <w:r>
+        <w:rPr>
+          <w:rFonts w:hint="default"/>
+          <w:lang w:val="en-US"/>
+        </w:rPr>
+        <w:t>New file creation test2</w:t>
+      </w:r>
+    </w:p>
+    <w:p>
+      <w:pPr>
+        <w:numPr>
+          <w:ilvl w:val="0"/>
+          <w:numId w:val="1"/>
+        </w:numPr>
+        <w:ind w:left="420" w:leftChars="0" w:hanging="420" w:firstLineChars="0"/>
+        <w:rPr>
+          <w:rFonts w:hint="default"/>
+          <w:lang w:val="en-US"/>
+        </w:rPr>
+      </w:pPr>
+      <w:r>
+        <w:rPr>
+          <w:rFonts w:hint="default"/>
+          <w:lang w:val="en-US"/>
+        </w:rPr>
+        <w:t>Git status</w:t>
+      </w:r>
+    </w:p>
+    <w:p>
+      <w:pPr>
+        <w:numPr>
+          <w:ilvl w:val="0"/>
+          <w:numId w:val="1"/>
+        </w:numPr>
+        <w:ind w:left="420" w:leftChars="0" w:hanging="420" w:firstLineChars="0"/>
+        <w:rPr>
+          <w:rFonts w:hint="default"/>
+          <w:lang w:val="en-US"/>
+        </w:rPr>
+      </w:pPr>
+      <w:r>
+        <w:rPr>
+          <w:rFonts w:hint="default"/>
+          <w:lang w:val="en-US"/>
+        </w:rPr>
+        <w:t>Git add test2.txt</w:t>
+      </w:r>
+    </w:p>
+    <w:p>
+      <w:pPr>
+        <w:numPr>
+          <w:ilvl w:val="0"/>
+          <w:numId w:val="1"/>
+        </w:numPr>
+        <w:ind w:left="420" w:leftChars="0" w:hanging="420" w:firstLineChars="0"/>
+        <w:rPr>
+          <w:rFonts w:hint="default"/>
+          <w:lang w:val="en-US"/>
+        </w:rPr>
+      </w:pPr>
+      <w:r>
+        <w:rPr>
+          <w:rFonts w:hint="default"/>
+          <w:lang w:val="en-US"/>
+        </w:rPr>
+        <w:t>Git commit -m “test2.txt added”</w:t>
+      </w:r>
+    </w:p>
+    <w:p>
+      <w:pPr>
+        <w:numPr>
+          <w:ilvl w:val="0"/>
+          <w:numId w:val="1"/>
+        </w:numPr>
+        <w:ind w:left="420" w:leftChars="0" w:hanging="420" w:firstLineChars="0"/>
+        <w:rPr>
+          <w:rFonts w:hint="default"/>
+          <w:lang w:val="en-US"/>
+        </w:rPr>
+      </w:pPr>
+      <w:r>
+        <w:rPr>
+          <w:rFonts w:hint="default"/>
+          <w:lang w:val="en-US"/>
+        </w:rPr>
+        <w:t>Git push origin main</w:t>
       </w:r>
     </w:p>
     <w:p>
@@ -76,979 +791,770 @@
       <w:pPr>
         <w:numPr>
           <w:ilvl w:val="0"/>
-          <w:numId w:val="1"/>
-        </w:numPr>
-        <w:ind w:left="420" w:leftChars="0" w:hanging="420" w:firstLineChars="0"/>
-        <w:rPr>
-          <w:rFonts w:hint="default"/>
-          <w:lang w:val="en-US"/>
-        </w:rPr>
-      </w:pPr>
-      <w:r>
-        <w:rPr>
-          <w:rFonts w:hint="default"/>
-          <w:lang w:val="en-US"/>
-        </w:rPr>
-        <w:t>Git config --global user.name “Susmitha789257”</w:t>
-      </w:r>
-      <w:r>
-        <w:rPr>
-          <w:rFonts w:ascii="SimSun" w:hAnsi="SimSun" w:eastAsia="SimSun" w:cs="SimSun"/>
+          <w:numId w:val="0"/>
+        </w:numPr>
+        <w:ind w:leftChars="0"/>
+        <w:rPr>
+          <w:rFonts w:hint="default"/>
+          <w:lang w:val="en-US"/>
+        </w:rPr>
+      </w:pPr>
+      <w:r>
+        <w:rPr>
+          <w:rFonts w:hint="default"/>
+          <w:lang w:val="en-US"/>
+        </w:rPr>
+        <w:t>Delete test3.txt</w:t>
+      </w:r>
+    </w:p>
+    <w:p>
+      <w:pPr>
+        <w:numPr>
+          <w:ilvl w:val="0"/>
+          <w:numId w:val="1"/>
+        </w:numPr>
+        <w:ind w:left="420" w:leftChars="0" w:hanging="420" w:firstLineChars="0"/>
+        <w:rPr>
+          <w:rFonts w:hint="default"/>
+          <w:lang w:val="en-US"/>
+        </w:rPr>
+      </w:pPr>
+      <w:r>
+        <w:rPr>
+          <w:rFonts w:hint="default"/>
+          <w:lang w:val="en-US"/>
+        </w:rPr>
+        <w:t>Git status</w:t>
+      </w:r>
+    </w:p>
+    <w:p>
+      <w:pPr>
+        <w:numPr>
+          <w:ilvl w:val="0"/>
+          <w:numId w:val="1"/>
+        </w:numPr>
+        <w:ind w:left="420" w:leftChars="0" w:hanging="420" w:firstLineChars="0"/>
+        <w:rPr>
+          <w:rFonts w:hint="default"/>
+          <w:lang w:val="en-US"/>
+        </w:rPr>
+      </w:pPr>
+      <w:r>
+        <w:rPr>
+          <w:rFonts w:hint="default"/>
+          <w:lang w:val="en-US"/>
+        </w:rPr>
+        <w:t>Git add test3.txt</w:t>
+      </w:r>
+    </w:p>
+    <w:p>
+      <w:pPr>
+        <w:numPr>
+          <w:ilvl w:val="0"/>
+          <w:numId w:val="1"/>
+        </w:numPr>
+        <w:ind w:left="420" w:leftChars="0" w:hanging="420" w:firstLineChars="0"/>
+        <w:rPr>
+          <w:rFonts w:hint="default"/>
+          <w:lang w:val="en-US"/>
+        </w:rPr>
+      </w:pPr>
+      <w:r>
+        <w:rPr>
+          <w:rFonts w:hint="default"/>
+          <w:lang w:val="en-US"/>
+        </w:rPr>
+        <w:t>Git commit -m “deleted”</w:t>
+      </w:r>
+    </w:p>
+    <w:p>
+      <w:pPr>
+        <w:numPr>
+          <w:ilvl w:val="0"/>
+          <w:numId w:val="1"/>
+        </w:numPr>
+        <w:ind w:left="420" w:leftChars="0" w:hanging="420" w:firstLineChars="0"/>
+        <w:rPr>
+          <w:rFonts w:hint="default"/>
+          <w:lang w:val="en-US"/>
+        </w:rPr>
+      </w:pPr>
+      <w:r>
+        <w:rPr>
+          <w:rFonts w:hint="default"/>
+          <w:lang w:val="en-US"/>
+        </w:rPr>
+        <w:t>Git push origin main</w:t>
+      </w:r>
+    </w:p>
+    <w:p>
+      <w:pPr>
+        <w:numPr>
+          <w:ilvl w:val="0"/>
+          <w:numId w:val="0"/>
+        </w:numPr>
+        <w:ind w:leftChars="0"/>
+        <w:rPr>
+          <w:rFonts w:hint="default"/>
+          <w:lang w:val="en-US"/>
+        </w:rPr>
+      </w:pPr>
+      <w:r>
+        <w:rPr>
+          <w:rFonts w:hint="default"/>
+          <w:lang w:val="en-US"/>
+        </w:rPr>
+        <w:t>Github to local</w:t>
+      </w:r>
+    </w:p>
+    <w:p>
+      <w:pPr>
+        <w:numPr>
+          <w:ilvl w:val="0"/>
+          <w:numId w:val="1"/>
+        </w:numPr>
+        <w:ind w:left="420" w:leftChars="0" w:hanging="420" w:firstLineChars="0"/>
+        <w:rPr>
+          <w:rFonts w:hint="default"/>
+          <w:lang w:val="en-US"/>
+        </w:rPr>
+      </w:pPr>
+      <w:r>
+        <w:rPr>
+          <w:rFonts w:hint="default"/>
+          <w:lang w:val="en-US"/>
+        </w:rPr>
+        <w:t>Git pull</w:t>
+      </w:r>
+    </w:p>
+    <w:p>
+      <w:pPr>
+        <w:numPr>
+          <w:ilvl w:val="0"/>
+          <w:numId w:val="0"/>
+        </w:numPr>
+        <w:ind w:leftChars="0"/>
+        <w:rPr>
+          <w:rFonts w:hint="default"/>
+          <w:lang w:val="en-US"/>
+        </w:rPr>
+      </w:pPr>
+      <w:r>
+        <w:rPr>
+          <w:rFonts w:hint="default"/>
+          <w:lang w:val="en-US"/>
+        </w:rPr>
+        <w:t>Local to git</w:t>
+      </w:r>
+    </w:p>
+    <w:p>
+      <w:pPr>
+        <w:numPr>
+          <w:ilvl w:val="0"/>
+          <w:numId w:val="1"/>
+        </w:numPr>
+        <w:ind w:left="420" w:leftChars="0" w:hanging="420" w:firstLineChars="0"/>
+        <w:rPr>
+          <w:rFonts w:hint="default"/>
+          <w:lang w:val="en-US"/>
+        </w:rPr>
+      </w:pPr>
+      <w:r>
+        <w:rPr>
+          <w:rFonts w:hint="default"/>
+          <w:lang w:val="en-US"/>
+        </w:rPr>
+        <w:t>Cd ..</w:t>
+      </w:r>
+    </w:p>
+    <w:p>
+      <w:pPr>
+        <w:numPr>
+          <w:ilvl w:val="0"/>
+          <w:numId w:val="1"/>
+        </w:numPr>
+        <w:ind w:left="420" w:leftChars="0" w:hanging="420" w:firstLineChars="0"/>
+        <w:rPr>
+          <w:rFonts w:hint="default"/>
+          <w:lang w:val="en-US"/>
+        </w:rPr>
+      </w:pPr>
+      <w:r>
+        <w:rPr>
+          <w:rFonts w:hint="default"/>
+          <w:lang w:val="en-US"/>
+        </w:rPr>
+        <w:t>Cd newfoldername</w:t>
+      </w:r>
+    </w:p>
+    <w:p>
+      <w:pPr>
+        <w:numPr>
+          <w:ilvl w:val="0"/>
+          <w:numId w:val="1"/>
+        </w:numPr>
+        <w:ind w:left="420" w:leftChars="0" w:hanging="420" w:firstLineChars="0"/>
+        <w:rPr>
+          <w:rFonts w:hint="default"/>
+          <w:lang w:val="en-US"/>
+        </w:rPr>
+      </w:pPr>
+      <w:r>
+        <w:rPr>
+          <w:rFonts w:hint="default"/>
+          <w:lang w:val="en-US"/>
+        </w:rPr>
+        <w:t>Git init</w:t>
+      </w:r>
+    </w:p>
+    <w:p>
+      <w:pPr>
+        <w:numPr>
+          <w:ilvl w:val="0"/>
+          <w:numId w:val="1"/>
+        </w:numPr>
+        <w:ind w:left="420" w:leftChars="0" w:hanging="420" w:firstLineChars="0"/>
+        <w:rPr>
+          <w:rFonts w:hint="default"/>
+          <w:lang w:val="en-US"/>
+        </w:rPr>
+      </w:pPr>
+      <w:r>
+        <w:rPr>
+          <w:rFonts w:hint="default"/>
+          <w:lang w:val="en-US"/>
+        </w:rPr>
+        <w:t>Git add .</w:t>
+      </w:r>
+    </w:p>
+    <w:p>
+      <w:pPr>
+        <w:numPr>
+          <w:ilvl w:val="0"/>
+          <w:numId w:val="1"/>
+        </w:numPr>
+        <w:ind w:left="420" w:leftChars="0" w:hanging="420" w:firstLineChars="0"/>
+        <w:rPr>
+          <w:rFonts w:hint="default"/>
+          <w:lang w:val="en-US"/>
+        </w:rPr>
+      </w:pPr>
+      <w:r>
+        <w:rPr>
+          <w:rFonts w:hint="default"/>
+          <w:lang w:val="en-US"/>
+        </w:rPr>
+        <w:t>Git status</w:t>
+      </w:r>
+    </w:p>
+    <w:p>
+      <w:pPr>
+        <w:numPr>
+          <w:ilvl w:val="0"/>
+          <w:numId w:val="1"/>
+        </w:numPr>
+        <w:ind w:left="420" w:leftChars="0" w:hanging="420" w:firstLineChars="0"/>
+        <w:rPr>
+          <w:rFonts w:hint="default"/>
+          <w:lang w:val="en-US"/>
+        </w:rPr>
+      </w:pPr>
+      <w:r>
+        <w:rPr>
+          <w:rFonts w:hint="default"/>
+          <w:lang w:val="en-US"/>
+        </w:rPr>
+        <w:t>Git commit -m “created index.html and style.css”</w:t>
+      </w:r>
+    </w:p>
+    <w:p>
+      <w:pPr>
+        <w:numPr>
+          <w:ilvl w:val="0"/>
+          <w:numId w:val="1"/>
+        </w:numPr>
+        <w:ind w:left="420" w:leftChars="0" w:hanging="420" w:firstLineChars="0"/>
+        <w:rPr>
+          <w:rFonts w:hint="default"/>
+          <w:lang w:val="en-US"/>
+        </w:rPr>
+      </w:pPr>
+      <w:r>
+        <w:rPr>
+          <w:rFonts w:hint="default"/>
+          <w:lang w:val="en-US"/>
+        </w:rPr>
+        <w:t>Git remote add origin https://github.com/Susmitha789257/JobPortal.git</w:t>
+      </w:r>
+    </w:p>
+    <w:p>
+      <w:pPr>
+        <w:numPr>
+          <w:ilvl w:val="0"/>
+          <w:numId w:val="1"/>
+        </w:numPr>
+        <w:ind w:left="420" w:leftChars="0" w:hanging="420" w:firstLineChars="0"/>
+        <w:rPr>
+          <w:rFonts w:hint="default"/>
+          <w:lang w:val="en-US"/>
+        </w:rPr>
+      </w:pPr>
+      <w:r>
+        <w:rPr>
+          <w:rFonts w:hint="default"/>
+          <w:lang w:val="en-US"/>
+        </w:rPr>
+        <w:t>Git branch(*master)</w:t>
+      </w:r>
+    </w:p>
+    <w:p>
+      <w:pPr>
+        <w:numPr>
+          <w:ilvl w:val="0"/>
+          <w:numId w:val="1"/>
+        </w:numPr>
+        <w:ind w:left="420" w:leftChars="0" w:hanging="420" w:firstLineChars="0"/>
+        <w:rPr>
+          <w:rFonts w:hint="default"/>
+          <w:lang w:val="en-US"/>
+        </w:rPr>
+      </w:pPr>
+      <w:r>
+        <w:rPr>
+          <w:rFonts w:hint="default"/>
+          <w:lang w:val="en-US"/>
+        </w:rPr>
+        <w:t>Git push origin master</w:t>
+      </w:r>
+    </w:p>
+    <w:p>
+      <w:pPr>
+        <w:numPr>
+          <w:ilvl w:val="0"/>
+          <w:numId w:val="1"/>
+        </w:numPr>
+        <w:ind w:left="420" w:leftChars="0" w:hanging="420" w:firstLineChars="0"/>
+        <w:rPr>
+          <w:rFonts w:hint="default"/>
+          <w:lang w:val="en-US"/>
+        </w:rPr>
+      </w:pPr>
+      <w:r>
+        <w:rPr>
+          <w:rFonts w:hint="default"/>
+          <w:lang w:val="en-US"/>
+        </w:rPr>
+        <w:t>Git branch -m main (modify branch name)</w:t>
+      </w:r>
+    </w:p>
+    <w:p>
+      <w:pPr>
+        <w:numPr>
+          <w:ilvl w:val="0"/>
+          <w:numId w:val="1"/>
+        </w:numPr>
+        <w:ind w:left="420" w:leftChars="0" w:hanging="420" w:firstLineChars="0"/>
+        <w:rPr>
+          <w:rFonts w:hint="default"/>
+          <w:lang w:val="en-US"/>
+        </w:rPr>
+      </w:pPr>
+      <w:r>
+        <w:rPr>
+          <w:rFonts w:hint="default"/>
+          <w:lang w:val="en-US"/>
+        </w:rPr>
+        <w:t>Git branch</w:t>
+      </w:r>
+    </w:p>
+    <w:p>
+      <w:pPr>
+        <w:numPr>
+          <w:ilvl w:val="0"/>
+          <w:numId w:val="1"/>
+        </w:numPr>
+        <w:ind w:left="420" w:leftChars="0" w:hanging="420" w:firstLineChars="0"/>
+        <w:rPr>
+          <w:rFonts w:hint="default"/>
+          <w:lang w:val="en-US"/>
+        </w:rPr>
+      </w:pPr>
+      <w:r>
+        <w:rPr>
+          <w:rFonts w:hint="default"/>
+          <w:lang w:val="en-US"/>
+        </w:rPr>
+        <w:t>Git push origin main</w:t>
+      </w:r>
+    </w:p>
+    <w:p>
+      <w:pPr>
+        <w:numPr>
+          <w:ilvl w:val="0"/>
+          <w:numId w:val="0"/>
+        </w:numPr>
+        <w:ind w:leftChars="0"/>
+        <w:rPr>
+          <w:rFonts w:hint="default"/>
+          <w:lang w:val="en-US"/>
+        </w:rPr>
+      </w:pPr>
+      <w:r>
+        <w:rPr>
+          <w:rFonts w:hint="default"/>
+          <w:lang w:val="en-US"/>
+        </w:rPr>
+        <w:t>Branch</w:t>
+      </w:r>
+    </w:p>
+    <w:p>
+      <w:pPr>
+        <w:numPr>
+          <w:ilvl w:val="0"/>
+          <w:numId w:val="0"/>
+        </w:numPr>
+        <w:ind w:leftChars="0"/>
+        <w:rPr>
+          <w:rFonts w:hint="default"/>
+          <w:lang w:val="en-US"/>
+        </w:rPr>
+      </w:pPr>
+      <w:r>
+        <w:rPr>
+          <w:rFonts w:hint="default"/>
+          <w:lang w:val="en-US"/>
+        </w:rPr>
+        <w:t>Git branch -a --&gt; all local and remote branches</w:t>
+      </w:r>
+    </w:p>
+    <w:p>
+      <w:pPr>
+        <w:numPr>
+          <w:ilvl w:val="0"/>
+          <w:numId w:val="1"/>
+        </w:numPr>
+        <w:ind w:left="420" w:leftChars="0" w:hanging="420" w:firstLineChars="0"/>
+        <w:rPr>
+          <w:rFonts w:hint="default"/>
+          <w:lang w:val="en-US"/>
+        </w:rPr>
+      </w:pPr>
+      <w:r>
+        <w:rPr>
+          <w:rFonts w:hint="default"/>
+          <w:lang w:val="en-US"/>
+        </w:rPr>
+        <w:t>Git checkout branchname --&gt; switch one branch to another branch</w:t>
+      </w:r>
+    </w:p>
+    <w:p>
+      <w:pPr>
+        <w:numPr>
+          <w:ilvl w:val="0"/>
+          <w:numId w:val="1"/>
+        </w:numPr>
+        <w:ind w:left="420" w:leftChars="0" w:hanging="420" w:firstLineChars="0"/>
+        <w:rPr>
+          <w:rFonts w:hint="default"/>
+          <w:lang w:val="en-US"/>
+        </w:rPr>
+      </w:pPr>
+      <w:r>
+        <w:rPr>
+          <w:rFonts w:hint="default"/>
+          <w:lang w:val="en-US"/>
+        </w:rPr>
+        <w:t>Git checkout main</w:t>
+      </w:r>
+    </w:p>
+    <w:p>
+      <w:pPr>
+        <w:numPr>
+          <w:ilvl w:val="0"/>
+          <w:numId w:val="1"/>
+        </w:numPr>
+        <w:ind w:left="420" w:leftChars="0" w:hanging="420" w:firstLineChars="0"/>
+        <w:rPr>
+          <w:rFonts w:hint="default"/>
+          <w:lang w:val="en-US"/>
+        </w:rPr>
+      </w:pPr>
+      <w:r>
+        <w:rPr>
+          <w:rFonts w:hint="default"/>
+          <w:lang w:val="en-US"/>
+        </w:rPr>
+        <w:t>Git diff  branch1</w:t>
+      </w:r>
+    </w:p>
+    <w:p>
+      <w:pPr>
+        <w:numPr>
+          <w:ilvl w:val="0"/>
+          <w:numId w:val="1"/>
+        </w:numPr>
+        <w:ind w:left="420" w:leftChars="0" w:hanging="420" w:firstLineChars="0"/>
+        <w:rPr>
+          <w:rFonts w:hint="default"/>
+          <w:lang w:val="en-US"/>
+        </w:rPr>
+      </w:pPr>
+      <w:r>
+        <w:rPr>
+          <w:rFonts w:hint="default"/>
+          <w:lang w:val="en-US"/>
+        </w:rPr>
+        <w:t>Git merge branchname</w:t>
+      </w:r>
+    </w:p>
+    <w:p>
+      <w:pPr>
+        <w:numPr>
+          <w:ilvl w:val="0"/>
+          <w:numId w:val="1"/>
+        </w:numPr>
+        <w:ind w:left="420" w:leftChars="0" w:hanging="420" w:firstLineChars="0"/>
+        <w:rPr>
+          <w:rFonts w:hint="default"/>
+          <w:lang w:val="en-US"/>
+        </w:rPr>
+      </w:pPr>
+      <w:r>
+        <w:rPr>
+          <w:rFonts w:hint="default"/>
+          <w:lang w:val="en-US"/>
+        </w:rPr>
+        <w:t>Git push origin main</w:t>
+      </w:r>
+    </w:p>
+    <w:p>
+      <w:pPr>
+        <w:numPr>
+          <w:ilvl w:val="0"/>
+          <w:numId w:val="0"/>
+        </w:numPr>
+        <w:ind w:leftChars="0"/>
+        <w:rPr>
+          <w:rFonts w:hint="default"/>
+          <w:lang w:val="en-US"/>
+        </w:rPr>
+      </w:pPr>
+      <w:r>
+        <w:rPr>
+          <w:rFonts w:hint="default"/>
+          <w:lang w:val="en-US"/>
+        </w:rPr>
+        <w:t>Pull request</w:t>
+      </w:r>
+    </w:p>
+    <w:p>
+      <w:pPr>
+        <w:numPr>
+          <w:ilvl w:val="0"/>
+          <w:numId w:val="1"/>
+        </w:numPr>
+        <w:ind w:left="420" w:leftChars="0" w:hanging="420" w:firstLineChars="0"/>
+        <w:rPr>
+          <w:rFonts w:hint="default"/>
+          <w:lang w:val="en-US"/>
+        </w:rPr>
+      </w:pPr>
+      <w:r>
+        <w:rPr>
+          <w:rFonts w:hint="default"/>
+          <w:lang w:val="en-US"/>
+        </w:rPr>
+        <w:t>Clear (in vscode)</w:t>
+      </w:r>
+    </w:p>
+    <w:p>
+      <w:pPr>
+        <w:numPr>
+          <w:ilvl w:val="0"/>
+          <w:numId w:val="1"/>
+        </w:numPr>
+        <w:ind w:left="420" w:leftChars="0" w:hanging="420" w:firstLineChars="0"/>
+        <w:rPr>
+          <w:rFonts w:hint="default"/>
+          <w:lang w:val="en-US"/>
+        </w:rPr>
+      </w:pPr>
+      <w:r>
+        <w:rPr>
+          <w:rFonts w:hint="default"/>
+          <w:lang w:val="en-US"/>
+        </w:rPr>
+        <w:t>Git branch newbranch (local creation branch)</w:t>
+      </w:r>
+    </w:p>
+    <w:p>
+      <w:pPr>
+        <w:numPr>
+          <w:ilvl w:val="0"/>
+          <w:numId w:val="1"/>
+        </w:numPr>
+        <w:ind w:left="420" w:leftChars="0" w:hanging="420" w:firstLineChars="0"/>
+        <w:rPr>
+          <w:rFonts w:hint="default"/>
+          <w:lang w:val="en-US"/>
+        </w:rPr>
+      </w:pPr>
+      <w:r>
+        <w:rPr>
+          <w:rFonts w:hint="default"/>
+          <w:lang w:val="en-US"/>
+        </w:rPr>
+        <w:t>Q for typeing if stuck</w:t>
+      </w:r>
+    </w:p>
+    <w:p>
+      <w:pPr>
+        <w:numPr>
+          <w:ilvl w:val="0"/>
+          <w:numId w:val="1"/>
+        </w:numPr>
+        <w:ind w:left="420" w:leftChars="0" w:hanging="420" w:firstLineChars="0"/>
+        <w:rPr>
+          <w:rFonts w:hint="default"/>
+          <w:lang w:val="en-US"/>
+        </w:rPr>
+      </w:pPr>
+      <w:r>
+        <w:rPr>
+          <w:rFonts w:hint="default"/>
+          <w:lang w:val="en-US"/>
+        </w:rPr>
+        <w:t>Git checkout newbranch</w:t>
+      </w:r>
+    </w:p>
+    <w:p>
+      <w:pPr>
+        <w:numPr>
+          <w:ilvl w:val="0"/>
+          <w:numId w:val="1"/>
+        </w:numPr>
+        <w:ind w:left="420" w:leftChars="0" w:hanging="420" w:firstLineChars="0"/>
+        <w:rPr>
+          <w:rFonts w:hint="default"/>
+          <w:lang w:val="en-US"/>
+        </w:rPr>
+      </w:pPr>
+      <w:r>
+        <w:rPr>
+          <w:rFonts w:hint="default"/>
+          <w:lang w:val="en-US"/>
+        </w:rPr>
+        <w:t>Git push origin newbranch</w:t>
+      </w:r>
+    </w:p>
+    <w:p>
+      <w:pPr>
+        <w:numPr>
+          <w:ilvl w:val="0"/>
+          <w:numId w:val="1"/>
+        </w:numPr>
+        <w:ind w:left="420" w:leftChars="0" w:hanging="420" w:firstLineChars="0"/>
+        <w:rPr>
+          <w:rFonts w:hint="default"/>
+          <w:lang w:val="en-US"/>
+        </w:rPr>
+      </w:pPr>
+      <w:r>
+        <w:rPr>
+          <w:rFonts w:hint="default"/>
+          <w:lang w:val="en-US"/>
+        </w:rPr>
+        <w:t>Inside github create pull request</w:t>
+      </w:r>
+    </w:p>
+    <w:p>
+      <w:pPr>
+        <w:numPr>
+          <w:ilvl w:val="0"/>
+          <w:numId w:val="0"/>
+        </w:numPr>
+        <w:ind w:leftChars="0"/>
+        <w:rPr>
+          <w:rFonts w:hint="default"/>
+          <w:lang w:val="en-US"/>
+        </w:rPr>
+      </w:pPr>
+    </w:p>
+    <w:p>
+      <w:pPr>
+        <w:numPr>
+          <w:ilvl w:val="0"/>
+          <w:numId w:val="0"/>
+        </w:numPr>
+        <w:ind w:leftChars="0"/>
+        <w:rPr>
+          <w:rFonts w:hint="default"/>
+          <w:lang w:val="en-US"/>
+        </w:rPr>
+      </w:pPr>
+      <w:r>
+        <w:rPr>
+          <w:rFonts w:hint="default"/>
+          <w:lang w:val="en-US"/>
+        </w:rPr>
+        <w:t>Project</w:t>
+      </w:r>
+    </w:p>
+    <w:p>
+      <w:pPr>
+        <w:numPr>
+          <w:ilvl w:val="0"/>
+          <w:numId w:val="1"/>
+        </w:numPr>
+        <w:ind w:left="420" w:leftChars="0" w:hanging="420" w:firstLineChars="0"/>
+        <w:rPr>
+          <w:rFonts w:hint="default"/>
+          <w:lang w:val="en-US"/>
+        </w:rPr>
+      </w:pPr>
+      <w:r>
+        <w:rPr>
+          <w:rFonts w:hint="default"/>
+          <w:lang w:val="en-US"/>
+        </w:rPr>
+        <w:t>Git pull origin main</w:t>
+      </w:r>
+    </w:p>
+    <w:p>
+      <w:pPr>
+        <w:numPr>
+          <w:ilvl w:val="0"/>
+          <w:numId w:val="0"/>
+        </w:numPr>
+        <w:ind w:leftChars="0"/>
+        <w:rPr>
+          <w:rFonts w:hint="default"/>
+          <w:lang w:val="en-US"/>
+        </w:rPr>
+      </w:pPr>
+    </w:p>
+    <w:p>
+      <w:pPr>
+        <w:numPr>
+          <w:ilvl w:val="0"/>
+          <w:numId w:val="0"/>
+        </w:numPr>
+        <w:ind w:leftChars="0"/>
+        <w:rPr>
+          <w:rFonts w:hint="default"/>
           <w:b/>
           <w:bCs/>
-          <w:color w:val="FF0000"/>
-          <w:sz w:val="24"/>
-          <w:szCs w:val="24"/>
-        </w:rPr>
-        <w:t>✅</w:t>
-      </w:r>
-    </w:p>
-    <w:p>
-      <w:pPr>
-        <w:numPr>
-          <w:ilvl w:val="0"/>
-          <w:numId w:val="1"/>
-        </w:numPr>
-        <w:ind w:left="420" w:leftChars="0" w:hanging="420" w:firstLineChars="0"/>
-        <w:rPr>
-          <w:rFonts w:hint="default"/>
-          <w:lang w:val="en-US"/>
-        </w:rPr>
-      </w:pPr>
-      <w:r>
-        <w:rPr>
-          <w:rFonts w:hint="default"/>
-          <w:lang w:val="en-US"/>
-        </w:rPr>
-        <w:t>Git config --global user.name --&gt; to check username</w:t>
-      </w:r>
-      <w:r>
-        <w:rPr>
-          <w:rFonts w:ascii="SimSun" w:hAnsi="SimSun" w:eastAsia="SimSun" w:cs="SimSun"/>
+          <w:lang w:val="en-US"/>
+        </w:rPr>
+      </w:pPr>
+      <w:r>
+        <w:rPr>
+          <w:rFonts w:hint="default"/>
           <w:b/>
           <w:bCs/>
-          <w:color w:val="FF0000"/>
-          <w:sz w:val="24"/>
-          <w:szCs w:val="24"/>
-        </w:rPr>
-        <w:t>✅</w:t>
-      </w:r>
-    </w:p>
-    <w:p>
-      <w:pPr>
-        <w:numPr>
-          <w:ilvl w:val="0"/>
-          <w:numId w:val="1"/>
-        </w:numPr>
-        <w:ind w:left="420" w:leftChars="0" w:hanging="420" w:firstLineChars="0"/>
-        <w:rPr>
-          <w:rFonts w:hint="default"/>
-          <w:lang w:val="en-US"/>
-        </w:rPr>
-      </w:pPr>
-      <w:r>
-        <w:rPr>
-          <w:rFonts w:hint="default"/>
-          <w:lang w:val="en-US"/>
-        </w:rPr>
-        <w:t>git config --global --unset user.name --&gt; delete user.name</w:t>
-      </w:r>
-      <w:r>
-        <w:rPr>
-          <w:rFonts w:ascii="SimSun" w:hAnsi="SimSun" w:eastAsia="SimSun" w:cs="SimSun"/>
-          <w:b/>
-          <w:bCs/>
-          <w:color w:val="FF0000"/>
-          <w:sz w:val="24"/>
-          <w:szCs w:val="24"/>
-        </w:rPr>
-        <w:t>✅</w:t>
-      </w:r>
-    </w:p>
-    <w:p>
-      <w:pPr>
-        <w:numPr>
-          <w:ilvl w:val="0"/>
-          <w:numId w:val="1"/>
-        </w:numPr>
-        <w:ind w:left="420" w:leftChars="0" w:hanging="420" w:firstLineChars="0"/>
-        <w:rPr>
-          <w:rFonts w:hint="default"/>
-          <w:lang w:val="en-US"/>
-        </w:rPr>
-      </w:pPr>
-      <w:r>
-        <w:rPr>
-          <w:rFonts w:hint="default"/>
-          <w:lang w:val="en-US"/>
-        </w:rPr>
-        <w:t xml:space="preserve">Git config --global user.email </w:t>
-      </w:r>
-      <w:r>
-        <w:rPr>
-          <w:rFonts w:hint="default"/>
-          <w:lang w:val="en-US"/>
-        </w:rPr>
-        <w:fldChar w:fldCharType="begin"/>
-      </w:r>
-      <w:r>
-        <w:rPr>
-          <w:rFonts w:hint="default"/>
-          <w:lang w:val="en-US"/>
-        </w:rPr>
-        <w:instrText xml:space="preserve"> HYPERLINK "mailto:\“atigaddasusmitha789@gmail.com\”" </w:instrText>
-      </w:r>
-      <w:r>
-        <w:rPr>
-          <w:rFonts w:hint="default"/>
-          <w:lang w:val="en-US"/>
-        </w:rPr>
-        <w:fldChar w:fldCharType="separate"/>
-      </w:r>
-      <w:r>
-        <w:rPr>
-          <w:rStyle w:val="8"/>
-          <w:rFonts w:hint="default"/>
-          <w:lang w:val="en-US"/>
-        </w:rPr>
-        <w:t>“atigaddasusmitha789@gmail.com”</w:t>
-      </w:r>
-      <w:r>
-        <w:rPr>
-          <w:rFonts w:hint="default"/>
-          <w:lang w:val="en-US"/>
-        </w:rPr>
-        <w:fldChar w:fldCharType="end"/>
-      </w:r>
-      <w:r>
-        <w:rPr>
-          <w:rFonts w:ascii="SimSun" w:hAnsi="SimSun" w:eastAsia="SimSun" w:cs="SimSun"/>
-          <w:b/>
-          <w:bCs/>
-          <w:color w:val="FF0000"/>
-          <w:sz w:val="24"/>
-          <w:szCs w:val="24"/>
-        </w:rPr>
-        <w:t>✅</w:t>
-      </w:r>
-    </w:p>
-    <w:p>
-      <w:pPr>
-        <w:numPr>
-          <w:ilvl w:val="0"/>
-          <w:numId w:val="1"/>
-        </w:numPr>
-        <w:ind w:left="420" w:leftChars="0" w:hanging="420" w:firstLineChars="0"/>
-        <w:rPr>
-          <w:rFonts w:hint="default"/>
-          <w:lang w:val="en-US"/>
-        </w:rPr>
-      </w:pPr>
-      <w:r>
-        <w:rPr>
-          <w:rFonts w:hint="default"/>
-          <w:lang w:val="en-US"/>
-        </w:rPr>
-        <w:t>Git config --global user.email --&gt; to check email</w:t>
-      </w:r>
-      <w:r>
-        <w:rPr>
-          <w:rFonts w:ascii="SimSun" w:hAnsi="SimSun" w:eastAsia="SimSun" w:cs="SimSun"/>
-          <w:b/>
-          <w:bCs/>
-          <w:color w:val="FF0000"/>
-          <w:sz w:val="24"/>
-          <w:szCs w:val="24"/>
-        </w:rPr>
-        <w:t>✅</w:t>
-      </w:r>
-    </w:p>
-    <w:p>
-      <w:pPr>
-        <w:numPr>
-          <w:ilvl w:val="0"/>
-          <w:numId w:val="1"/>
-        </w:numPr>
-        <w:ind w:left="420" w:leftChars="0" w:hanging="420" w:firstLineChars="0"/>
-        <w:rPr>
-          <w:rFonts w:hint="default"/>
-          <w:lang w:val="en-US"/>
-        </w:rPr>
-      </w:pPr>
-      <w:r>
-        <w:rPr>
-          <w:rFonts w:hint="default"/>
-          <w:lang w:val="en-US"/>
-        </w:rPr>
-        <w:t>git config --global --unset user.email --&gt; delete user.email</w:t>
-      </w:r>
-      <w:r>
-        <w:rPr>
-          <w:rFonts w:ascii="SimSun" w:hAnsi="SimSun" w:eastAsia="SimSun" w:cs="SimSun"/>
-          <w:b/>
-          <w:bCs/>
-          <w:color w:val="FF0000"/>
-          <w:sz w:val="24"/>
-          <w:szCs w:val="24"/>
-        </w:rPr>
-        <w:t>✅</w:t>
-      </w:r>
-    </w:p>
-    <w:p>
-      <w:pPr>
-        <w:numPr>
-          <w:ilvl w:val="0"/>
-          <w:numId w:val="1"/>
-        </w:numPr>
-        <w:ind w:left="420" w:leftChars="0" w:hanging="420" w:firstLineChars="0"/>
-        <w:rPr>
-          <w:rFonts w:hint="default"/>
-          <w:lang w:val="en-US"/>
-        </w:rPr>
-      </w:pPr>
-      <w:r>
-        <w:rPr>
-          <w:rFonts w:hint="default"/>
-          <w:lang w:val="en-US"/>
-        </w:rPr>
-        <w:t>Git config --list --&gt; to see all config globals</w:t>
-      </w:r>
-      <w:r>
-        <w:rPr>
-          <w:rFonts w:ascii="SimSun" w:hAnsi="SimSun" w:eastAsia="SimSun" w:cs="SimSun"/>
-          <w:b/>
-          <w:bCs/>
-          <w:color w:val="FF0000"/>
-          <w:sz w:val="24"/>
-          <w:szCs w:val="24"/>
-        </w:rPr>
-        <w:t>✅</w:t>
-      </w:r>
-    </w:p>
-    <w:p>
-      <w:pPr>
-        <w:numPr>
-          <w:ilvl w:val="0"/>
-          <w:numId w:val="1"/>
-        </w:numPr>
-        <w:ind w:left="420" w:leftChars="0" w:hanging="420" w:firstLineChars="0"/>
-        <w:rPr>
-          <w:rFonts w:hint="default"/>
-          <w:lang w:val="en-US"/>
-        </w:rPr>
-      </w:pPr>
-      <w:r>
-        <w:rPr>
-          <w:rFonts w:hint="default"/>
-          <w:lang w:val="en-US"/>
-        </w:rPr>
-        <w:t>git config --list --show-origin</w:t>
-      </w:r>
-      <w:r>
-        <w:rPr>
-          <w:rFonts w:ascii="SimSun" w:hAnsi="SimSun" w:eastAsia="SimSun" w:cs="SimSun"/>
-          <w:b/>
-          <w:bCs/>
-          <w:color w:val="FF0000"/>
-          <w:sz w:val="24"/>
-          <w:szCs w:val="24"/>
-        </w:rPr>
-        <w:t>✅</w:t>
-      </w:r>
-    </w:p>
-    <w:p>
-      <w:pPr>
-        <w:numPr>
-          <w:ilvl w:val="0"/>
-          <w:numId w:val="1"/>
-        </w:numPr>
-        <w:ind w:left="420" w:leftChars="0" w:hanging="420" w:firstLineChars="0"/>
-        <w:rPr>
-          <w:rFonts w:hint="default"/>
-          <w:lang w:val="en-US"/>
-        </w:rPr>
-      </w:pPr>
-      <w:r>
-        <w:rPr>
-          <w:rFonts w:hint="default"/>
-          <w:lang w:val="en-US"/>
-        </w:rPr>
-        <w:t>git config --unset user.name</w:t>
-      </w:r>
-      <w:r>
-        <w:rPr>
-          <w:rFonts w:ascii="SimSun" w:hAnsi="SimSun" w:eastAsia="SimSun" w:cs="SimSun"/>
-          <w:b/>
-          <w:bCs/>
-          <w:color w:val="FF0000"/>
-          <w:sz w:val="24"/>
-          <w:szCs w:val="24"/>
-        </w:rPr>
-        <w:t>✅</w:t>
-      </w:r>
-    </w:p>
-    <w:p>
-      <w:pPr>
-        <w:numPr>
-          <w:ilvl w:val="0"/>
-          <w:numId w:val="1"/>
-        </w:numPr>
-        <w:ind w:left="420" w:leftChars="0" w:hanging="420" w:firstLineChars="0"/>
-        <w:rPr>
-          <w:rFonts w:hint="default"/>
-          <w:lang w:val="en-US"/>
-        </w:rPr>
-      </w:pPr>
-      <w:r>
-        <w:rPr>
-          <w:rFonts w:hint="default"/>
-          <w:lang w:val="en-US"/>
-        </w:rPr>
-        <w:t>git config --unset user.email</w:t>
-      </w:r>
-      <w:r>
-        <w:rPr>
-          <w:rFonts w:ascii="SimSun" w:hAnsi="SimSun" w:eastAsia="SimSun" w:cs="SimSun"/>
-          <w:b/>
-          <w:bCs/>
-          <w:color w:val="FF0000"/>
-          <w:sz w:val="24"/>
-          <w:szCs w:val="24"/>
-        </w:rPr>
-        <w:t>✅</w:t>
-      </w:r>
-    </w:p>
-    <w:p>
-      <w:pPr>
-        <w:numPr>
-          <w:ilvl w:val="0"/>
-          <w:numId w:val="1"/>
-        </w:numPr>
-        <w:ind w:left="420" w:leftChars="0" w:hanging="420" w:firstLineChars="0"/>
-        <w:rPr>
-          <w:rFonts w:hint="default"/>
-          <w:lang w:val="en-US"/>
-        </w:rPr>
-      </w:pPr>
-      <w:r>
-        <w:rPr>
-          <w:rFonts w:hint="default"/>
-          <w:lang w:val="en-US"/>
-        </w:rPr>
-        <w:t>git config --system --unset user.name</w:t>
-      </w:r>
-      <w:r>
-        <w:rPr>
-          <w:rFonts w:ascii="SimSun" w:hAnsi="SimSun" w:eastAsia="SimSun" w:cs="SimSun"/>
-          <w:b/>
-          <w:bCs/>
-          <w:color w:val="FF0000"/>
-          <w:sz w:val="24"/>
-          <w:szCs w:val="24"/>
-        </w:rPr>
-        <w:t>✅</w:t>
-      </w:r>
-    </w:p>
-    <w:p>
-      <w:pPr>
-        <w:numPr>
-          <w:ilvl w:val="0"/>
-          <w:numId w:val="1"/>
-        </w:numPr>
-        <w:ind w:left="420" w:leftChars="0" w:hanging="420" w:firstLineChars="0"/>
-        <w:rPr>
-          <w:rFonts w:hint="default"/>
-          <w:lang w:val="en-US"/>
-        </w:rPr>
-      </w:pPr>
-      <w:r>
-        <w:rPr>
-          <w:rFonts w:hint="default"/>
-          <w:lang w:val="en-US"/>
-        </w:rPr>
-        <w:t>git config --system --unset user.email</w:t>
-      </w:r>
-      <w:r>
-        <w:rPr>
-          <w:rFonts w:ascii="SimSun" w:hAnsi="SimSun" w:eastAsia="SimSun" w:cs="SimSun"/>
-          <w:b/>
-          <w:bCs/>
-          <w:color w:val="FF0000"/>
-          <w:sz w:val="24"/>
-          <w:szCs w:val="24"/>
-        </w:rPr>
-        <w:t>✅</w:t>
-      </w:r>
-    </w:p>
-    <w:p>
-      <w:pPr>
-        <w:numPr>
-          <w:ilvl w:val="0"/>
-          <w:numId w:val="1"/>
-        </w:numPr>
-        <w:ind w:left="420" w:leftChars="0" w:hanging="420" w:firstLineChars="0"/>
-        <w:rPr>
-          <w:rFonts w:hint="default"/>
-          <w:lang w:val="en-US"/>
-        </w:rPr>
-      </w:pPr>
-      <w:r>
-        <w:rPr>
-          <w:rFonts w:hint="default"/>
-          <w:lang w:val="en-US"/>
-        </w:rPr>
-        <w:t>Git config --global --add safe.directory E:/</w:t>
-      </w:r>
-      <w:r>
-        <w:rPr>
-          <w:rFonts w:ascii="SimSun" w:hAnsi="SimSun" w:eastAsia="SimSun" w:cs="SimSun"/>
-          <w:b/>
-          <w:bCs/>
-          <w:color w:val="FF0000"/>
-          <w:sz w:val="24"/>
-          <w:szCs w:val="24"/>
-        </w:rPr>
-        <w:t>✅</w:t>
-      </w:r>
-    </w:p>
-    <w:p>
-      <w:pPr>
-        <w:numPr>
-          <w:ilvl w:val="0"/>
-          <w:numId w:val="1"/>
-        </w:numPr>
-        <w:ind w:left="420" w:leftChars="0" w:hanging="420" w:firstLineChars="0"/>
-        <w:rPr>
-          <w:rFonts w:hint="default"/>
-          <w:lang w:val="en-US"/>
-        </w:rPr>
-      </w:pPr>
-      <w:r>
-        <w:rPr>
-          <w:rFonts w:hint="default"/>
-          <w:lang w:val="en-US"/>
-        </w:rPr>
-        <w:t>git config --global --unset-all safe.directory</w:t>
-      </w:r>
-      <w:r>
-        <w:rPr>
-          <w:rFonts w:ascii="SimSun" w:hAnsi="SimSun" w:eastAsia="SimSun" w:cs="SimSun"/>
-          <w:b/>
-          <w:bCs/>
-          <w:color w:val="FF0000"/>
-          <w:sz w:val="24"/>
-          <w:szCs w:val="24"/>
-        </w:rPr>
-        <w:t>✅</w:t>
-      </w:r>
-    </w:p>
-    <w:p>
-      <w:pPr>
-        <w:numPr>
-          <w:ilvl w:val="0"/>
-          <w:numId w:val="0"/>
-        </w:numPr>
-        <w:ind w:leftChars="0"/>
-        <w:rPr>
-          <w:rFonts w:hint="default"/>
-          <w:lang w:val="en-US"/>
-        </w:rPr>
-      </w:pPr>
-    </w:p>
-    <w:p>
-      <w:pPr>
-        <w:numPr>
-          <w:ilvl w:val="0"/>
-          <w:numId w:val="0"/>
-        </w:numPr>
-        <w:ind w:leftChars="0"/>
-        <w:rPr>
-          <w:rFonts w:hint="default"/>
-          <w:b w:val="0"/>
-          <w:bCs w:val="0"/>
-          <w:lang w:val="en-US"/>
-        </w:rPr>
-      </w:pPr>
-      <w:r>
-        <w:rPr>
-          <w:rFonts w:hint="default"/>
-          <w:b w:val="0"/>
-          <w:bCs w:val="0"/>
-          <w:lang w:val="en-US"/>
-        </w:rPr>
-        <w:t xml:space="preserve">Inside New folder </w:t>
-      </w:r>
-    </w:p>
-    <w:p>
-      <w:pPr>
-        <w:numPr>
-          <w:ilvl w:val="0"/>
-          <w:numId w:val="1"/>
-        </w:numPr>
-        <w:ind w:left="420" w:leftChars="0" w:hanging="420" w:firstLineChars="0"/>
-        <w:rPr>
-          <w:rFonts w:hint="default"/>
-          <w:lang w:val="en-US"/>
-        </w:rPr>
-      </w:pPr>
-      <w:r>
-        <w:rPr>
-          <w:rFonts w:hint="default"/>
-          <w:lang w:val="en-US"/>
-        </w:rPr>
-        <w:t xml:space="preserve">Git clone  </w:t>
-      </w:r>
-      <w:r>
-        <w:rPr>
-          <w:rFonts w:hint="default"/>
-          <w:lang w:val="en-US"/>
-        </w:rPr>
-        <w:fldChar w:fldCharType="begin"/>
-      </w:r>
-      <w:r>
-        <w:rPr>
-          <w:rFonts w:hint="default"/>
-          <w:lang w:val="en-US"/>
-        </w:rPr>
-        <w:instrText xml:space="preserve"> HYPERLINK "https://github.com/Susmitha789257/timesheet.git" </w:instrText>
-      </w:r>
-      <w:r>
-        <w:rPr>
-          <w:rFonts w:hint="default"/>
-          <w:lang w:val="en-US"/>
-        </w:rPr>
-        <w:fldChar w:fldCharType="separate"/>
-      </w:r>
-      <w:r>
-        <w:rPr>
-          <w:rStyle w:val="8"/>
-          <w:rFonts w:hint="default"/>
-          <w:lang w:val="en-US"/>
-        </w:rPr>
-        <w:t>https://github.com/Susmitha789257/timesheet.git</w:t>
-      </w:r>
-      <w:r>
-        <w:rPr>
-          <w:rFonts w:hint="default"/>
-          <w:lang w:val="en-US"/>
-        </w:rPr>
-        <w:fldChar w:fldCharType="end"/>
-      </w:r>
-      <w:r>
-        <w:rPr>
-          <w:rFonts w:ascii="SimSun" w:hAnsi="SimSun" w:eastAsia="SimSun" w:cs="SimSun"/>
-          <w:b/>
-          <w:bCs/>
-          <w:color w:val="FF0000"/>
-          <w:sz w:val="24"/>
-          <w:szCs w:val="24"/>
-        </w:rPr>
-        <w:t>✅</w:t>
-      </w:r>
-    </w:p>
-    <w:p>
-      <w:pPr>
-        <w:numPr>
-          <w:ilvl w:val="0"/>
-          <w:numId w:val="1"/>
-        </w:numPr>
-        <w:ind w:left="420" w:leftChars="0" w:hanging="420" w:firstLineChars="0"/>
-        <w:rPr>
-          <w:rFonts w:hint="default"/>
-          <w:color w:val="auto"/>
-          <w:lang w:val="en-US"/>
-        </w:rPr>
-      </w:pPr>
-      <w:r>
-        <w:rPr>
-          <w:rFonts w:hint="default" w:ascii="SimSun" w:hAnsi="SimSun" w:eastAsia="SimSun" w:cs="SimSun"/>
-          <w:b/>
-          <w:bCs/>
-          <w:color w:val="auto"/>
-          <w:sz w:val="24"/>
-          <w:szCs w:val="24"/>
-          <w:lang w:val="en-US"/>
-        </w:rPr>
-        <w:t>We cant modify github file not available in local pull it after delete in local push after deleted in git.</w:t>
-      </w:r>
-    </w:p>
-    <w:p>
-      <w:pPr>
-        <w:numPr>
-          <w:ilvl w:val="0"/>
-          <w:numId w:val="1"/>
-        </w:numPr>
-        <w:ind w:left="420" w:leftChars="0" w:hanging="420" w:firstLineChars="0"/>
-        <w:rPr>
-          <w:rFonts w:hint="default"/>
-          <w:color w:val="auto"/>
-          <w:lang w:val="en-US"/>
-        </w:rPr>
-      </w:pPr>
-      <w:r>
-        <w:rPr>
-          <w:rFonts w:hint="default" w:ascii="SimSun" w:hAnsi="SimSun" w:eastAsia="SimSun" w:cs="SimSun"/>
-          <w:b/>
-          <w:bCs/>
-          <w:color w:val="auto"/>
-          <w:sz w:val="24"/>
-          <w:szCs w:val="24"/>
-          <w:lang w:val="en-US"/>
-        </w:rPr>
-        <w:t>Incase deleted in local not pushed but I need again that test file but here pull again not works we need use restore.</w:t>
-      </w:r>
-    </w:p>
-    <w:p>
-      <w:pPr>
-        <w:numPr>
-          <w:ilvl w:val="0"/>
-          <w:numId w:val="1"/>
-        </w:numPr>
-        <w:ind w:left="420" w:leftChars="0" w:hanging="420" w:firstLineChars="0"/>
-        <w:rPr>
-          <w:rFonts w:hint="default"/>
-          <w:lang w:val="en-US"/>
-        </w:rPr>
-      </w:pPr>
-      <w:r>
-        <w:rPr>
-          <w:rFonts w:hint="default"/>
-          <w:color w:val="auto"/>
-          <w:lang w:val="en-US"/>
-        </w:rPr>
-        <w:t>Git restore test.txt</w:t>
-      </w:r>
-      <w:r>
-        <w:rPr>
-          <w:rFonts w:ascii="SimSun" w:hAnsi="SimSun" w:eastAsia="SimSun" w:cs="SimSun"/>
-          <w:b/>
-          <w:bCs/>
-          <w:color w:val="FF0000"/>
-          <w:sz w:val="24"/>
-          <w:szCs w:val="24"/>
-        </w:rPr>
-        <w:t>✅</w:t>
-      </w:r>
-    </w:p>
-    <w:p>
-      <w:pPr>
-        <w:numPr>
-          <w:ilvl w:val="0"/>
-          <w:numId w:val="1"/>
-        </w:numPr>
-        <w:ind w:left="420" w:leftChars="0" w:hanging="420" w:firstLineChars="0"/>
-        <w:rPr>
-          <w:rFonts w:hint="default"/>
-          <w:lang w:val="en-US"/>
-        </w:rPr>
-      </w:pPr>
-      <w:r>
-        <w:rPr>
-          <w:rFonts w:hint="default"/>
-          <w:color w:val="auto"/>
-          <w:lang w:val="en-US"/>
-        </w:rPr>
-        <w:t>Git log (to come out “q" for long logs / github - commits)</w:t>
-      </w:r>
-      <w:r>
-        <w:rPr>
-          <w:rFonts w:ascii="SimSun" w:hAnsi="SimSun" w:eastAsia="SimSun" w:cs="SimSun"/>
-          <w:b/>
-          <w:bCs/>
-          <w:color w:val="FF0000"/>
-          <w:sz w:val="24"/>
-          <w:szCs w:val="24"/>
-        </w:rPr>
-        <w:t>✅</w:t>
-      </w:r>
-    </w:p>
-    <w:p>
-      <w:pPr>
-        <w:numPr>
-          <w:ilvl w:val="0"/>
-          <w:numId w:val="1"/>
-        </w:numPr>
-        <w:ind w:left="420" w:leftChars="0" w:hanging="420" w:firstLineChars="0"/>
-        <w:rPr>
-          <w:rFonts w:hint="default"/>
-          <w:lang w:val="en-US"/>
-        </w:rPr>
-      </w:pPr>
-      <w:r>
-        <w:rPr>
-          <w:rFonts w:hint="default"/>
-          <w:lang w:val="en-US"/>
-        </w:rPr>
-        <w:t>git log --oneline</w:t>
-      </w:r>
-      <w:r>
-        <w:rPr>
-          <w:rFonts w:ascii="SimSun" w:hAnsi="SimSun" w:eastAsia="SimSun" w:cs="SimSun"/>
-          <w:b/>
-          <w:bCs/>
-          <w:color w:val="FF0000"/>
-          <w:sz w:val="24"/>
-          <w:szCs w:val="24"/>
-        </w:rPr>
-        <w:t>✅</w:t>
-      </w:r>
-    </w:p>
-    <w:p>
-      <w:pPr>
-        <w:numPr>
-          <w:ilvl w:val="0"/>
-          <w:numId w:val="1"/>
-        </w:numPr>
-        <w:ind w:left="420" w:leftChars="0" w:hanging="420" w:firstLineChars="0"/>
-        <w:rPr>
-          <w:rFonts w:hint="default"/>
-          <w:lang w:val="en-US"/>
-        </w:rPr>
-      </w:pPr>
-      <w:r>
-        <w:rPr>
-          <w:rFonts w:hint="default"/>
-          <w:lang w:val="en-US"/>
-        </w:rPr>
-        <w:t>git blame test.txt — we can see when, and what line are modified--&gt; after many commits we use blame.</w:t>
-      </w:r>
-      <w:r>
-        <w:rPr>
-          <w:rFonts w:ascii="SimSun" w:hAnsi="SimSun" w:eastAsia="SimSun" w:cs="SimSun"/>
-          <w:b/>
-          <w:bCs/>
-          <w:color w:val="FF0000"/>
-          <w:sz w:val="24"/>
-          <w:szCs w:val="24"/>
-        </w:rPr>
-        <w:t>✅</w:t>
-      </w:r>
-    </w:p>
-    <w:p>
-      <w:pPr>
-        <w:numPr>
-          <w:ilvl w:val="0"/>
-          <w:numId w:val="1"/>
-        </w:numPr>
-        <w:ind w:left="420" w:leftChars="0" w:hanging="420" w:firstLineChars="0"/>
-        <w:rPr>
-          <w:rFonts w:hint="default"/>
-          <w:lang w:val="en-US"/>
-        </w:rPr>
-      </w:pPr>
-      <w:r>
-        <w:rPr>
-          <w:rFonts w:hint="default"/>
-          <w:color w:val="auto"/>
-          <w:lang w:val="en-US"/>
-        </w:rPr>
-        <w:t>Git pull</w:t>
-      </w:r>
-      <w:r>
-        <w:rPr>
-          <w:rFonts w:hint="default"/>
-          <w:lang w:val="en-US"/>
-        </w:rPr>
-        <w:t>.</w:t>
-      </w:r>
-      <w:r>
-        <w:rPr>
-          <w:rFonts w:ascii="SimSun" w:hAnsi="SimSun" w:eastAsia="SimSun" w:cs="SimSun"/>
-          <w:b/>
-          <w:bCs/>
-          <w:color w:val="FF0000"/>
-          <w:sz w:val="24"/>
-          <w:szCs w:val="24"/>
-        </w:rPr>
-        <w:t>✅</w:t>
-      </w:r>
-    </w:p>
-    <w:p>
-      <w:pPr>
-        <w:numPr>
-          <w:ilvl w:val="0"/>
-          <w:numId w:val="1"/>
-        </w:numPr>
-        <w:ind w:left="420" w:leftChars="0" w:hanging="420" w:firstLineChars="0"/>
-        <w:rPr>
-          <w:rFonts w:hint="default"/>
-          <w:lang w:val="en-US"/>
-        </w:rPr>
-      </w:pPr>
-      <w:r>
-        <w:rPr>
-          <w:rFonts w:hint="default"/>
-          <w:lang w:val="en-US"/>
-        </w:rPr>
-        <w:t>Cd foldername.</w:t>
-      </w:r>
-      <w:r>
-        <w:rPr>
-          <w:rFonts w:ascii="SimSun" w:hAnsi="SimSun" w:eastAsia="SimSun" w:cs="SimSun"/>
-          <w:b/>
-          <w:bCs/>
-          <w:color w:val="FF0000"/>
-          <w:sz w:val="24"/>
-          <w:szCs w:val="24"/>
-        </w:rPr>
-        <w:t>✅</w:t>
-      </w:r>
-    </w:p>
-    <w:p>
-      <w:pPr>
-        <w:numPr>
-          <w:ilvl w:val="0"/>
-          <w:numId w:val="0"/>
-        </w:numPr>
-        <w:ind w:leftChars="0"/>
-        <w:rPr>
-          <w:rFonts w:hint="default"/>
-          <w:lang w:val="en-US"/>
-        </w:rPr>
-      </w:pPr>
-    </w:p>
-    <w:p>
-      <w:pPr>
-        <w:numPr>
-          <w:ilvl w:val="0"/>
-          <w:numId w:val="0"/>
-        </w:numPr>
-        <w:ind w:leftChars="0"/>
-        <w:rPr>
-          <w:rFonts w:hint="default"/>
-          <w:lang w:val="en-US"/>
-        </w:rPr>
-      </w:pPr>
-      <w:r>
-        <w:rPr>
-          <w:rFonts w:hint="default"/>
-          <w:lang w:val="en-US"/>
-        </w:rPr>
-        <w:t>New file creation test2</w:t>
-      </w:r>
-    </w:p>
-    <w:p>
-      <w:pPr>
-        <w:numPr>
-          <w:ilvl w:val="0"/>
-          <w:numId w:val="1"/>
-        </w:numPr>
-        <w:ind w:left="420" w:leftChars="0" w:hanging="420" w:firstLineChars="0"/>
-        <w:rPr>
-          <w:rFonts w:hint="default"/>
-          <w:lang w:val="en-US"/>
-        </w:rPr>
-      </w:pPr>
-      <w:r>
-        <w:rPr>
-          <w:rFonts w:hint="default"/>
-          <w:lang w:val="en-US"/>
-        </w:rPr>
-        <w:t>Git status</w:t>
-      </w:r>
-      <w:r>
-        <w:rPr>
-          <w:rFonts w:ascii="SimSun" w:hAnsi="SimSun" w:eastAsia="SimSun" w:cs="SimSun"/>
-          <w:b/>
-          <w:bCs/>
-          <w:color w:val="FF0000"/>
-          <w:sz w:val="24"/>
-          <w:szCs w:val="24"/>
-        </w:rPr>
-        <w:t>✅</w:t>
-      </w:r>
-    </w:p>
-    <w:p>
-      <w:pPr>
-        <w:numPr>
-          <w:ilvl w:val="0"/>
-          <w:numId w:val="1"/>
-        </w:numPr>
-        <w:ind w:left="420" w:leftChars="0" w:hanging="420" w:firstLineChars="0"/>
-        <w:rPr>
-          <w:rFonts w:hint="default"/>
-          <w:lang w:val="en-US"/>
-        </w:rPr>
-      </w:pPr>
-      <w:r>
-        <w:rPr>
-          <w:rFonts w:hint="default"/>
-          <w:lang w:val="en-US"/>
-        </w:rPr>
-        <w:t>Git add test2.txt</w:t>
-      </w:r>
-      <w:r>
-        <w:rPr>
-          <w:rFonts w:ascii="SimSun" w:hAnsi="SimSun" w:eastAsia="SimSun" w:cs="SimSun"/>
-          <w:b/>
-          <w:bCs/>
-          <w:color w:val="FF0000"/>
-          <w:sz w:val="24"/>
-          <w:szCs w:val="24"/>
-        </w:rPr>
-        <w:t>✅</w:t>
-      </w:r>
-    </w:p>
-    <w:p>
-      <w:pPr>
-        <w:numPr>
-          <w:ilvl w:val="0"/>
-          <w:numId w:val="1"/>
-        </w:numPr>
-        <w:ind w:left="420" w:leftChars="0" w:hanging="420" w:firstLineChars="0"/>
-        <w:rPr>
-          <w:rFonts w:hint="default"/>
-          <w:lang w:val="en-US"/>
-        </w:rPr>
-      </w:pPr>
-      <w:r>
-        <w:rPr>
-          <w:rFonts w:hint="default"/>
-          <w:lang w:val="en-US"/>
-        </w:rPr>
-        <w:t>Git commit -m “test2.txt added”</w:t>
-      </w:r>
-      <w:r>
-        <w:rPr>
-          <w:rFonts w:ascii="SimSun" w:hAnsi="SimSun" w:eastAsia="SimSun" w:cs="SimSun"/>
-          <w:b/>
-          <w:bCs/>
-          <w:color w:val="FF0000"/>
-          <w:sz w:val="24"/>
-          <w:szCs w:val="24"/>
-        </w:rPr>
-        <w:t>✅</w:t>
-      </w:r>
-    </w:p>
-    <w:p>
-      <w:pPr>
-        <w:numPr>
-          <w:ilvl w:val="0"/>
-          <w:numId w:val="1"/>
-        </w:numPr>
-        <w:ind w:left="420" w:leftChars="0" w:hanging="420" w:firstLineChars="0"/>
-        <w:rPr>
-          <w:rFonts w:hint="default"/>
-          <w:lang w:val="en-US"/>
-        </w:rPr>
-      </w:pPr>
-      <w:r>
-        <w:rPr>
-          <w:rFonts w:hint="default"/>
-          <w:lang w:val="en-US"/>
-        </w:rPr>
-        <w:t>Git push origin main</w:t>
-      </w:r>
-      <w:r>
-        <w:rPr>
-          <w:rFonts w:ascii="SimSun" w:hAnsi="SimSun" w:eastAsia="SimSun" w:cs="SimSun"/>
-          <w:b/>
-          <w:bCs/>
-          <w:color w:val="FF0000"/>
-          <w:sz w:val="24"/>
-          <w:szCs w:val="24"/>
-        </w:rPr>
-        <w:t>✅</w:t>
+          <w:lang w:val="en-US"/>
+        </w:rPr>
+        <w:t>Learn with Mithran</w:t>
       </w:r>
     </w:p>
     <w:p>
@@ -1060,1732 +1566,6 @@
         <w:tabs>
           <w:tab w:val="left" w:pos="420"/>
         </w:tabs>
-        <w:rPr>
-          <w:rFonts w:hint="default"/>
-          <w:lang w:val="en-US"/>
-        </w:rPr>
-      </w:pPr>
-    </w:p>
-    <w:p>
-      <w:pPr>
-        <w:numPr>
-          <w:ilvl w:val="0"/>
-          <w:numId w:val="0"/>
-        </w:numPr>
-        <w:ind w:leftChars="0"/>
-        <w:rPr>
-          <w:rFonts w:hint="default"/>
-          <w:lang w:val="en-US"/>
-        </w:rPr>
-      </w:pPr>
-      <w:r>
-        <w:rPr>
-          <w:rFonts w:hint="default"/>
-          <w:lang w:val="en-US"/>
-        </w:rPr>
-        <w:t>Delete test3.txt</w:t>
-      </w:r>
-      <w:r>
-        <w:rPr>
-          <w:rFonts w:ascii="SimSun" w:hAnsi="SimSun" w:eastAsia="SimSun" w:cs="SimSun"/>
-          <w:b/>
-          <w:bCs/>
-          <w:color w:val="FF0000"/>
-          <w:sz w:val="24"/>
-          <w:szCs w:val="24"/>
-        </w:rPr>
-        <w:t>✅</w:t>
-      </w:r>
-    </w:p>
-    <w:p>
-      <w:pPr>
-        <w:numPr>
-          <w:ilvl w:val="0"/>
-          <w:numId w:val="1"/>
-        </w:numPr>
-        <w:ind w:left="420" w:leftChars="0" w:hanging="420" w:firstLineChars="0"/>
-        <w:rPr>
-          <w:rFonts w:hint="default"/>
-          <w:lang w:val="en-US"/>
-        </w:rPr>
-      </w:pPr>
-      <w:r>
-        <w:rPr>
-          <w:rFonts w:hint="default"/>
-          <w:lang w:val="en-US"/>
-        </w:rPr>
-        <w:t>Git status</w:t>
-      </w:r>
-    </w:p>
-    <w:p>
-      <w:pPr>
-        <w:numPr>
-          <w:ilvl w:val="0"/>
-          <w:numId w:val="1"/>
-        </w:numPr>
-        <w:ind w:left="420" w:leftChars="0" w:hanging="420" w:firstLineChars="0"/>
-        <w:rPr>
-          <w:rFonts w:hint="default"/>
-          <w:lang w:val="en-US"/>
-        </w:rPr>
-      </w:pPr>
-      <w:r>
-        <w:rPr>
-          <w:rFonts w:hint="default"/>
-          <w:lang w:val="en-US"/>
-        </w:rPr>
-        <w:t>Git add test3.txt</w:t>
-      </w:r>
-    </w:p>
-    <w:p>
-      <w:pPr>
-        <w:numPr>
-          <w:ilvl w:val="0"/>
-          <w:numId w:val="1"/>
-        </w:numPr>
-        <w:ind w:left="420" w:leftChars="0" w:hanging="420" w:firstLineChars="0"/>
-        <w:rPr>
-          <w:rFonts w:hint="default"/>
-          <w:lang w:val="en-US"/>
-        </w:rPr>
-      </w:pPr>
-      <w:r>
-        <w:rPr>
-          <w:rFonts w:hint="default"/>
-          <w:lang w:val="en-US"/>
-        </w:rPr>
-        <w:t>Git commit -m “deleted”</w:t>
-      </w:r>
-    </w:p>
-    <w:p>
-      <w:pPr>
-        <w:numPr>
-          <w:ilvl w:val="0"/>
-          <w:numId w:val="1"/>
-        </w:numPr>
-        <w:ind w:left="420" w:leftChars="0" w:hanging="420" w:firstLineChars="0"/>
-        <w:rPr>
-          <w:rFonts w:hint="default"/>
-          <w:lang w:val="en-US"/>
-        </w:rPr>
-      </w:pPr>
-      <w:r>
-        <w:rPr>
-          <w:rFonts w:hint="default"/>
-          <w:lang w:val="en-US"/>
-        </w:rPr>
-        <w:t>Git push origin main</w:t>
-      </w:r>
-    </w:p>
-    <w:p>
-      <w:pPr>
-        <w:numPr>
-          <w:ilvl w:val="0"/>
-          <w:numId w:val="0"/>
-        </w:numPr>
-        <w:ind w:leftChars="0"/>
-        <w:rPr>
-          <w:rFonts w:hint="default"/>
-          <w:lang w:val="en-US"/>
-        </w:rPr>
-      </w:pPr>
-      <w:r>
-        <w:rPr>
-          <w:rFonts w:hint="default"/>
-          <w:lang w:val="en-US"/>
-        </w:rPr>
-        <w:t>Github to local</w:t>
-      </w:r>
-      <w:r>
-        <w:rPr>
-          <w:rFonts w:ascii="SimSun" w:hAnsi="SimSun" w:eastAsia="SimSun" w:cs="SimSun"/>
-          <w:b/>
-          <w:bCs/>
-          <w:color w:val="FF0000"/>
-          <w:sz w:val="24"/>
-          <w:szCs w:val="24"/>
-        </w:rPr>
-        <w:t>✅</w:t>
-      </w:r>
-    </w:p>
-    <w:p>
-      <w:pPr>
-        <w:numPr>
-          <w:ilvl w:val="0"/>
-          <w:numId w:val="1"/>
-        </w:numPr>
-        <w:ind w:left="420" w:leftChars="0" w:hanging="420" w:firstLineChars="0"/>
-        <w:rPr>
-          <w:rFonts w:hint="default"/>
-          <w:lang w:val="en-US"/>
-        </w:rPr>
-      </w:pPr>
-      <w:r>
-        <w:rPr>
-          <w:rFonts w:hint="default"/>
-          <w:lang w:val="en-US"/>
-        </w:rPr>
-        <w:t>Git pull</w:t>
-      </w:r>
-    </w:p>
-    <w:p>
-      <w:pPr>
-        <w:numPr>
-          <w:ilvl w:val="0"/>
-          <w:numId w:val="0"/>
-        </w:numPr>
-        <w:ind w:leftChars="0"/>
-        <w:rPr>
-          <w:rFonts w:hint="default"/>
-          <w:lang w:val="en-US"/>
-        </w:rPr>
-      </w:pPr>
-      <w:r>
-        <w:rPr>
-          <w:rFonts w:hint="default"/>
-          <w:lang w:val="en-US"/>
-        </w:rPr>
-        <w:t>Local to git</w:t>
-      </w:r>
-      <w:r>
-        <w:rPr>
-          <w:rFonts w:ascii="SimSun" w:hAnsi="SimSun" w:eastAsia="SimSun" w:cs="SimSun"/>
-          <w:b/>
-          <w:bCs/>
-          <w:color w:val="FF0000"/>
-          <w:sz w:val="24"/>
-          <w:szCs w:val="24"/>
-        </w:rPr>
-        <w:t>✅</w:t>
-      </w:r>
-    </w:p>
-    <w:p>
-      <w:pPr>
-        <w:numPr>
-          <w:ilvl w:val="0"/>
-          <w:numId w:val="1"/>
-        </w:numPr>
-        <w:ind w:left="420" w:leftChars="0" w:hanging="420" w:firstLineChars="0"/>
-        <w:rPr>
-          <w:rFonts w:hint="default"/>
-          <w:lang w:val="en-US"/>
-        </w:rPr>
-      </w:pPr>
-      <w:r>
-        <w:rPr>
-          <w:rFonts w:hint="default"/>
-          <w:lang w:val="en-US"/>
-        </w:rPr>
-        <w:t>Cd ..</w:t>
-      </w:r>
-    </w:p>
-    <w:p>
-      <w:pPr>
-        <w:numPr>
-          <w:ilvl w:val="0"/>
-          <w:numId w:val="1"/>
-        </w:numPr>
-        <w:ind w:left="420" w:leftChars="0" w:hanging="420" w:firstLineChars="0"/>
-        <w:rPr>
-          <w:rFonts w:hint="default"/>
-          <w:lang w:val="en-US"/>
-        </w:rPr>
-      </w:pPr>
-      <w:r>
-        <w:rPr>
-          <w:rFonts w:hint="default"/>
-          <w:lang w:val="en-US"/>
-        </w:rPr>
-        <w:t>Cd newfoldername</w:t>
-      </w:r>
-    </w:p>
-    <w:p>
-      <w:pPr>
-        <w:numPr>
-          <w:ilvl w:val="0"/>
-          <w:numId w:val="1"/>
-        </w:numPr>
-        <w:ind w:left="420" w:leftChars="0" w:hanging="420" w:firstLineChars="0"/>
-        <w:rPr>
-          <w:rFonts w:hint="default"/>
-          <w:lang w:val="en-US"/>
-        </w:rPr>
-      </w:pPr>
-      <w:r>
-        <w:rPr>
-          <w:rFonts w:hint="default"/>
-          <w:lang w:val="en-US"/>
-        </w:rPr>
-        <w:t>Git init</w:t>
-      </w:r>
-    </w:p>
-    <w:p>
-      <w:pPr>
-        <w:numPr>
-          <w:ilvl w:val="0"/>
-          <w:numId w:val="1"/>
-        </w:numPr>
-        <w:ind w:left="420" w:leftChars="0" w:hanging="420" w:firstLineChars="0"/>
-        <w:rPr>
-          <w:rFonts w:hint="default"/>
-          <w:lang w:val="en-US"/>
-        </w:rPr>
-      </w:pPr>
-      <w:r>
-        <w:rPr>
-          <w:rFonts w:hint="default"/>
-          <w:lang w:val="en-US"/>
-        </w:rPr>
-        <w:t>Git add .</w:t>
-      </w:r>
-    </w:p>
-    <w:p>
-      <w:pPr>
-        <w:numPr>
-          <w:ilvl w:val="0"/>
-          <w:numId w:val="1"/>
-        </w:numPr>
-        <w:ind w:left="420" w:leftChars="0" w:hanging="420" w:firstLineChars="0"/>
-        <w:rPr>
-          <w:rFonts w:hint="default"/>
-          <w:lang w:val="en-US"/>
-        </w:rPr>
-      </w:pPr>
-      <w:r>
-        <w:rPr>
-          <w:rFonts w:hint="default"/>
-          <w:lang w:val="en-US"/>
-        </w:rPr>
-        <w:t>Git status</w:t>
-      </w:r>
-    </w:p>
-    <w:p>
-      <w:pPr>
-        <w:numPr>
-          <w:ilvl w:val="0"/>
-          <w:numId w:val="1"/>
-        </w:numPr>
-        <w:ind w:left="420" w:leftChars="0" w:hanging="420" w:firstLineChars="0"/>
-        <w:rPr>
-          <w:rFonts w:hint="default"/>
-          <w:lang w:val="en-US"/>
-        </w:rPr>
-      </w:pPr>
-      <w:r>
-        <w:rPr>
-          <w:rFonts w:hint="default"/>
-          <w:lang w:val="en-US"/>
-        </w:rPr>
-        <w:t>Git commit -m “created index.html and style.css”</w:t>
-      </w:r>
-    </w:p>
-    <w:p>
-      <w:pPr>
-        <w:numPr>
-          <w:ilvl w:val="0"/>
-          <w:numId w:val="1"/>
-        </w:numPr>
-        <w:ind w:left="420" w:leftChars="0" w:hanging="420" w:firstLineChars="0"/>
-        <w:rPr>
-          <w:rFonts w:hint="default"/>
-          <w:lang w:val="en-US"/>
-        </w:rPr>
-      </w:pPr>
-      <w:r>
-        <w:rPr>
-          <w:rFonts w:hint="default"/>
-          <w:lang w:val="en-US"/>
-        </w:rPr>
-        <w:t>Git remote add origin https://github.com/Susmitha789257/JobPortal.git</w:t>
-      </w:r>
-    </w:p>
-    <w:p>
-      <w:pPr>
-        <w:numPr>
-          <w:ilvl w:val="0"/>
-          <w:numId w:val="1"/>
-        </w:numPr>
-        <w:ind w:left="420" w:leftChars="0" w:hanging="420" w:firstLineChars="0"/>
-        <w:rPr>
-          <w:rFonts w:hint="default"/>
-          <w:lang w:val="en-US"/>
-        </w:rPr>
-      </w:pPr>
-      <w:r>
-        <w:rPr>
-          <w:rFonts w:hint="default"/>
-          <w:lang w:val="en-US"/>
-        </w:rPr>
-        <w:t>Git branch(*master)</w:t>
-      </w:r>
-    </w:p>
-    <w:p>
-      <w:pPr>
-        <w:numPr>
-          <w:ilvl w:val="0"/>
-          <w:numId w:val="1"/>
-        </w:numPr>
-        <w:ind w:left="420" w:leftChars="0" w:hanging="420" w:firstLineChars="0"/>
-        <w:rPr>
-          <w:rFonts w:hint="default"/>
-          <w:lang w:val="en-US"/>
-        </w:rPr>
-      </w:pPr>
-      <w:r>
-        <w:rPr>
-          <w:rFonts w:hint="default"/>
-          <w:lang w:val="en-US"/>
-        </w:rPr>
-        <w:t>Git push origin master</w:t>
-      </w:r>
-    </w:p>
-    <w:p>
-      <w:pPr>
-        <w:numPr>
-          <w:ilvl w:val="0"/>
-          <w:numId w:val="1"/>
-        </w:numPr>
-        <w:ind w:left="420" w:leftChars="0" w:hanging="420" w:firstLineChars="0"/>
-        <w:rPr>
-          <w:rFonts w:hint="default"/>
-          <w:lang w:val="en-US"/>
-        </w:rPr>
-      </w:pPr>
-      <w:r>
-        <w:rPr>
-          <w:rFonts w:hint="default"/>
-          <w:lang w:val="en-US"/>
-        </w:rPr>
-        <w:t>Git branch -m main (modify branch name)</w:t>
-      </w:r>
-    </w:p>
-    <w:p>
-      <w:pPr>
-        <w:numPr>
-          <w:ilvl w:val="0"/>
-          <w:numId w:val="1"/>
-        </w:numPr>
-        <w:ind w:left="420" w:leftChars="0" w:hanging="420" w:firstLineChars="0"/>
-        <w:rPr>
-          <w:rFonts w:hint="default"/>
-          <w:lang w:val="en-US"/>
-        </w:rPr>
-      </w:pPr>
-      <w:r>
-        <w:rPr>
-          <w:rFonts w:hint="default"/>
-          <w:lang w:val="en-US"/>
-        </w:rPr>
-        <w:t>Git branch</w:t>
-      </w:r>
-    </w:p>
-    <w:p>
-      <w:pPr>
-        <w:numPr>
-          <w:ilvl w:val="0"/>
-          <w:numId w:val="1"/>
-        </w:numPr>
-        <w:ind w:left="420" w:leftChars="0" w:hanging="420" w:firstLineChars="0"/>
-        <w:rPr>
-          <w:rFonts w:hint="default"/>
-          <w:lang w:val="en-US"/>
-        </w:rPr>
-      </w:pPr>
-      <w:r>
-        <w:rPr>
-          <w:rFonts w:hint="default"/>
-          <w:lang w:val="en-US"/>
-        </w:rPr>
-        <w:t>Git push origin main</w:t>
-      </w:r>
-    </w:p>
-    <w:p>
-      <w:pPr>
-        <w:numPr>
-          <w:ilvl w:val="0"/>
-          <w:numId w:val="0"/>
-        </w:numPr>
-        <w:ind w:leftChars="0"/>
-        <w:rPr>
-          <w:rFonts w:hint="default"/>
-          <w:lang w:val="en-US"/>
-        </w:rPr>
-      </w:pPr>
-      <w:r>
-        <w:rPr>
-          <w:rFonts w:hint="default"/>
-          <w:lang w:val="en-US"/>
-        </w:rPr>
-        <w:t>Branch</w:t>
-      </w:r>
-      <w:r>
-        <w:rPr>
-          <w:rFonts w:ascii="SimSun" w:hAnsi="SimSun" w:eastAsia="SimSun" w:cs="SimSun"/>
-          <w:b/>
-          <w:bCs/>
-          <w:color w:val="FF0000"/>
-          <w:sz w:val="24"/>
-          <w:szCs w:val="24"/>
-        </w:rPr>
-        <w:t>✅</w:t>
-      </w:r>
-    </w:p>
-    <w:p>
-      <w:pPr>
-        <w:numPr>
-          <w:ilvl w:val="0"/>
-          <w:numId w:val="0"/>
-        </w:numPr>
-        <w:ind w:leftChars="0"/>
-        <w:rPr>
-          <w:rFonts w:hint="default"/>
-          <w:lang w:val="en-US"/>
-        </w:rPr>
-      </w:pPr>
-      <w:r>
-        <w:rPr>
-          <w:rFonts w:hint="default"/>
-          <w:lang w:val="en-US"/>
-        </w:rPr>
-        <w:t>Git branch -a --&gt; all local and remote branches</w:t>
-      </w:r>
-      <w:r>
-        <w:rPr>
-          <w:rFonts w:ascii="SimSun" w:hAnsi="SimSun" w:eastAsia="SimSun" w:cs="SimSun"/>
-          <w:b/>
-          <w:bCs/>
-          <w:color w:val="FF0000"/>
-          <w:sz w:val="24"/>
-          <w:szCs w:val="24"/>
-        </w:rPr>
-        <w:t>✅</w:t>
-      </w:r>
-    </w:p>
-    <w:p>
-      <w:pPr>
-        <w:numPr>
-          <w:ilvl w:val="0"/>
-          <w:numId w:val="1"/>
-        </w:numPr>
-        <w:ind w:left="420" w:leftChars="0" w:hanging="420" w:firstLineChars="0"/>
-        <w:rPr>
-          <w:rFonts w:hint="default"/>
-          <w:lang w:val="en-US"/>
-        </w:rPr>
-      </w:pPr>
-      <w:r>
-        <w:rPr>
-          <w:rFonts w:hint="default"/>
-          <w:lang w:val="en-US"/>
-        </w:rPr>
-        <w:t>Git checkout branchname --&gt; switch one branch to another branch</w:t>
-      </w:r>
-      <w:r>
-        <w:rPr>
-          <w:rFonts w:ascii="SimSun" w:hAnsi="SimSun" w:eastAsia="SimSun" w:cs="SimSun"/>
-          <w:b/>
-          <w:bCs/>
-          <w:color w:val="FF0000"/>
-          <w:sz w:val="24"/>
-          <w:szCs w:val="24"/>
-        </w:rPr>
-        <w:t>✅</w:t>
-      </w:r>
-    </w:p>
-    <w:p>
-      <w:pPr>
-        <w:numPr>
-          <w:ilvl w:val="0"/>
-          <w:numId w:val="1"/>
-        </w:numPr>
-        <w:ind w:left="420" w:leftChars="0" w:hanging="420" w:firstLineChars="0"/>
-        <w:rPr>
-          <w:rFonts w:hint="default"/>
-          <w:lang w:val="en-US"/>
-        </w:rPr>
-      </w:pPr>
-      <w:r>
-        <w:rPr>
-          <w:rFonts w:hint="default"/>
-          <w:lang w:val="en-US"/>
-        </w:rPr>
-        <w:t>Git checkout main</w:t>
-      </w:r>
-      <w:r>
-        <w:rPr>
-          <w:rFonts w:ascii="SimSun" w:hAnsi="SimSun" w:eastAsia="SimSun" w:cs="SimSun"/>
-          <w:b/>
-          <w:bCs/>
-          <w:color w:val="FF0000"/>
-          <w:sz w:val="24"/>
-          <w:szCs w:val="24"/>
-        </w:rPr>
-        <w:t>✅</w:t>
-      </w:r>
-    </w:p>
-    <w:p>
-      <w:pPr>
-        <w:numPr>
-          <w:ilvl w:val="0"/>
-          <w:numId w:val="1"/>
-        </w:numPr>
-        <w:ind w:left="420" w:leftChars="0" w:hanging="420" w:firstLineChars="0"/>
-        <w:rPr>
-          <w:rFonts w:hint="default"/>
-          <w:lang w:val="en-US"/>
-        </w:rPr>
-      </w:pPr>
-      <w:r>
-        <w:rPr>
-          <w:rFonts w:hint="default"/>
-          <w:lang w:val="en-US"/>
-        </w:rPr>
-        <w:t>Git diff  branch1</w:t>
-      </w:r>
-      <w:r>
-        <w:rPr>
-          <w:rFonts w:ascii="SimSun" w:hAnsi="SimSun" w:eastAsia="SimSun" w:cs="SimSun"/>
-          <w:b/>
-          <w:bCs/>
-          <w:color w:val="FF0000"/>
-          <w:sz w:val="24"/>
-          <w:szCs w:val="24"/>
-        </w:rPr>
-        <w:t>✅</w:t>
-      </w:r>
-    </w:p>
-    <w:p>
-      <w:pPr>
-        <w:numPr>
-          <w:ilvl w:val="0"/>
-          <w:numId w:val="1"/>
-        </w:numPr>
-        <w:ind w:left="420" w:leftChars="0" w:hanging="420" w:firstLineChars="0"/>
-        <w:rPr>
-          <w:rFonts w:hint="default"/>
-          <w:lang w:val="en-US"/>
-        </w:rPr>
-      </w:pPr>
-      <w:r>
-        <w:rPr>
-          <w:rFonts w:hint="default"/>
-          <w:lang w:val="en-US"/>
-        </w:rPr>
-        <w:t>Git merge branchname</w:t>
-      </w:r>
-      <w:r>
-        <w:rPr>
-          <w:rFonts w:ascii="SimSun" w:hAnsi="SimSun" w:eastAsia="SimSun" w:cs="SimSun"/>
-          <w:b/>
-          <w:bCs/>
-          <w:color w:val="FF0000"/>
-          <w:sz w:val="24"/>
-          <w:szCs w:val="24"/>
-        </w:rPr>
-        <w:t>✅</w:t>
-      </w:r>
-    </w:p>
-    <w:p>
-      <w:pPr>
-        <w:numPr>
-          <w:ilvl w:val="0"/>
-          <w:numId w:val="1"/>
-        </w:numPr>
-        <w:ind w:left="420" w:leftChars="0" w:hanging="420" w:firstLineChars="0"/>
-        <w:rPr>
-          <w:rFonts w:hint="default"/>
-          <w:lang w:val="en-US"/>
-        </w:rPr>
-      </w:pPr>
-      <w:r>
-        <w:rPr>
-          <w:rFonts w:hint="default"/>
-          <w:lang w:val="en-US"/>
-        </w:rPr>
-        <w:t>Git push origin main</w:t>
-      </w:r>
-      <w:r>
-        <w:rPr>
-          <w:rFonts w:ascii="SimSun" w:hAnsi="SimSun" w:eastAsia="SimSun" w:cs="SimSun"/>
-          <w:b/>
-          <w:bCs/>
-          <w:color w:val="FF0000"/>
-          <w:sz w:val="24"/>
-          <w:szCs w:val="24"/>
-        </w:rPr>
-        <w:t>✅</w:t>
-      </w:r>
-    </w:p>
-    <w:p>
-      <w:pPr>
-        <w:numPr>
-          <w:ilvl w:val="0"/>
-          <w:numId w:val="0"/>
-        </w:numPr>
-        <w:ind w:leftChars="0"/>
-        <w:rPr>
-          <w:rFonts w:hint="default"/>
-          <w:lang w:val="en-US"/>
-        </w:rPr>
-      </w:pPr>
-      <w:r>
-        <w:rPr>
-          <w:rFonts w:hint="default"/>
-          <w:lang w:val="en-US"/>
-        </w:rPr>
-        <w:t>Pull request</w:t>
-      </w:r>
-    </w:p>
-    <w:p>
-      <w:pPr>
-        <w:numPr>
-          <w:ilvl w:val="0"/>
-          <w:numId w:val="1"/>
-        </w:numPr>
-        <w:ind w:left="420" w:leftChars="0" w:hanging="420" w:firstLineChars="0"/>
-        <w:rPr>
-          <w:rFonts w:hint="default"/>
-          <w:lang w:val="en-US"/>
-        </w:rPr>
-      </w:pPr>
-      <w:r>
-        <w:rPr>
-          <w:rFonts w:hint="default"/>
-          <w:lang w:val="en-US"/>
-        </w:rPr>
-        <w:t>Clear (in vscode)</w:t>
-      </w:r>
-      <w:r>
-        <w:rPr>
-          <w:rFonts w:ascii="SimSun" w:hAnsi="SimSun" w:eastAsia="SimSun" w:cs="SimSun"/>
-          <w:b/>
-          <w:bCs/>
-          <w:color w:val="FF0000"/>
-          <w:sz w:val="24"/>
-          <w:szCs w:val="24"/>
-        </w:rPr>
-        <w:t>✅</w:t>
-      </w:r>
-    </w:p>
-    <w:p>
-      <w:pPr>
-        <w:numPr>
-          <w:ilvl w:val="0"/>
-          <w:numId w:val="1"/>
-        </w:numPr>
-        <w:ind w:left="420" w:leftChars="0" w:hanging="420" w:firstLineChars="0"/>
-        <w:rPr>
-          <w:rFonts w:hint="default"/>
-          <w:lang w:val="en-US"/>
-        </w:rPr>
-      </w:pPr>
-      <w:r>
-        <w:rPr>
-          <w:rFonts w:hint="default"/>
-          <w:lang w:val="en-US"/>
-        </w:rPr>
-        <w:t>Git branch newbranch (local creation branch)</w:t>
-      </w:r>
-      <w:r>
-        <w:rPr>
-          <w:rFonts w:ascii="SimSun" w:hAnsi="SimSun" w:eastAsia="SimSun" w:cs="SimSun"/>
-          <w:b/>
-          <w:bCs/>
-          <w:color w:val="FF0000"/>
-          <w:sz w:val="24"/>
-          <w:szCs w:val="24"/>
-        </w:rPr>
-        <w:t>✅</w:t>
-      </w:r>
-    </w:p>
-    <w:p>
-      <w:pPr>
-        <w:numPr>
-          <w:ilvl w:val="0"/>
-          <w:numId w:val="1"/>
-        </w:numPr>
-        <w:ind w:left="420" w:leftChars="0" w:hanging="420" w:firstLineChars="0"/>
-        <w:rPr>
-          <w:rFonts w:hint="default"/>
-          <w:lang w:val="en-US"/>
-        </w:rPr>
-      </w:pPr>
-      <w:r>
-        <w:rPr>
-          <w:rFonts w:hint="default"/>
-          <w:lang w:val="en-US"/>
-        </w:rPr>
-        <w:t>Q for typeing if stuck</w:t>
-      </w:r>
-      <w:r>
-        <w:rPr>
-          <w:rFonts w:ascii="SimSun" w:hAnsi="SimSun" w:eastAsia="SimSun" w:cs="SimSun"/>
-          <w:b/>
-          <w:bCs/>
-          <w:color w:val="FF0000"/>
-          <w:sz w:val="24"/>
-          <w:szCs w:val="24"/>
-        </w:rPr>
-        <w:t>✅</w:t>
-      </w:r>
-    </w:p>
-    <w:p>
-      <w:pPr>
-        <w:numPr>
-          <w:ilvl w:val="0"/>
-          <w:numId w:val="1"/>
-        </w:numPr>
-        <w:ind w:left="420" w:leftChars="0" w:hanging="420" w:firstLineChars="0"/>
-        <w:rPr>
-          <w:rFonts w:hint="default"/>
-          <w:lang w:val="en-US"/>
-        </w:rPr>
-      </w:pPr>
-      <w:r>
-        <w:rPr>
-          <w:rFonts w:hint="default"/>
-          <w:lang w:val="en-US"/>
-        </w:rPr>
-        <w:t>Git checkout newbranch</w:t>
-      </w:r>
-      <w:r>
-        <w:rPr>
-          <w:rFonts w:ascii="SimSun" w:hAnsi="SimSun" w:eastAsia="SimSun" w:cs="SimSun"/>
-          <w:b/>
-          <w:bCs/>
-          <w:color w:val="FF0000"/>
-          <w:sz w:val="24"/>
-          <w:szCs w:val="24"/>
-        </w:rPr>
-        <w:t>✅</w:t>
-      </w:r>
-    </w:p>
-    <w:p>
-      <w:pPr>
-        <w:numPr>
-          <w:ilvl w:val="0"/>
-          <w:numId w:val="1"/>
-        </w:numPr>
-        <w:ind w:left="420" w:leftChars="0" w:hanging="420" w:firstLineChars="0"/>
-        <w:rPr>
-          <w:rFonts w:hint="default"/>
-          <w:lang w:val="en-US"/>
-        </w:rPr>
-      </w:pPr>
-      <w:r>
-        <w:rPr>
-          <w:rFonts w:hint="default"/>
-          <w:lang w:val="en-US"/>
-        </w:rPr>
-        <w:t>Git push origin newbranch</w:t>
-      </w:r>
-      <w:r>
-        <w:rPr>
-          <w:rFonts w:ascii="SimSun" w:hAnsi="SimSun" w:eastAsia="SimSun" w:cs="SimSun"/>
-          <w:b/>
-          <w:bCs/>
-          <w:color w:val="FF0000"/>
-          <w:sz w:val="24"/>
-          <w:szCs w:val="24"/>
-        </w:rPr>
-        <w:t>✅</w:t>
-      </w:r>
-    </w:p>
-    <w:p>
-      <w:pPr>
-        <w:numPr>
-          <w:ilvl w:val="0"/>
-          <w:numId w:val="1"/>
-        </w:numPr>
-        <w:ind w:left="420" w:leftChars="0" w:hanging="420" w:firstLineChars="0"/>
-        <w:rPr>
-          <w:rFonts w:hint="default"/>
-          <w:lang w:val="en-US"/>
-        </w:rPr>
-      </w:pPr>
-      <w:r>
-        <w:rPr>
-          <w:rFonts w:hint="default"/>
-          <w:lang w:val="en-US"/>
-        </w:rPr>
-        <w:t>Inside github create pull request</w:t>
-      </w:r>
-    </w:p>
-    <w:p>
-      <w:pPr>
-        <w:numPr>
-          <w:ilvl w:val="0"/>
-          <w:numId w:val="0"/>
-        </w:numPr>
-        <w:ind w:leftChars="0"/>
-        <w:rPr>
-          <w:rFonts w:hint="default"/>
-          <w:lang w:val="en-US"/>
-        </w:rPr>
-      </w:pPr>
-    </w:p>
-    <w:p>
-      <w:pPr>
-        <w:numPr>
-          <w:ilvl w:val="0"/>
-          <w:numId w:val="0"/>
-        </w:numPr>
-        <w:ind w:leftChars="0"/>
-        <w:rPr>
-          <w:rFonts w:hint="default"/>
-          <w:lang w:val="en-US"/>
-        </w:rPr>
-      </w:pPr>
-      <w:r>
-        <w:rPr>
-          <w:rFonts w:hint="default"/>
-          <w:lang w:val="en-US"/>
-        </w:rPr>
-        <w:t>Project</w:t>
-      </w:r>
-    </w:p>
-    <w:p>
-      <w:pPr>
-        <w:numPr>
-          <w:ilvl w:val="0"/>
-          <w:numId w:val="1"/>
-        </w:numPr>
-        <w:ind w:left="420" w:leftChars="0" w:hanging="420" w:firstLineChars="0"/>
-        <w:rPr>
-          <w:rFonts w:hint="default"/>
-          <w:lang w:val="en-US"/>
-        </w:rPr>
-      </w:pPr>
-      <w:r>
-        <w:rPr>
-          <w:rFonts w:hint="default"/>
-          <w:lang w:val="en-US"/>
-        </w:rPr>
-        <w:t>Git pull origin main</w:t>
-      </w:r>
-      <w:r>
-        <w:rPr>
-          <w:rFonts w:ascii="SimSun" w:hAnsi="SimSun" w:eastAsia="SimSun" w:cs="SimSun"/>
-          <w:b/>
-          <w:bCs/>
-          <w:color w:val="FF0000"/>
-          <w:sz w:val="24"/>
-          <w:szCs w:val="24"/>
-        </w:rPr>
-        <w:t>✅</w:t>
-      </w:r>
-    </w:p>
-    <w:p>
-      <w:pPr>
-        <w:numPr>
-          <w:ilvl w:val="0"/>
-          <w:numId w:val="0"/>
-        </w:numPr>
-        <w:ind w:leftChars="0"/>
-        <w:rPr>
-          <w:rFonts w:hint="default"/>
-          <w:lang w:val="en-US"/>
-        </w:rPr>
-      </w:pPr>
-    </w:p>
-    <w:p>
-      <w:pPr>
-        <w:numPr>
-          <w:ilvl w:val="0"/>
-          <w:numId w:val="0"/>
-        </w:numPr>
-        <w:ind w:leftChars="0"/>
-        <w:rPr>
-          <w:rFonts w:hint="default"/>
-          <w:b/>
-          <w:bCs/>
-          <w:lang w:val="en-US"/>
-        </w:rPr>
-      </w:pPr>
-      <w:r>
-        <w:rPr>
-          <w:rFonts w:hint="default"/>
-          <w:b/>
-          <w:bCs/>
-          <w:lang w:val="en-US"/>
-        </w:rPr>
-        <w:t>Learn with Mithran</w:t>
-      </w:r>
-    </w:p>
-    <w:p>
-      <w:pPr>
-        <w:numPr>
-          <w:ilvl w:val="0"/>
-          <w:numId w:val="1"/>
-        </w:numPr>
-        <w:ind w:left="420" w:leftChars="0" w:hanging="420" w:firstLineChars="0"/>
-        <w:rPr>
-          <w:rFonts w:hint="default"/>
-          <w:b w:val="0"/>
-          <w:bCs w:val="0"/>
-          <w:lang w:val="en-US"/>
-        </w:rPr>
-      </w:pPr>
-      <w:r>
-        <w:rPr>
-          <w:rFonts w:hint="default"/>
-          <w:b w:val="0"/>
-          <w:bCs w:val="0"/>
-          <w:lang w:val="en-US"/>
-        </w:rPr>
-        <w:t>Cloud and devops important to apply many positions.</w:t>
-      </w:r>
-      <w:r>
-        <w:rPr>
-          <w:rFonts w:ascii="SimSun" w:hAnsi="SimSun" w:eastAsia="SimSun" w:cs="SimSun"/>
-          <w:b/>
-          <w:bCs/>
-          <w:color w:val="FF0000"/>
-          <w:sz w:val="24"/>
-          <w:szCs w:val="24"/>
-        </w:rPr>
-        <w:t>✅</w:t>
-      </w:r>
-    </w:p>
-    <w:p>
-      <w:pPr>
-        <w:numPr>
-          <w:ilvl w:val="0"/>
-          <w:numId w:val="1"/>
-        </w:numPr>
-        <w:ind w:left="420" w:leftChars="0" w:hanging="420" w:firstLineChars="0"/>
-        <w:rPr>
-          <w:rFonts w:hint="default"/>
-          <w:b w:val="0"/>
-          <w:bCs w:val="0"/>
-          <w:lang w:val="en-US"/>
-        </w:rPr>
-      </w:pPr>
-      <w:r>
-        <w:rPr>
-          <w:rFonts w:hint="default"/>
-          <w:b w:val="0"/>
-          <w:bCs w:val="0"/>
-          <w:lang w:val="en-US"/>
-        </w:rPr>
-        <w:t>GIT --&gt; Source control management</w:t>
-      </w:r>
-      <w:r>
-        <w:rPr>
-          <w:rFonts w:ascii="SimSun" w:hAnsi="SimSun" w:eastAsia="SimSun" w:cs="SimSun"/>
-          <w:b/>
-          <w:bCs/>
-          <w:color w:val="FF0000"/>
-          <w:sz w:val="24"/>
-          <w:szCs w:val="24"/>
-        </w:rPr>
-        <w:t>✅</w:t>
-      </w:r>
-    </w:p>
-    <w:p>
-      <w:pPr>
-        <w:numPr>
-          <w:ilvl w:val="0"/>
-          <w:numId w:val="1"/>
-        </w:numPr>
-        <w:ind w:left="420" w:leftChars="0" w:hanging="420" w:firstLineChars="0"/>
-        <w:rPr>
-          <w:rFonts w:hint="default"/>
-          <w:b w:val="0"/>
-          <w:bCs w:val="0"/>
-          <w:lang w:val="en-US"/>
-        </w:rPr>
-      </w:pPr>
-      <w:r>
-        <w:rPr>
-          <w:rFonts w:hint="default"/>
-          <w:b w:val="0"/>
-          <w:bCs w:val="0"/>
-          <w:lang w:val="en-US"/>
-        </w:rPr>
-        <w:t>Plubic cloud -aws, azure, goggle…</w:t>
-      </w:r>
-      <w:r>
-        <w:rPr>
-          <w:rFonts w:ascii="SimSun" w:hAnsi="SimSun" w:eastAsia="SimSun" w:cs="SimSun"/>
-          <w:b/>
-          <w:bCs/>
-          <w:color w:val="FF0000"/>
-          <w:sz w:val="24"/>
-          <w:szCs w:val="24"/>
-        </w:rPr>
-        <w:t>✅</w:t>
-      </w:r>
-    </w:p>
-    <w:p>
-      <w:pPr>
-        <w:numPr>
-          <w:ilvl w:val="0"/>
-          <w:numId w:val="1"/>
-        </w:numPr>
-        <w:ind w:left="420" w:leftChars="0" w:hanging="420" w:firstLineChars="0"/>
-        <w:rPr>
-          <w:rFonts w:hint="default"/>
-          <w:b w:val="0"/>
-          <w:bCs w:val="0"/>
-          <w:lang w:val="en-US"/>
-        </w:rPr>
-      </w:pPr>
-      <w:r>
-        <w:rPr>
-          <w:rFonts w:hint="default"/>
-          <w:b w:val="0"/>
-          <w:bCs w:val="0"/>
-          <w:lang w:val="en-US"/>
-        </w:rPr>
-        <w:t>Git is a Distributed version control system</w:t>
-      </w:r>
-      <w:r>
-        <w:rPr>
-          <w:rFonts w:ascii="SimSun" w:hAnsi="SimSun" w:eastAsia="SimSun" w:cs="SimSun"/>
-          <w:b/>
-          <w:bCs/>
-          <w:color w:val="FF0000"/>
-          <w:sz w:val="24"/>
-          <w:szCs w:val="24"/>
-        </w:rPr>
-        <w:t>✅</w:t>
-      </w:r>
-    </w:p>
-    <w:p>
-      <w:pPr>
-        <w:numPr>
-          <w:ilvl w:val="0"/>
-          <w:numId w:val="1"/>
-        </w:numPr>
-        <w:ind w:left="420" w:leftChars="0" w:hanging="420" w:firstLineChars="0"/>
-        <w:rPr>
-          <w:rFonts w:hint="default"/>
-          <w:b w:val="0"/>
-          <w:bCs w:val="0"/>
-          <w:lang w:val="en-US"/>
-        </w:rPr>
-      </w:pPr>
-      <w:r>
-        <w:rPr>
-          <w:rFonts w:hint="default"/>
-          <w:b w:val="0"/>
-          <w:bCs w:val="0"/>
-          <w:lang w:val="en-US"/>
-        </w:rPr>
-        <w:t>Git --version</w:t>
-      </w:r>
-      <w:r>
-        <w:rPr>
-          <w:rFonts w:ascii="SimSun" w:hAnsi="SimSun" w:eastAsia="SimSun" w:cs="SimSun"/>
-          <w:b/>
-          <w:bCs/>
-          <w:color w:val="FF0000"/>
-          <w:sz w:val="24"/>
-          <w:szCs w:val="24"/>
-        </w:rPr>
-        <w:t>✅</w:t>
-      </w:r>
-    </w:p>
-    <w:p>
-      <w:pPr>
-        <w:numPr>
-          <w:ilvl w:val="0"/>
-          <w:numId w:val="1"/>
-        </w:numPr>
-        <w:ind w:left="420" w:leftChars="0" w:hanging="420" w:firstLineChars="0"/>
-        <w:rPr>
-          <w:rFonts w:hint="default"/>
-          <w:b w:val="0"/>
-          <w:bCs w:val="0"/>
-          <w:lang w:val="en-US"/>
-        </w:rPr>
-      </w:pPr>
-      <w:r>
-        <w:rPr>
-          <w:rFonts w:hint="default"/>
-          <w:b w:val="0"/>
-          <w:bCs w:val="0"/>
-          <w:lang w:val="en-US"/>
-        </w:rPr>
-        <w:t>Git status -s  --&gt; -s is for short status</w:t>
-      </w:r>
-      <w:r>
-        <w:rPr>
-          <w:rFonts w:ascii="SimSun" w:hAnsi="SimSun" w:eastAsia="SimSun" w:cs="SimSun"/>
-          <w:b/>
-          <w:bCs/>
-          <w:color w:val="FF0000"/>
-          <w:sz w:val="24"/>
-          <w:szCs w:val="24"/>
-        </w:rPr>
-        <w:t>✅</w:t>
-      </w:r>
-    </w:p>
-    <w:p>
-      <w:pPr>
-        <w:numPr>
-          <w:ilvl w:val="0"/>
-          <w:numId w:val="1"/>
-        </w:numPr>
-        <w:ind w:left="420" w:leftChars="0" w:hanging="420" w:firstLineChars="0"/>
-        <w:rPr>
-          <w:rFonts w:hint="default"/>
-          <w:b w:val="0"/>
-          <w:bCs w:val="0"/>
-          <w:lang w:val="en-US"/>
-        </w:rPr>
-      </w:pPr>
-      <w:r>
-        <w:rPr>
-          <w:rFonts w:hint="default"/>
-          <w:b w:val="0"/>
-          <w:bCs w:val="0"/>
-          <w:lang w:val="en-US"/>
-        </w:rPr>
-        <w:t>Git reset abc.txt  (to untrack)</w:t>
-      </w:r>
-      <w:r>
-        <w:rPr>
-          <w:rFonts w:ascii="SimSun" w:hAnsi="SimSun" w:eastAsia="SimSun" w:cs="SimSun"/>
-          <w:b/>
-          <w:bCs/>
-          <w:color w:val="FF0000"/>
-          <w:sz w:val="24"/>
-          <w:szCs w:val="24"/>
-        </w:rPr>
-        <w:t>✅</w:t>
-      </w:r>
-    </w:p>
-    <w:p>
-      <w:pPr>
-        <w:numPr>
-          <w:ilvl w:val="0"/>
-          <w:numId w:val="1"/>
-        </w:numPr>
-        <w:ind w:left="420" w:leftChars="0" w:hanging="420" w:firstLineChars="0"/>
-        <w:rPr>
-          <w:rFonts w:hint="default"/>
-          <w:b w:val="0"/>
-          <w:bCs w:val="0"/>
-          <w:lang w:val="en-US"/>
-        </w:rPr>
-      </w:pPr>
-      <w:r>
-        <w:rPr>
-          <w:rFonts w:hint="default"/>
-          <w:b w:val="0"/>
-          <w:bCs w:val="0"/>
-          <w:lang w:val="en-US"/>
-        </w:rPr>
-        <w:t>Git reset or git reset .</w:t>
-      </w:r>
-      <w:r>
-        <w:rPr>
-          <w:rFonts w:ascii="SimSun" w:hAnsi="SimSun" w:eastAsia="SimSun" w:cs="SimSun"/>
-          <w:b/>
-          <w:bCs/>
-          <w:color w:val="FF0000"/>
-          <w:sz w:val="24"/>
-          <w:szCs w:val="24"/>
-        </w:rPr>
-        <w:t>✅</w:t>
-      </w:r>
-    </w:p>
-    <w:p>
-      <w:pPr>
-        <w:numPr>
-          <w:ilvl w:val="0"/>
-          <w:numId w:val="1"/>
-        </w:numPr>
-        <w:ind w:left="420" w:leftChars="0" w:hanging="420" w:firstLineChars="0"/>
-        <w:rPr>
-          <w:rFonts w:hint="default"/>
-          <w:b w:val="0"/>
-          <w:bCs w:val="0"/>
-          <w:lang w:val="en-US"/>
-        </w:rPr>
-      </w:pPr>
-      <w:r>
-        <w:rPr>
-          <w:rFonts w:hint="default"/>
-          <w:b w:val="0"/>
-          <w:bCs w:val="0"/>
-          <w:lang w:val="en-US"/>
-        </w:rPr>
-        <w:t>Git add abc.txt myfile.txt</w:t>
-      </w:r>
-      <w:r>
-        <w:rPr>
-          <w:rFonts w:ascii="SimSun" w:hAnsi="SimSun" w:eastAsia="SimSun" w:cs="SimSun"/>
-          <w:b/>
-          <w:bCs/>
-          <w:color w:val="FF0000"/>
-          <w:sz w:val="24"/>
-          <w:szCs w:val="24"/>
-        </w:rPr>
-        <w:t>✅</w:t>
-      </w:r>
-    </w:p>
-    <w:p>
-      <w:pPr>
-        <w:numPr>
-          <w:ilvl w:val="0"/>
-          <w:numId w:val="1"/>
-        </w:numPr>
-        <w:ind w:left="420" w:leftChars="0" w:hanging="420" w:firstLineChars="0"/>
-        <w:rPr>
-          <w:rFonts w:hint="default"/>
-          <w:b w:val="0"/>
-          <w:bCs w:val="0"/>
-          <w:lang w:val="en-US"/>
-        </w:rPr>
-      </w:pPr>
-      <w:r>
-        <w:rPr>
-          <w:rFonts w:hint="default"/>
-          <w:b w:val="0"/>
-          <w:bCs w:val="0"/>
-          <w:lang w:val="en-US"/>
-        </w:rPr>
-        <w:t>Git commit -m “this is my first commit” (-m message)</w:t>
-      </w:r>
-      <w:r>
-        <w:rPr>
-          <w:rFonts w:ascii="SimSun" w:hAnsi="SimSun" w:eastAsia="SimSun" w:cs="SimSun"/>
-          <w:b/>
-          <w:bCs/>
-          <w:color w:val="FF0000"/>
-          <w:sz w:val="24"/>
-          <w:szCs w:val="24"/>
-        </w:rPr>
-        <w:t>✅</w:t>
-      </w:r>
-    </w:p>
-    <w:p>
-      <w:pPr>
-        <w:numPr>
-          <w:ilvl w:val="0"/>
-          <w:numId w:val="1"/>
-        </w:numPr>
-        <w:ind w:left="420" w:leftChars="0" w:hanging="420" w:firstLineChars="0"/>
-        <w:rPr>
-          <w:rFonts w:hint="default"/>
-          <w:b w:val="0"/>
-          <w:bCs w:val="0"/>
-          <w:lang w:val="en-US"/>
-        </w:rPr>
-      </w:pPr>
-      <w:r>
-        <w:rPr>
-          <w:rFonts w:hint="default"/>
-          <w:b w:val="0"/>
-          <w:bCs w:val="0"/>
-          <w:lang w:val="en-US"/>
-        </w:rPr>
-        <w:t>Git log</w:t>
-      </w:r>
-      <w:r>
-        <w:rPr>
-          <w:rFonts w:ascii="SimSun" w:hAnsi="SimSun" w:eastAsia="SimSun" w:cs="SimSun"/>
-          <w:b/>
-          <w:bCs/>
-          <w:color w:val="FF0000"/>
-          <w:sz w:val="24"/>
-          <w:szCs w:val="24"/>
-        </w:rPr>
-        <w:t>✅</w:t>
-      </w:r>
-    </w:p>
-    <w:p>
-      <w:pPr>
-        <w:numPr>
-          <w:ilvl w:val="0"/>
-          <w:numId w:val="1"/>
-        </w:numPr>
-        <w:ind w:left="420" w:leftChars="0" w:hanging="420" w:firstLineChars="0"/>
-        <w:rPr>
-          <w:rFonts w:hint="default"/>
-          <w:b w:val="0"/>
-          <w:bCs w:val="0"/>
-          <w:lang w:val="en-US"/>
-        </w:rPr>
-      </w:pPr>
-      <w:r>
-        <w:rPr>
-          <w:rFonts w:hint="default"/>
-          <w:b w:val="0"/>
-          <w:bCs w:val="0"/>
-          <w:lang w:val="en-US"/>
-        </w:rPr>
-        <w:t>Git config --global user.name “Susmitha789257”</w:t>
-      </w:r>
-      <w:r>
-        <w:rPr>
-          <w:rFonts w:ascii="SimSun" w:hAnsi="SimSun" w:eastAsia="SimSun" w:cs="SimSun"/>
-          <w:b/>
-          <w:bCs/>
-          <w:color w:val="FF0000"/>
-          <w:sz w:val="24"/>
-          <w:szCs w:val="24"/>
-        </w:rPr>
-        <w:t>✅</w:t>
-      </w:r>
-    </w:p>
-    <w:p>
-      <w:pPr>
-        <w:numPr>
-          <w:ilvl w:val="0"/>
-          <w:numId w:val="1"/>
-        </w:numPr>
-        <w:ind w:left="420" w:leftChars="0" w:hanging="420" w:firstLineChars="0"/>
-        <w:rPr>
-          <w:rFonts w:hint="default"/>
-          <w:b w:val="0"/>
-          <w:bCs w:val="0"/>
-          <w:lang w:val="en-US"/>
-        </w:rPr>
-      </w:pPr>
-      <w:r>
-        <w:rPr>
-          <w:rFonts w:hint="default"/>
-          <w:b w:val="0"/>
-          <w:bCs w:val="0"/>
-          <w:lang w:val="en-US"/>
-        </w:rPr>
-        <w:t xml:space="preserve">Git config --global user.email </w:t>
-      </w:r>
-      <w:r>
-        <w:rPr>
-          <w:rFonts w:hint="default"/>
-          <w:b w:val="0"/>
-          <w:bCs w:val="0"/>
-          <w:lang w:val="en-US"/>
-        </w:rPr>
-        <w:fldChar w:fldCharType="begin"/>
-      </w:r>
-      <w:r>
-        <w:rPr>
-          <w:rFonts w:hint="default"/>
-          <w:b w:val="0"/>
-          <w:bCs w:val="0"/>
-          <w:lang w:val="en-US"/>
-        </w:rPr>
-        <w:instrText xml:space="preserve"> HYPERLINK "mailto:\“atigaddasusmitha789@gmail.com\”" </w:instrText>
-      </w:r>
-      <w:r>
-        <w:rPr>
-          <w:rFonts w:hint="default"/>
-          <w:b w:val="0"/>
-          <w:bCs w:val="0"/>
-          <w:lang w:val="en-US"/>
-        </w:rPr>
-        <w:fldChar w:fldCharType="separate"/>
-      </w:r>
-      <w:r>
-        <w:rPr>
-          <w:rStyle w:val="8"/>
-          <w:rFonts w:hint="default"/>
-          <w:b w:val="0"/>
-          <w:bCs w:val="0"/>
-          <w:lang w:val="en-US"/>
-        </w:rPr>
-        <w:t>“atigaddasusmitha789@gmail.com”</w:t>
-      </w:r>
-      <w:r>
-        <w:rPr>
-          <w:rFonts w:hint="default"/>
-          <w:b w:val="0"/>
-          <w:bCs w:val="0"/>
-          <w:lang w:val="en-US"/>
-        </w:rPr>
-        <w:fldChar w:fldCharType="end"/>
-      </w:r>
-      <w:r>
-        <w:rPr>
-          <w:rFonts w:ascii="SimSun" w:hAnsi="SimSun" w:eastAsia="SimSun" w:cs="SimSun"/>
-          <w:b/>
-          <w:bCs/>
-          <w:color w:val="FF0000"/>
-          <w:sz w:val="24"/>
-          <w:szCs w:val="24"/>
-        </w:rPr>
-        <w:t>✅</w:t>
-      </w:r>
-    </w:p>
-    <w:p>
-      <w:pPr>
-        <w:numPr>
-          <w:ilvl w:val="0"/>
-          <w:numId w:val="1"/>
-        </w:numPr>
-        <w:ind w:left="420" w:leftChars="0" w:hanging="420" w:firstLineChars="0"/>
-        <w:rPr>
-          <w:rFonts w:hint="default"/>
-          <w:b w:val="0"/>
-          <w:bCs w:val="0"/>
-          <w:lang w:val="en-US"/>
-        </w:rPr>
-      </w:pPr>
-      <w:r>
-        <w:rPr>
-          <w:rFonts w:hint="default"/>
-          <w:b w:val="0"/>
-          <w:bCs w:val="0"/>
-          <w:lang w:val="en-US"/>
-        </w:rPr>
-        <w:t>Git log --oneline</w:t>
-      </w:r>
-      <w:r>
-        <w:rPr>
-          <w:rFonts w:ascii="SimSun" w:hAnsi="SimSun" w:eastAsia="SimSun" w:cs="SimSun"/>
-          <w:b/>
-          <w:bCs/>
-          <w:color w:val="FF0000"/>
-          <w:sz w:val="24"/>
-          <w:szCs w:val="24"/>
-        </w:rPr>
-        <w:t>✅</w:t>
-      </w:r>
-    </w:p>
-    <w:p>
-      <w:pPr>
-        <w:numPr>
-          <w:ilvl w:val="0"/>
-          <w:numId w:val="1"/>
-        </w:numPr>
-        <w:ind w:left="420" w:leftChars="0" w:hanging="420" w:firstLineChars="0"/>
-        <w:rPr>
-          <w:rFonts w:hint="default"/>
-          <w:b w:val="0"/>
-          <w:bCs w:val="0"/>
-          <w:lang w:val="en-US"/>
-        </w:rPr>
-      </w:pPr>
-      <w:r>
-        <w:rPr>
-          <w:rFonts w:hint="default"/>
-          <w:b w:val="0"/>
-          <w:bCs w:val="0"/>
-          <w:lang w:val="en-US"/>
-        </w:rPr>
-        <w:t xml:space="preserve">Git remote add origin </w:t>
-      </w:r>
-      <w:r>
-        <w:rPr>
-          <w:rFonts w:hint="default"/>
-          <w:b w:val="0"/>
-          <w:bCs w:val="0"/>
-          <w:lang w:val="en-US"/>
-        </w:rPr>
-        <w:fldChar w:fldCharType="begin"/>
-      </w:r>
-      <w:r>
-        <w:rPr>
-          <w:rFonts w:hint="default"/>
-          <w:b w:val="0"/>
-          <w:bCs w:val="0"/>
-          <w:lang w:val="en-US"/>
-        </w:rPr>
-        <w:instrText xml:space="preserve"> HYPERLINK "https://github.com/Susmitha789257/abc.git" </w:instrText>
-      </w:r>
-      <w:r>
-        <w:rPr>
-          <w:rFonts w:hint="default"/>
-          <w:b w:val="0"/>
-          <w:bCs w:val="0"/>
-          <w:lang w:val="en-US"/>
-        </w:rPr>
-        <w:fldChar w:fldCharType="separate"/>
-      </w:r>
-      <w:r>
-        <w:rPr>
-          <w:rStyle w:val="8"/>
-          <w:rFonts w:hint="default"/>
-          <w:b w:val="0"/>
-          <w:bCs w:val="0"/>
-          <w:lang w:val="en-US"/>
-        </w:rPr>
-        <w:t>https://github.com/Susmitha789257/abc.git</w:t>
-      </w:r>
-      <w:r>
-        <w:rPr>
-          <w:rFonts w:hint="default"/>
-          <w:b w:val="0"/>
-          <w:bCs w:val="0"/>
-          <w:lang w:val="en-US"/>
-        </w:rPr>
-        <w:fldChar w:fldCharType="end"/>
-      </w:r>
-      <w:r>
-        <w:rPr>
-          <w:rFonts w:ascii="SimSun" w:hAnsi="SimSun" w:eastAsia="SimSun" w:cs="SimSun"/>
-          <w:b/>
-          <w:bCs/>
-          <w:color w:val="FF0000"/>
-          <w:sz w:val="24"/>
-          <w:szCs w:val="24"/>
-        </w:rPr>
-        <w:t>✅</w:t>
-      </w:r>
-    </w:p>
-    <w:p>
-      <w:pPr>
-        <w:numPr>
-          <w:ilvl w:val="0"/>
-          <w:numId w:val="1"/>
-        </w:numPr>
-        <w:ind w:left="420" w:leftChars="0" w:hanging="420" w:firstLineChars="0"/>
-        <w:rPr>
-          <w:rFonts w:hint="default"/>
-          <w:b w:val="0"/>
-          <w:bCs w:val="0"/>
-          <w:lang w:val="en-US"/>
-        </w:rPr>
-      </w:pPr>
-      <w:r>
-        <w:rPr>
-          <w:rFonts w:hint="default"/>
-          <w:b w:val="0"/>
-          <w:bCs w:val="0"/>
-          <w:lang w:val="en-US"/>
-        </w:rPr>
-        <w:t>Git push -u origin master (set default upstream branch)</w:t>
-      </w:r>
-      <w:r>
-        <w:rPr>
-          <w:rFonts w:ascii="SimSun" w:hAnsi="SimSun" w:eastAsia="SimSun" w:cs="SimSun"/>
-          <w:b/>
-          <w:bCs/>
-          <w:color w:val="FF0000"/>
-          <w:sz w:val="24"/>
-          <w:szCs w:val="24"/>
-        </w:rPr>
-        <w:t>✅</w:t>
-      </w:r>
-    </w:p>
-    <w:p>
-      <w:pPr>
-        <w:numPr>
-          <w:ilvl w:val="0"/>
-          <w:numId w:val="1"/>
-        </w:numPr>
-        <w:ind w:left="420" w:leftChars="0" w:hanging="420" w:firstLineChars="0"/>
-        <w:rPr>
-          <w:rFonts w:hint="default"/>
-          <w:b w:val="0"/>
-          <w:bCs w:val="0"/>
-          <w:lang w:val="en-US"/>
-        </w:rPr>
-      </w:pPr>
-      <w:r>
-        <w:rPr>
-          <w:rFonts w:hint="default"/>
-          <w:b w:val="0"/>
-          <w:bCs w:val="0"/>
-          <w:lang w:val="en-US"/>
-        </w:rPr>
-        <w:t>git branch --unset-upstream --&gt; unset upstream</w:t>
-      </w:r>
-      <w:r>
-        <w:rPr>
-          <w:rFonts w:ascii="SimSun" w:hAnsi="SimSun" w:eastAsia="SimSun" w:cs="SimSun"/>
-          <w:b/>
-          <w:bCs/>
-          <w:color w:val="FF0000"/>
-          <w:sz w:val="24"/>
-          <w:szCs w:val="24"/>
-        </w:rPr>
-        <w:t>✅</w:t>
-      </w:r>
-    </w:p>
-    <w:p>
-      <w:pPr>
-        <w:numPr>
-          <w:ilvl w:val="0"/>
-          <w:numId w:val="1"/>
-        </w:numPr>
-        <w:ind w:left="420" w:leftChars="0" w:hanging="420" w:firstLineChars="0"/>
-        <w:rPr>
-          <w:rFonts w:hint="default"/>
-          <w:b w:val="0"/>
-          <w:bCs w:val="0"/>
-          <w:lang w:val="en-US"/>
-        </w:rPr>
-      </w:pPr>
-      <w:r>
-        <w:rPr>
-          <w:rFonts w:hint="default"/>
-          <w:b w:val="0"/>
-          <w:bCs w:val="0"/>
-          <w:lang w:val="en-US"/>
-        </w:rPr>
-        <w:t>Git branch</w:t>
-      </w:r>
-      <w:r>
-        <w:rPr>
-          <w:rFonts w:ascii="SimSun" w:hAnsi="SimSun" w:eastAsia="SimSun" w:cs="SimSun"/>
-          <w:b/>
-          <w:bCs/>
-          <w:color w:val="FF0000"/>
-          <w:sz w:val="24"/>
-          <w:szCs w:val="24"/>
-        </w:rPr>
-        <w:t>✅</w:t>
-      </w:r>
-    </w:p>
-    <w:p>
-      <w:pPr>
-        <w:numPr>
-          <w:ilvl w:val="0"/>
-          <w:numId w:val="1"/>
-        </w:numPr>
-        <w:ind w:left="420" w:leftChars="0" w:hanging="420" w:firstLineChars="0"/>
-        <w:rPr>
-          <w:rFonts w:hint="default"/>
-          <w:b w:val="0"/>
-          <w:bCs w:val="0"/>
-          <w:lang w:val="en-US"/>
-        </w:rPr>
-      </w:pPr>
-      <w:r>
-        <w:rPr>
-          <w:rFonts w:hint="default"/>
-          <w:b w:val="0"/>
-          <w:bCs w:val="0"/>
-          <w:lang w:val="en-US"/>
-        </w:rPr>
-        <w:t>Git branch develop</w:t>
-      </w:r>
-      <w:r>
-        <w:rPr>
-          <w:rFonts w:ascii="SimSun" w:hAnsi="SimSun" w:eastAsia="SimSun" w:cs="SimSun"/>
-          <w:b/>
-          <w:bCs/>
-          <w:color w:val="FF0000"/>
-          <w:sz w:val="24"/>
-          <w:szCs w:val="24"/>
-        </w:rPr>
-        <w:t>✅</w:t>
-      </w:r>
-    </w:p>
-    <w:p>
-      <w:pPr>
-        <w:numPr>
-          <w:ilvl w:val="0"/>
-          <w:numId w:val="0"/>
-        </w:numPr>
-        <w:tabs>
-          <w:tab w:val="left" w:pos="420"/>
-        </w:tabs>
-        <w:rPr>
-          <w:rFonts w:hint="default"/>
-          <w:b w:val="0"/>
-          <w:bCs w:val="0"/>
-          <w:lang w:val="en-US"/>
-        </w:rPr>
-      </w:pPr>
-      <w:r>
         <w:rPr>
           <w:rFonts w:hint="default" w:ascii="SimSun" w:hAnsi="SimSun" w:eastAsia="SimSun" w:cs="SimSun"/>
           <w:b/>
@@ -2795,42 +1575,682 @@
           <w:szCs w:val="24"/>
           <w:lang w:val="en-US"/>
         </w:rPr>
-        <w:t>Part-2</w:t>
-      </w:r>
-    </w:p>
-    <w:p>
-      <w:pPr>
-        <w:numPr>
-          <w:ilvl w:val="0"/>
-          <w:numId w:val="1"/>
-        </w:numPr>
-        <w:ind w:left="420" w:leftChars="0" w:hanging="420" w:firstLineChars="0"/>
-        <w:rPr>
-          <w:rFonts w:hint="default"/>
-          <w:b w:val="0"/>
-          <w:bCs w:val="0"/>
-          <w:lang w:val="en-US"/>
-        </w:rPr>
-      </w:pPr>
-      <w:r>
-        <w:rPr>
-          <w:rFonts w:hint="default"/>
-          <w:b w:val="0"/>
-          <w:bCs w:val="0"/>
-          <w:lang w:val="en-US"/>
-        </w:rPr>
-        <w:t>Git checkout develop</w:t>
-      </w:r>
-      <w:r>
-        <w:rPr>
-          <w:rFonts w:ascii="SimSun" w:hAnsi="SimSun" w:eastAsia="SimSun" w:cs="SimSun"/>
+      </w:pPr>
+      <w:r>
+        <w:rPr>
+          <w:rFonts w:hint="default" w:ascii="SimSun" w:hAnsi="SimSun" w:eastAsia="SimSun" w:cs="SimSun"/>
           <w:b/>
           <w:bCs/>
           <w:color w:val="FF0000"/>
           <w:sz w:val="24"/>
           <w:szCs w:val="24"/>
-        </w:rPr>
-        <w:t>✅</w:t>
+          <w:lang w:val="en-US"/>
+        </w:rPr>
+        <w:t>Part-1</w:t>
+      </w:r>
+    </w:p>
+    <w:p>
+      <w:pPr>
+        <w:numPr>
+          <w:ilvl w:val="0"/>
+          <w:numId w:val="1"/>
+        </w:numPr>
+        <w:ind w:left="420" w:leftChars="0" w:hanging="420" w:firstLineChars="0"/>
+        <w:rPr>
+          <w:rFonts w:hint="default"/>
+          <w:b/>
+          <w:bCs/>
+          <w:lang w:val="en-US"/>
+        </w:rPr>
+      </w:pPr>
+      <w:r>
+        <w:rPr>
+          <w:rFonts w:hint="default"/>
+          <w:b/>
+          <w:bCs/>
+          <w:lang w:val="en-US"/>
+        </w:rPr>
+        <w:t>Cloud and devops important to apply many positions.</w:t>
+      </w:r>
+    </w:p>
+    <w:p>
+      <w:pPr>
+        <w:numPr>
+          <w:ilvl w:val="0"/>
+          <w:numId w:val="1"/>
+        </w:numPr>
+        <w:ind w:left="420" w:leftChars="0" w:hanging="420" w:firstLineChars="0"/>
+        <w:rPr>
+          <w:rFonts w:hint="default"/>
+          <w:b/>
+          <w:bCs/>
+          <w:lang w:val="en-US"/>
+        </w:rPr>
+      </w:pPr>
+      <w:r>
+        <w:rPr>
+          <w:rFonts w:hint="default"/>
+          <w:b/>
+          <w:bCs/>
+          <w:lang w:val="en-US"/>
+        </w:rPr>
+        <w:t>GIT --&gt; Source control management --&gt; Distributed version control system</w:t>
+      </w:r>
+    </w:p>
+    <w:p>
+      <w:pPr>
+        <w:numPr>
+          <w:ilvl w:val="0"/>
+          <w:numId w:val="1"/>
+        </w:numPr>
+        <w:ind w:left="420" w:leftChars="0" w:hanging="420" w:firstLineChars="0"/>
+        <w:rPr>
+          <w:rFonts w:hint="default"/>
+          <w:b/>
+          <w:bCs/>
+          <w:lang w:val="en-US"/>
+        </w:rPr>
+      </w:pPr>
+      <w:r>
+        <w:rPr>
+          <w:rFonts w:hint="default"/>
+          <w:b/>
+          <w:bCs/>
+          <w:lang w:val="en-US"/>
+        </w:rPr>
+        <w:t>Plubic cloud -aws, azure, goggle…</w:t>
+      </w:r>
+    </w:p>
+    <w:p>
+      <w:pPr>
+        <w:numPr>
+          <w:ilvl w:val="0"/>
+          <w:numId w:val="1"/>
+        </w:numPr>
+        <w:ind w:left="420" w:leftChars="0" w:hanging="420" w:firstLineChars="0"/>
+        <w:rPr>
+          <w:rFonts w:hint="default"/>
+          <w:b/>
+          <w:bCs/>
+          <w:lang w:val="en-US"/>
+        </w:rPr>
+      </w:pPr>
+      <w:r>
+        <w:rPr>
+          <w:rFonts w:hint="default"/>
+          <w:b/>
+          <w:bCs/>
+          <w:lang w:val="en-US"/>
+        </w:rPr>
+        <w:t>Git --&gt; check git installed or not</w:t>
+      </w:r>
+    </w:p>
+    <w:p>
+      <w:pPr>
+        <w:numPr>
+          <w:ilvl w:val="0"/>
+          <w:numId w:val="1"/>
+        </w:numPr>
+        <w:ind w:left="420" w:leftChars="0" w:hanging="420" w:firstLineChars="0"/>
+        <w:rPr>
+          <w:rFonts w:hint="default"/>
+          <w:b/>
+          <w:bCs/>
+          <w:lang w:val="en-US"/>
+        </w:rPr>
+      </w:pPr>
+      <w:r>
+        <w:rPr>
+          <w:rFonts w:hint="default"/>
+          <w:b/>
+          <w:bCs/>
+          <w:lang w:val="en-US"/>
+        </w:rPr>
+        <w:t>Git --version</w:t>
+      </w:r>
+    </w:p>
+    <w:p>
+      <w:pPr>
+        <w:numPr>
+          <w:ilvl w:val="0"/>
+          <w:numId w:val="1"/>
+        </w:numPr>
+        <w:ind w:left="420" w:leftChars="0" w:hanging="420" w:firstLineChars="0"/>
+        <w:rPr>
+          <w:rFonts w:hint="default"/>
+          <w:b/>
+          <w:bCs/>
+          <w:lang w:val="en-US"/>
+        </w:rPr>
+      </w:pPr>
+      <w:r>
+        <w:rPr>
+          <w:rFonts w:hint="default"/>
+          <w:b/>
+          <w:bCs/>
+          <w:lang w:val="en-US"/>
+        </w:rPr>
+        <w:t>Git status -s  --&gt; -s is for short status</w:t>
+      </w:r>
+    </w:p>
+    <w:p>
+      <w:pPr>
+        <w:numPr>
+          <w:ilvl w:val="0"/>
+          <w:numId w:val="1"/>
+        </w:numPr>
+        <w:ind w:left="420" w:leftChars="0" w:hanging="420" w:firstLineChars="0"/>
+        <w:rPr>
+          <w:rFonts w:hint="default"/>
+          <w:b/>
+          <w:bCs/>
+          <w:lang w:val="en-US"/>
+        </w:rPr>
+      </w:pPr>
+      <w:r>
+        <w:rPr>
+          <w:rFonts w:hint="default"/>
+          <w:b/>
+          <w:bCs/>
+          <w:lang w:val="en-US"/>
+        </w:rPr>
+        <w:t>Git reset abc.txt  (to untrack)</w:t>
+      </w:r>
+    </w:p>
+    <w:p>
+      <w:pPr>
+        <w:numPr>
+          <w:ilvl w:val="0"/>
+          <w:numId w:val="1"/>
+        </w:numPr>
+        <w:ind w:left="420" w:leftChars="0" w:hanging="420" w:firstLineChars="0"/>
+        <w:rPr>
+          <w:rFonts w:hint="default"/>
+          <w:b/>
+          <w:bCs/>
+          <w:lang w:val="en-US"/>
+        </w:rPr>
+      </w:pPr>
+      <w:r>
+        <w:rPr>
+          <w:rFonts w:hint="default"/>
+          <w:b/>
+          <w:bCs/>
+          <w:lang w:val="en-US"/>
+        </w:rPr>
+        <w:t>Git reset --&gt; to untrack all the files</w:t>
+      </w:r>
+    </w:p>
+    <w:p>
+      <w:pPr>
+        <w:numPr>
+          <w:ilvl w:val="0"/>
+          <w:numId w:val="1"/>
+        </w:numPr>
+        <w:ind w:left="420" w:leftChars="0" w:hanging="420" w:firstLineChars="0"/>
+        <w:rPr>
+          <w:rFonts w:hint="default"/>
+          <w:b/>
+          <w:bCs/>
+          <w:lang w:val="en-US"/>
+        </w:rPr>
+      </w:pPr>
+      <w:r>
+        <w:rPr>
+          <w:rFonts w:hint="default"/>
+          <w:b/>
+          <w:bCs/>
+          <w:lang w:val="en-US"/>
+        </w:rPr>
+        <w:t>Git add abc.txt myfile.txt</w:t>
+      </w:r>
+    </w:p>
+    <w:p>
+      <w:pPr>
+        <w:numPr>
+          <w:ilvl w:val="0"/>
+          <w:numId w:val="1"/>
+        </w:numPr>
+        <w:ind w:left="420" w:leftChars="0" w:hanging="420" w:firstLineChars="0"/>
+        <w:rPr>
+          <w:rFonts w:hint="default"/>
+          <w:b/>
+          <w:bCs/>
+          <w:lang w:val="en-US"/>
+        </w:rPr>
+      </w:pPr>
+      <w:r>
+        <w:rPr>
+          <w:rFonts w:hint="default"/>
+          <w:b/>
+          <w:bCs/>
+          <w:lang w:val="en-US"/>
+        </w:rPr>
+        <w:t>Git commit -m “this is my first commit” (-m means commit message)</w:t>
+      </w:r>
+    </w:p>
+    <w:p>
+      <w:pPr>
+        <w:numPr>
+          <w:ilvl w:val="0"/>
+          <w:numId w:val="1"/>
+        </w:numPr>
+        <w:ind w:left="420" w:leftChars="0" w:hanging="420" w:firstLineChars="0"/>
+        <w:rPr>
+          <w:rFonts w:hint="default"/>
+          <w:b/>
+          <w:bCs/>
+          <w:lang w:val="en-US"/>
+        </w:rPr>
+      </w:pPr>
+      <w:r>
+        <w:rPr>
+          <w:rFonts w:hint="default"/>
+          <w:b/>
+          <w:bCs/>
+          <w:lang w:val="en-US"/>
+        </w:rPr>
+        <w:t>Git log</w:t>
+      </w:r>
+    </w:p>
+    <w:p>
+      <w:pPr>
+        <w:numPr>
+          <w:numId w:val="0"/>
+        </w:numPr>
+        <w:ind w:leftChars="0"/>
+        <w:rPr>
+          <w:rFonts w:hint="default"/>
+          <w:b w:val="0"/>
+          <w:bCs w:val="0"/>
+          <w:lang w:val="en-US"/>
+        </w:rPr>
+      </w:pPr>
+      <w:r>
+        <w:drawing>
+          <wp:inline distT="0" distB="0" distL="114300" distR="114300">
+            <wp:extent cx="4372610" cy="919480"/>
+            <wp:effectExtent l="0" t="0" r="8890" b="13970"/>
+            <wp:docPr id="3" name="Picture 3"/>
+            <wp:cNvGraphicFramePr>
+              <a:graphicFrameLocks xmlns:a="http://schemas.openxmlformats.org/drawingml/2006/main" noChangeAspect="1"/>
+            </wp:cNvGraphicFramePr>
+            <a:graphic xmlns:a="http://schemas.openxmlformats.org/drawingml/2006/main">
+              <a:graphicData uri="http://schemas.openxmlformats.org/drawingml/2006/picture">
+                <pic:pic xmlns:pic="http://schemas.openxmlformats.org/drawingml/2006/picture">
+                  <pic:nvPicPr>
+                    <pic:cNvPr id="3" name="Picture 3"/>
+                    <pic:cNvPicPr>
+                      <a:picLocks noChangeAspect="1"/>
+                    </pic:cNvPicPr>
+                  </pic:nvPicPr>
+                  <pic:blipFill>
+                    <a:blip r:embed="rId5"/>
+                    <a:stretch>
+                      <a:fillRect/>
+                    </a:stretch>
+                  </pic:blipFill>
+                  <pic:spPr>
+                    <a:xfrm>
+                      <a:off x="0" y="0"/>
+                      <a:ext cx="4372610" cy="919480"/>
+                    </a:xfrm>
+                    <a:prstGeom prst="rect">
+                      <a:avLst/>
+                    </a:prstGeom>
+                    <a:noFill/>
+                    <a:ln>
+                      <a:noFill/>
+                    </a:ln>
+                  </pic:spPr>
+                </pic:pic>
+              </a:graphicData>
+            </a:graphic>
+          </wp:inline>
+        </w:drawing>
+      </w:r>
+    </w:p>
+    <w:p>
+      <w:pPr>
+        <w:numPr>
+          <w:ilvl w:val="0"/>
+          <w:numId w:val="1"/>
+        </w:numPr>
+        <w:ind w:left="420" w:leftChars="0" w:hanging="420" w:firstLineChars="0"/>
+        <w:rPr>
+          <w:rFonts w:hint="default"/>
+          <w:b/>
+          <w:bCs/>
+          <w:lang w:val="en-US"/>
+        </w:rPr>
+      </w:pPr>
+      <w:r>
+        <w:rPr>
+          <w:rFonts w:hint="default"/>
+          <w:b/>
+          <w:bCs/>
+          <w:lang w:val="en-US"/>
+        </w:rPr>
+        <w:t>Git config --global user.name “Susmitha789257”</w:t>
+      </w:r>
+    </w:p>
+    <w:p>
+      <w:pPr>
+        <w:numPr>
+          <w:ilvl w:val="0"/>
+          <w:numId w:val="1"/>
+        </w:numPr>
+        <w:ind w:left="420" w:leftChars="0" w:hanging="420" w:firstLineChars="0"/>
+        <w:rPr>
+          <w:rFonts w:hint="default"/>
+          <w:b/>
+          <w:bCs/>
+          <w:lang w:val="en-US"/>
+        </w:rPr>
+      </w:pPr>
+      <w:r>
+        <w:rPr>
+          <w:rFonts w:hint="default"/>
+          <w:b/>
+          <w:bCs/>
+          <w:lang w:val="en-US"/>
+        </w:rPr>
+        <w:t xml:space="preserve">Git config --global user.email </w:t>
+      </w:r>
+      <w:r>
+        <w:rPr>
+          <w:rFonts w:hint="default"/>
+          <w:b/>
+          <w:bCs/>
+          <w:lang w:val="en-US"/>
+        </w:rPr>
+        <w:fldChar w:fldCharType="begin"/>
+      </w:r>
+      <w:r>
+        <w:rPr>
+          <w:rFonts w:hint="default"/>
+          <w:b/>
+          <w:bCs/>
+          <w:lang w:val="en-US"/>
+        </w:rPr>
+        <w:instrText xml:space="preserve"> HYPERLINK "mailto:\“atigaddasusmitha789@gmail.com\”" </w:instrText>
+      </w:r>
+      <w:r>
+        <w:rPr>
+          <w:rFonts w:hint="default"/>
+          <w:b/>
+          <w:bCs/>
+          <w:lang w:val="en-US"/>
+        </w:rPr>
+        <w:fldChar w:fldCharType="separate"/>
+      </w:r>
+      <w:r>
+        <w:rPr>
+          <w:rStyle w:val="8"/>
+          <w:rFonts w:hint="default"/>
+          <w:b/>
+          <w:bCs/>
+          <w:lang w:val="en-US"/>
+        </w:rPr>
+        <w:t>“atigaddasusmitha789@gmail.com”</w:t>
+      </w:r>
+      <w:r>
+        <w:rPr>
+          <w:rFonts w:hint="default"/>
+          <w:b/>
+          <w:bCs/>
+          <w:lang w:val="en-US"/>
+        </w:rPr>
+        <w:fldChar w:fldCharType="end"/>
+      </w:r>
+    </w:p>
+    <w:p>
+      <w:pPr>
+        <w:numPr>
+          <w:ilvl w:val="0"/>
+          <w:numId w:val="1"/>
+        </w:numPr>
+        <w:ind w:left="420" w:leftChars="0" w:hanging="420" w:firstLineChars="0"/>
+        <w:rPr>
+          <w:rFonts w:hint="default"/>
+          <w:b/>
+          <w:bCs/>
+          <w:lang w:val="en-US"/>
+        </w:rPr>
+      </w:pPr>
+      <w:r>
+        <w:rPr>
+          <w:rFonts w:hint="default"/>
+          <w:b/>
+          <w:bCs/>
+          <w:lang w:val="en-US"/>
+        </w:rPr>
+        <w:t>Git log --oneline</w:t>
+      </w:r>
+    </w:p>
+    <w:p>
+      <w:pPr>
+        <w:numPr>
+          <w:ilvl w:val="0"/>
+          <w:numId w:val="1"/>
+        </w:numPr>
+        <w:ind w:left="420" w:leftChars="0" w:hanging="420" w:firstLineChars="0"/>
+        <w:rPr>
+          <w:rFonts w:hint="default"/>
+          <w:b w:val="0"/>
+          <w:bCs w:val="0"/>
+          <w:lang w:val="en-US"/>
+        </w:rPr>
+      </w:pPr>
+      <w:r>
+        <w:rPr>
+          <w:rFonts w:hint="default"/>
+          <w:b w:val="0"/>
+          <w:bCs w:val="0"/>
+          <w:lang w:val="en-US"/>
+        </w:rPr>
+        <w:t xml:space="preserve">Git remote add origin </w:t>
+      </w:r>
+      <w:r>
+        <w:rPr>
+          <w:rFonts w:hint="default"/>
+          <w:b w:val="0"/>
+          <w:bCs w:val="0"/>
+          <w:lang w:val="en-US"/>
+        </w:rPr>
+        <w:fldChar w:fldCharType="begin"/>
+      </w:r>
+      <w:r>
+        <w:rPr>
+          <w:rFonts w:hint="default"/>
+          <w:b w:val="0"/>
+          <w:bCs w:val="0"/>
+          <w:lang w:val="en-US"/>
+        </w:rPr>
+        <w:instrText xml:space="preserve"> HYPERLINK "https://github.com/Susmitha789257/abc.git" </w:instrText>
+      </w:r>
+      <w:r>
+        <w:rPr>
+          <w:rFonts w:hint="default"/>
+          <w:b w:val="0"/>
+          <w:bCs w:val="0"/>
+          <w:lang w:val="en-US"/>
+        </w:rPr>
+        <w:fldChar w:fldCharType="separate"/>
+      </w:r>
+      <w:r>
+        <w:rPr>
+          <w:rStyle w:val="8"/>
+          <w:rFonts w:hint="default"/>
+          <w:b w:val="0"/>
+          <w:bCs w:val="0"/>
+          <w:lang w:val="en-US"/>
+        </w:rPr>
+        <w:t>https://github.com/Susmitha789257/abc.git</w:t>
+      </w:r>
+      <w:r>
+        <w:rPr>
+          <w:rFonts w:hint="default"/>
+          <w:b w:val="0"/>
+          <w:bCs w:val="0"/>
+          <w:lang w:val="en-US"/>
+        </w:rPr>
+        <w:fldChar w:fldCharType="end"/>
+      </w:r>
+    </w:p>
+    <w:p>
+      <w:pPr>
+        <w:numPr>
+          <w:ilvl w:val="0"/>
+          <w:numId w:val="1"/>
+        </w:numPr>
+        <w:ind w:left="420" w:leftChars="0" w:hanging="420" w:firstLineChars="0"/>
+        <w:rPr>
+          <w:rFonts w:hint="default"/>
+          <w:b w:val="0"/>
+          <w:bCs w:val="0"/>
+          <w:lang w:val="en-US"/>
+        </w:rPr>
+      </w:pPr>
+      <w:r>
+        <w:rPr>
+          <w:rFonts w:hint="default"/>
+          <w:b w:val="0"/>
+          <w:bCs w:val="0"/>
+          <w:lang w:val="en-US"/>
+        </w:rPr>
+        <w:t>Git push -u origin master (set default upstream branch)</w:t>
+      </w:r>
+    </w:p>
+    <w:p>
+      <w:pPr>
+        <w:numPr>
+          <w:ilvl w:val="0"/>
+          <w:numId w:val="1"/>
+        </w:numPr>
+        <w:ind w:left="420" w:leftChars="0" w:hanging="420" w:firstLineChars="0"/>
+        <w:rPr>
+          <w:rFonts w:hint="default"/>
+          <w:b w:val="0"/>
+          <w:bCs w:val="0"/>
+          <w:lang w:val="en-US"/>
+        </w:rPr>
+      </w:pPr>
+      <w:r>
+        <w:rPr>
+          <w:rFonts w:hint="default"/>
+          <w:b w:val="0"/>
+          <w:bCs w:val="0"/>
+          <w:lang w:val="en-US"/>
+        </w:rPr>
+        <w:t>git branch --unset-upstream --&gt; unset upstream</w:t>
+      </w:r>
+    </w:p>
+    <w:p>
+      <w:pPr>
+        <w:numPr>
+          <w:ilvl w:val="0"/>
+          <w:numId w:val="1"/>
+        </w:numPr>
+        <w:ind w:left="420" w:leftChars="0" w:hanging="420" w:firstLineChars="0"/>
+        <w:rPr>
+          <w:rFonts w:hint="default"/>
+          <w:b w:val="0"/>
+          <w:bCs w:val="0"/>
+          <w:lang w:val="en-US"/>
+        </w:rPr>
+      </w:pPr>
+      <w:r>
+        <w:rPr>
+          <w:rFonts w:hint="default"/>
+          <w:b w:val="0"/>
+          <w:bCs w:val="0"/>
+          <w:lang w:val="en-US"/>
+        </w:rPr>
+        <w:t>Git branch</w:t>
+      </w:r>
+    </w:p>
+    <w:p>
+      <w:pPr>
+        <w:numPr>
+          <w:ilvl w:val="0"/>
+          <w:numId w:val="1"/>
+        </w:numPr>
+        <w:ind w:left="420" w:leftChars="0" w:hanging="420" w:firstLineChars="0"/>
+        <w:rPr>
+          <w:rFonts w:hint="default"/>
+          <w:b w:val="0"/>
+          <w:bCs w:val="0"/>
+          <w:lang w:val="en-US"/>
+        </w:rPr>
+      </w:pPr>
+      <w:r>
+        <w:rPr>
+          <w:rFonts w:hint="default"/>
+          <w:b w:val="0"/>
+          <w:bCs w:val="0"/>
+          <w:lang w:val="en-US"/>
+        </w:rPr>
+        <w:t>Git branch develop --&gt; create new bran</w:t>
+      </w:r>
+      <w:bookmarkStart w:id="0" w:name="_GoBack"/>
+      <w:bookmarkEnd w:id="0"/>
+      <w:r>
+        <w:rPr>
+          <w:rFonts w:hint="default"/>
+          <w:b w:val="0"/>
+          <w:bCs w:val="0"/>
+          <w:lang w:val="en-US"/>
+        </w:rPr>
+        <w:t>ch</w:t>
+      </w:r>
+    </w:p>
+    <w:p>
+      <w:pPr>
+        <w:numPr>
+          <w:ilvl w:val="0"/>
+          <w:numId w:val="1"/>
+        </w:numPr>
+        <w:ind w:left="420" w:leftChars="0" w:hanging="420" w:firstLineChars="0"/>
+        <w:rPr>
+          <w:rFonts w:hint="default"/>
+          <w:b w:val="0"/>
+          <w:bCs w:val="0"/>
+          <w:lang w:val="en-US"/>
+        </w:rPr>
+      </w:pPr>
+      <w:r>
+        <w:rPr>
+          <w:rFonts w:hint="default"/>
+          <w:b w:val="0"/>
+          <w:bCs w:val="0"/>
+          <w:lang w:val="en-US"/>
+        </w:rPr>
+        <w:t>Generate token --&gt; go to github console - top right side profile click settings - left down side developer settings - personal access tokens - tokens classic - generate new token classic - access to all .</w:t>
+      </w:r>
+    </w:p>
+    <w:p>
+      <w:pPr>
+        <w:numPr>
+          <w:ilvl w:val="0"/>
+          <w:numId w:val="1"/>
+        </w:numPr>
+        <w:ind w:left="420" w:leftChars="0" w:hanging="420" w:firstLineChars="0"/>
+        <w:rPr>
+          <w:rFonts w:hint="default"/>
+          <w:b w:val="0"/>
+          <w:bCs w:val="0"/>
+          <w:lang w:val="en-US"/>
+        </w:rPr>
+      </w:pPr>
+      <w:r>
+        <w:rPr>
+          <w:rFonts w:hint="default"/>
+          <w:b w:val="0"/>
+          <w:bCs w:val="0"/>
+          <w:lang w:val="en-US"/>
+        </w:rPr>
+        <w:t>Git checkout develop</w:t>
       </w:r>
     </w:p>
     <w:p>
@@ -2856,156 +2276,152 @@
         </w:rPr>
         <w:t xml:space="preserve">Git commit -a -m “hi” --&gt; a means add </w:t>
       </w:r>
-      <w:r>
-        <w:rPr>
-          <w:rFonts w:ascii="SimSun" w:hAnsi="SimSun" w:eastAsia="SimSun" w:cs="SimSun"/>
+    </w:p>
+    <w:p>
+      <w:pPr>
+        <w:numPr>
+          <w:ilvl w:val="0"/>
+          <w:numId w:val="1"/>
+        </w:numPr>
+        <w:ind w:left="420" w:leftChars="0" w:hanging="420" w:firstLineChars="0"/>
+        <w:rPr>
+          <w:rFonts w:hint="default"/>
+          <w:b w:val="0"/>
+          <w:bCs w:val="0"/>
+          <w:lang w:val="en-US"/>
+        </w:rPr>
+      </w:pPr>
+      <w:r>
+        <w:rPr>
+          <w:rFonts w:hint="default"/>
+          <w:b w:val="0"/>
+          <w:bCs w:val="0"/>
+          <w:lang w:val="en-US"/>
+        </w:rPr>
+        <w:t xml:space="preserve">GIt VISUALIZING (visualizing-git) --&gt;   </w:t>
+      </w:r>
+      <w:r>
+        <w:rPr>
+          <w:rFonts w:hint="default"/>
+          <w:b w:val="0"/>
+          <w:bCs w:val="0"/>
+          <w:lang w:val="en-US"/>
+        </w:rPr>
+        <w:fldChar w:fldCharType="begin"/>
+      </w:r>
+      <w:r>
+        <w:rPr>
+          <w:rFonts w:hint="default"/>
+          <w:b w:val="0"/>
+          <w:bCs w:val="0"/>
+          <w:lang w:val="en-US"/>
+        </w:rPr>
+        <w:instrText xml:space="preserve"> HYPERLINK "https://git-school.github.io/visualizing-git/" </w:instrText>
+      </w:r>
+      <w:r>
+        <w:rPr>
+          <w:rFonts w:hint="default"/>
+          <w:b w:val="0"/>
+          <w:bCs w:val="0"/>
+          <w:lang w:val="en-US"/>
+        </w:rPr>
+        <w:fldChar w:fldCharType="separate"/>
+      </w:r>
+      <w:r>
+        <w:rPr>
+          <w:rStyle w:val="8"/>
+          <w:rFonts w:hint="default"/>
+          <w:b w:val="0"/>
+          <w:bCs w:val="0"/>
+          <w:lang w:val="en-US"/>
+        </w:rPr>
+        <w:t>https://git-school.github.io/visualizing-git/</w:t>
+      </w:r>
+      <w:r>
+        <w:rPr>
+          <w:rFonts w:hint="default"/>
+          <w:b w:val="0"/>
+          <w:bCs w:val="0"/>
+          <w:lang w:val="en-US"/>
+        </w:rPr>
+        <w:fldChar w:fldCharType="end"/>
+      </w:r>
+    </w:p>
+    <w:p>
+      <w:pPr>
+        <w:numPr>
+          <w:ilvl w:val="0"/>
+          <w:numId w:val="1"/>
+        </w:numPr>
+        <w:ind w:left="420" w:leftChars="0" w:hanging="420" w:firstLineChars="0"/>
+        <w:rPr>
+          <w:rFonts w:hint="default"/>
+          <w:b w:val="0"/>
+          <w:bCs w:val="0"/>
+          <w:lang w:val="en-US"/>
+        </w:rPr>
+      </w:pPr>
+      <w:r>
+        <w:rPr>
+          <w:rFonts w:hint="default"/>
+          <w:b w:val="0"/>
+          <w:bCs w:val="0"/>
+          <w:lang w:val="en-US"/>
+        </w:rPr>
+        <w:t>Git checkout -b dev  --&gt; branch create jump branch   --&gt; create &amp; switch</w:t>
+      </w:r>
+    </w:p>
+    <w:p>
+      <w:pPr>
+        <w:numPr>
+          <w:ilvl w:val="0"/>
+          <w:numId w:val="1"/>
+        </w:numPr>
+        <w:ind w:left="420" w:leftChars="0" w:hanging="420" w:firstLineChars="0"/>
+        <w:rPr>
+          <w:rFonts w:hint="default"/>
+          <w:b w:val="0"/>
+          <w:bCs w:val="0"/>
+          <w:lang w:val="en-US"/>
+        </w:rPr>
+      </w:pPr>
+      <w:r>
+        <w:rPr>
+          <w:rFonts w:hint="default"/>
+          <w:b w:val="0"/>
+          <w:bCs w:val="0"/>
+          <w:lang w:val="en-US"/>
+        </w:rPr>
+        <w:t>git switch -c dev    --&gt;  Equivalent to checkout -b</w:t>
+      </w:r>
+    </w:p>
+    <w:p>
+      <w:pPr>
+        <w:numPr>
+          <w:ilvl w:val="0"/>
+          <w:numId w:val="0"/>
+        </w:numPr>
+        <w:tabs>
+          <w:tab w:val="left" w:pos="420"/>
+        </w:tabs>
+        <w:rPr>
+          <w:rFonts w:hint="default"/>
+          <w:b w:val="0"/>
+          <w:bCs w:val="0"/>
+          <w:lang w:val="en-US"/>
+        </w:rPr>
+      </w:pPr>
+      <w:r>
+        <w:rPr>
+          <w:rFonts w:hint="default" w:ascii="SimSun" w:hAnsi="SimSun" w:eastAsia="SimSun" w:cs="SimSun"/>
           <w:b/>
           <w:bCs/>
           <w:color w:val="FF0000"/>
           <w:sz w:val="24"/>
           <w:szCs w:val="24"/>
-        </w:rPr>
-        <w:t>✅</w:t>
-      </w:r>
-    </w:p>
-    <w:p>
-      <w:pPr>
-        <w:numPr>
-          <w:ilvl w:val="0"/>
-          <w:numId w:val="1"/>
-        </w:numPr>
-        <w:ind w:left="420" w:leftChars="0" w:hanging="420" w:firstLineChars="0"/>
-        <w:rPr>
-          <w:rFonts w:hint="default"/>
-          <w:b/>
-          <w:bCs/>
-          <w:lang w:val="en-US"/>
-        </w:rPr>
-      </w:pPr>
-      <w:r>
-        <w:rPr>
-          <w:rFonts w:hint="default"/>
-          <w:b/>
-          <w:bCs/>
-          <w:lang w:val="en-US"/>
-        </w:rPr>
-        <w:t xml:space="preserve">GIt VISUALIZING (visualizing-git) --&gt;   </w:t>
-      </w:r>
-      <w:r>
-        <w:rPr>
-          <w:rFonts w:hint="default"/>
-          <w:b/>
-          <w:bCs/>
-          <w:lang w:val="en-US"/>
-        </w:rPr>
-        <w:fldChar w:fldCharType="begin"/>
-      </w:r>
-      <w:r>
-        <w:rPr>
-          <w:rFonts w:hint="default"/>
-          <w:b/>
-          <w:bCs/>
-          <w:lang w:val="en-US"/>
-        </w:rPr>
-        <w:instrText xml:space="preserve"> HYPERLINK "https://git-school.github.io/visualizing-git/" </w:instrText>
-      </w:r>
-      <w:r>
-        <w:rPr>
-          <w:rFonts w:hint="default"/>
-          <w:b/>
-          <w:bCs/>
-          <w:lang w:val="en-US"/>
-        </w:rPr>
-        <w:fldChar w:fldCharType="separate"/>
-      </w:r>
-      <w:r>
-        <w:rPr>
-          <w:rStyle w:val="8"/>
-          <w:rFonts w:hint="default"/>
-          <w:b/>
-          <w:bCs/>
-          <w:lang w:val="en-US"/>
-        </w:rPr>
-        <w:t>https://git-school.github.io/visualizing-git/</w:t>
-      </w:r>
-      <w:r>
-        <w:rPr>
-          <w:rFonts w:hint="default"/>
-          <w:b/>
-          <w:bCs/>
-          <w:lang w:val="en-US"/>
-        </w:rPr>
-        <w:fldChar w:fldCharType="end"/>
-      </w:r>
-    </w:p>
-    <w:p>
-      <w:pPr>
-        <w:numPr>
-          <w:ilvl w:val="0"/>
-          <w:numId w:val="1"/>
-        </w:numPr>
-        <w:ind w:left="420" w:leftChars="0" w:hanging="420" w:firstLineChars="0"/>
-        <w:rPr>
-          <w:rFonts w:hint="default"/>
-          <w:b w:val="0"/>
-          <w:bCs w:val="0"/>
-          <w:lang w:val="en-US"/>
-        </w:rPr>
-      </w:pPr>
-      <w:r>
-        <w:rPr>
-          <w:rFonts w:hint="default"/>
-          <w:b w:val="0"/>
-          <w:bCs w:val="0"/>
-          <w:lang w:val="en-US"/>
-        </w:rPr>
-        <w:t>Git checkout -b dev  --&gt; branch create jump branch   --&gt; create &amp; switch</w:t>
-      </w:r>
-      <w:r>
-        <w:rPr>
-          <w:rFonts w:ascii="SimSun" w:hAnsi="SimSun" w:eastAsia="SimSun" w:cs="SimSun"/>
-          <w:b/>
-          <w:bCs/>
-          <w:color w:val="FF0000"/>
-          <w:sz w:val="24"/>
-          <w:szCs w:val="24"/>
-        </w:rPr>
-        <w:t>✅</w:t>
-      </w:r>
-    </w:p>
-    <w:p>
-      <w:pPr>
-        <w:numPr>
-          <w:ilvl w:val="0"/>
-          <w:numId w:val="1"/>
-        </w:numPr>
-        <w:ind w:left="420" w:leftChars="0" w:hanging="420" w:firstLineChars="0"/>
-        <w:rPr>
-          <w:rFonts w:hint="default"/>
-          <w:b w:val="0"/>
-          <w:bCs w:val="0"/>
-          <w:lang w:val="en-US"/>
-        </w:rPr>
-      </w:pPr>
-      <w:r>
-        <w:rPr>
-          <w:rFonts w:hint="default"/>
-          <w:b w:val="0"/>
-          <w:bCs w:val="0"/>
-          <w:lang w:val="en-US"/>
-        </w:rPr>
-        <w:t>git switch -c dev    --&gt;  Equivalent to checkout -b</w:t>
-      </w:r>
-      <w:r>
-        <w:rPr>
-          <w:rFonts w:ascii="SimSun" w:hAnsi="SimSun" w:eastAsia="SimSun" w:cs="SimSun"/>
-          <w:b/>
-          <w:bCs/>
-          <w:color w:val="FF0000"/>
-          <w:sz w:val="24"/>
-          <w:szCs w:val="24"/>
-        </w:rPr>
-        <w:t>✅</w:t>
+          <w:lang w:val="en-US"/>
+        </w:rPr>
+        <w:t>Part-2</w:t>
       </w:r>
     </w:p>
     <w:p>
@@ -3031,17 +2447,6 @@
         </w:rPr>
         <w:t>Git rebase X --&gt; cut copy paste --&gt;from common point to x end point.</w:t>
       </w:r>
-      <w:r>
-        <w:rPr>
-          <w:rFonts w:ascii="SimSun" w:hAnsi="SimSun" w:eastAsia="SimSun" w:cs="SimSun"/>
-          <w:b/>
-          <w:bCs/>
-          <w:color w:val="FF0000"/>
-          <w:sz w:val="24"/>
-          <w:szCs w:val="24"/>
-        </w:rPr>
-        <w:t>✅</w:t>
-      </w:r>
     </w:p>
     <w:p>
       <w:pPr>
@@ -3066,17 +2471,6 @@
         </w:rPr>
         <w:t>git cherry-pick commit_id --&gt; copy of commit</w:t>
       </w:r>
-      <w:r>
-        <w:rPr>
-          <w:rFonts w:ascii="SimSun" w:hAnsi="SimSun" w:eastAsia="SimSun" w:cs="SimSun"/>
-          <w:b/>
-          <w:bCs/>
-          <w:color w:val="FF0000"/>
-          <w:sz w:val="24"/>
-          <w:szCs w:val="24"/>
-        </w:rPr>
-        <w:t>✅</w:t>
-      </w:r>
     </w:p>
     <w:p>
       <w:pPr>
@@ -3101,17 +2495,6 @@
         </w:rPr>
         <w:t xml:space="preserve">Git commit -am “message” --&gt; if new file a not works. </w:t>
       </w:r>
-      <w:r>
-        <w:rPr>
-          <w:rFonts w:ascii="SimSun" w:hAnsi="SimSun" w:eastAsia="SimSun" w:cs="SimSun"/>
-          <w:b/>
-          <w:bCs/>
-          <w:color w:val="FF0000"/>
-          <w:sz w:val="24"/>
-          <w:szCs w:val="24"/>
-        </w:rPr>
-        <w:t>✅</w:t>
-      </w:r>
     </w:p>
     <w:p>
       <w:pPr>
@@ -3146,16 +2529,16 @@
         <w:ind w:left="420" w:leftChars="0" w:hanging="420" w:firstLineChars="0"/>
         <w:rPr>
           <w:rFonts w:hint="default"/>
-          <w:b/>
-          <w:bCs/>
-          <w:lang w:val="en-US"/>
-        </w:rPr>
-      </w:pPr>
-      <w:r>
-        <w:rPr>
-          <w:rFonts w:hint="default"/>
-          <w:b/>
-          <w:bCs/>
+          <w:b w:val="0"/>
+          <w:bCs w:val="0"/>
+          <w:lang w:val="en-US"/>
+        </w:rPr>
+      </w:pPr>
+      <w:r>
+        <w:rPr>
+          <w:rFonts w:hint="default"/>
+          <w:b w:val="0"/>
+          <w:bCs w:val="0"/>
           <w:lang w:val="en-US"/>
         </w:rPr>
         <w:t>Git config --global core.editor vim</w:t>
@@ -3170,16 +2553,16 @@
         <w:ind w:left="420" w:leftChars="0" w:hanging="420" w:firstLineChars="0"/>
         <w:rPr>
           <w:rFonts w:hint="default"/>
-          <w:b/>
-          <w:bCs/>
-          <w:lang w:val="en-US"/>
-        </w:rPr>
-      </w:pPr>
-      <w:r>
-        <w:rPr>
-          <w:rFonts w:hint="default"/>
-          <w:b/>
-          <w:bCs/>
+          <w:b w:val="0"/>
+          <w:bCs w:val="0"/>
+          <w:lang w:val="en-US"/>
+        </w:rPr>
+      </w:pPr>
+      <w:r>
+        <w:rPr>
+          <w:rFonts w:hint="default"/>
+          <w:b w:val="0"/>
+          <w:bCs w:val="0"/>
           <w:lang w:val="en-US"/>
         </w:rPr>
         <w:t>Git config --global core.compression 2</w:t>
@@ -3194,16 +2577,16 @@
         <w:ind w:left="420" w:leftChars="0" w:hanging="420" w:firstLineChars="0"/>
         <w:rPr>
           <w:rFonts w:hint="default"/>
-          <w:b/>
-          <w:bCs/>
-          <w:lang w:val="en-US"/>
-        </w:rPr>
-      </w:pPr>
-      <w:r>
-        <w:rPr>
-          <w:rFonts w:hint="default"/>
-          <w:b/>
-          <w:bCs/>
+          <w:b w:val="0"/>
+          <w:bCs w:val="0"/>
+          <w:lang w:val="en-US"/>
+        </w:rPr>
+      </w:pPr>
+      <w:r>
+        <w:rPr>
+          <w:rFonts w:hint="default"/>
+          <w:b w:val="0"/>
+          <w:bCs w:val="0"/>
           <w:lang w:val="en-US"/>
         </w:rPr>
         <w:t>Git config --global diff.tool vimdiff</w:t>
@@ -3226,20 +2609,11 @@
       <w:r>
         <w:rPr>
           <w:rFonts w:hint="default"/>
-          <w:b/>
-          <w:bCs/>
-          <w:lang w:val="en-US"/>
-        </w:rPr>
-        <w:t>Git mergetool</w:t>
-      </w:r>
-      <w:r>
-        <w:rPr>
-          <w:rFonts w:hint="default"/>
-          <w:b w:val="0"/>
-          <w:bCs w:val="0"/>
-          <w:lang w:val="en-US"/>
-        </w:rPr>
-        <w:t xml:space="preserve">    (document goggle)</w:t>
+          <w:b w:val="0"/>
+          <w:bCs w:val="0"/>
+          <w:lang w:val="en-US"/>
+        </w:rPr>
+        <w:t>Git mergetool    (document goggle)</w:t>
       </w:r>
     </w:p>
     <w:p>
@@ -3337,8 +2711,6 @@
         </w:rPr>
         <w:t>Git clone</w:t>
       </w:r>
-      <w:bookmarkStart w:id="0" w:name="_GoBack"/>
-      <w:bookmarkEnd w:id="0"/>
     </w:p>
     <w:p>
       <w:pPr>
@@ -3373,16 +2745,16 @@
         <w:ind w:left="420" w:leftChars="0" w:hanging="420" w:firstLineChars="0"/>
         <w:rPr>
           <w:rFonts w:hint="default"/>
-          <w:b/>
-          <w:bCs/>
-          <w:lang w:val="en-US"/>
-        </w:rPr>
-      </w:pPr>
-      <w:r>
-        <w:rPr>
-          <w:rFonts w:hint="default"/>
-          <w:b/>
-          <w:bCs/>
+          <w:b w:val="0"/>
+          <w:bCs w:val="0"/>
+          <w:lang w:val="en-US"/>
+        </w:rPr>
+      </w:pPr>
+      <w:r>
+        <w:rPr>
+          <w:rFonts w:hint="default"/>
+          <w:b w:val="0"/>
+          <w:bCs w:val="0"/>
           <w:lang w:val="en-US"/>
         </w:rPr>
         <w:t>Git reset --hard or --soft or --mixed(TASK)</w:t>
@@ -3397,8 +2769,8 @@
         <w:ind w:left="420" w:leftChars="0" w:hanging="420" w:firstLineChars="0"/>
         <w:rPr>
           <w:rFonts w:hint="default"/>
-          <w:b/>
-          <w:bCs/>
+          <w:b w:val="0"/>
+          <w:bCs w:val="0"/>
           <w:lang w:val="en-US"/>
         </w:rPr>
       </w:pPr>
@@ -3421,8 +2793,8 @@
         <w:ind w:left="420" w:leftChars="0" w:hanging="420" w:firstLineChars="0"/>
         <w:rPr>
           <w:rFonts w:hint="default"/>
-          <w:b/>
-          <w:bCs/>
+          <w:b w:val="0"/>
+          <w:bCs w:val="0"/>
           <w:lang w:val="en-US"/>
         </w:rPr>
       </w:pPr>
@@ -3445,8 +2817,8 @@
         <w:ind w:left="420" w:leftChars="0" w:hanging="420" w:firstLineChars="0"/>
         <w:rPr>
           <w:rFonts w:hint="default"/>
-          <w:b/>
-          <w:bCs/>
+          <w:b w:val="0"/>
+          <w:bCs w:val="0"/>
           <w:lang w:val="en-US"/>
         </w:rPr>
       </w:pPr>
@@ -3469,8 +2841,8 @@
         <w:ind w:left="420" w:leftChars="0" w:hanging="420" w:firstLineChars="0"/>
         <w:rPr>
           <w:rFonts w:hint="default"/>
-          <w:b/>
-          <w:bCs/>
+          <w:b w:val="0"/>
+          <w:bCs w:val="0"/>
           <w:lang w:val="en-US"/>
         </w:rPr>
       </w:pPr>
@@ -3493,16 +2865,16 @@
         <w:ind w:left="420" w:leftChars="0" w:hanging="420" w:firstLineChars="0"/>
         <w:rPr>
           <w:rFonts w:hint="default"/>
-          <w:b/>
-          <w:bCs/>
-          <w:lang w:val="en-US"/>
-        </w:rPr>
-      </w:pPr>
-      <w:r>
-        <w:rPr>
-          <w:rFonts w:hint="default"/>
-          <w:b/>
-          <w:bCs/>
+          <w:b w:val="0"/>
+          <w:bCs w:val="0"/>
+          <w:lang w:val="en-US"/>
+        </w:rPr>
+      </w:pPr>
+      <w:r>
+        <w:rPr>
+          <w:rFonts w:hint="default"/>
+          <w:b w:val="0"/>
+          <w:bCs w:val="0"/>
           <w:lang w:val="en-US"/>
         </w:rPr>
         <w:t>git checkout commit_ID</w:t>
@@ -3517,8 +2889,8 @@
         <w:ind w:left="420" w:leftChars="0" w:hanging="420" w:firstLineChars="0"/>
         <w:rPr>
           <w:rFonts w:hint="default"/>
-          <w:b/>
-          <w:bCs/>
+          <w:b w:val="0"/>
+          <w:bCs w:val="0"/>
           <w:lang w:val="en-US"/>
         </w:rPr>
       </w:pPr>
@@ -3541,8 +2913,8 @@
         <w:ind w:left="420" w:leftChars="0" w:hanging="420" w:firstLineChars="0"/>
         <w:rPr>
           <w:rFonts w:hint="default"/>
-          <w:b/>
-          <w:bCs/>
+          <w:b w:val="0"/>
+          <w:bCs w:val="0"/>
           <w:lang w:val="en-US"/>
         </w:rPr>
       </w:pPr>
@@ -3565,8 +2937,8 @@
         <w:ind w:left="420" w:leftChars="0" w:hanging="420" w:firstLineChars="0"/>
         <w:rPr>
           <w:rFonts w:hint="default"/>
-          <w:b/>
-          <w:bCs/>
+          <w:b w:val="0"/>
+          <w:bCs w:val="0"/>
           <w:lang w:val="en-US"/>
         </w:rPr>
       </w:pPr>
@@ -3589,8 +2961,8 @@
         <w:ind w:left="420" w:leftChars="0" w:hanging="420" w:firstLineChars="0"/>
         <w:rPr>
           <w:rFonts w:hint="default"/>
-          <w:b/>
-          <w:bCs/>
+          <w:b w:val="0"/>
+          <w:bCs w:val="0"/>
           <w:lang w:val="en-US"/>
         </w:rPr>
       </w:pPr>
@@ -3872,16 +3244,16 @@
         <w:ind w:left="420" w:leftChars="0" w:hanging="420" w:firstLineChars="0"/>
         <w:rPr>
           <w:rFonts w:hint="default"/>
-          <w:b/>
-          <w:bCs/>
-          <w:lang w:val="en-US"/>
-        </w:rPr>
-      </w:pPr>
-      <w:r>
-        <w:rPr>
-          <w:rFonts w:hint="default"/>
-          <w:b/>
-          <w:bCs/>
+          <w:b w:val="0"/>
+          <w:bCs w:val="0"/>
+          <w:lang w:val="en-US"/>
+        </w:rPr>
+      </w:pPr>
+      <w:r>
+        <w:rPr>
+          <w:rFonts w:hint="default"/>
+          <w:b w:val="0"/>
+          <w:bCs w:val="0"/>
           <w:lang w:val="en-US"/>
         </w:rPr>
         <w:t>Completed.</w:t>
@@ -5788,6 +5160,7 @@
             <w:insideH w:val="none" w:color="auto" w:sz="0" w:space="0"/>
             <w:insideV w:val="none" w:color="auto" w:sz="0" w:space="0"/>
           </w:tblBorders>
+          <w:shd w:val="clear" w:color="auto" w:fill="auto"/>
           <w:tblCellMar>
             <w:top w:w="15" w:type="dxa"/>
             <w:left w:w="15" w:type="dxa"/>
@@ -6966,6 +6339,7 @@
             <w:insideH w:val="none" w:color="auto" w:sz="0" w:space="0"/>
             <w:insideV w:val="none" w:color="auto" w:sz="0" w:space="0"/>
           </w:tblBorders>
+          <w:shd w:val="clear" w:color="auto" w:fill="auto"/>
           <w:tblCellMar>
             <w:top w:w="15" w:type="dxa"/>
             <w:left w:w="15" w:type="dxa"/>
@@ -7054,6 +6428,7 @@
             <w:insideH w:val="none" w:color="auto" w:sz="0" w:space="0"/>
             <w:insideV w:val="none" w:color="auto" w:sz="0" w:space="0"/>
           </w:tblBorders>
+          <w:shd w:val="clear" w:color="auto" w:fill="auto"/>
           <w:tblCellMar>
             <w:top w:w="15" w:type="dxa"/>
             <w:left w:w="15" w:type="dxa"/>
@@ -7971,6 +7346,7 @@
             <w:insideH w:val="none" w:color="auto" w:sz="0" w:space="0"/>
             <w:insideV w:val="none" w:color="auto" w:sz="0" w:space="0"/>
           </w:tblBorders>
+          <w:shd w:val="clear" w:color="auto" w:fill="auto"/>
           <w:tblCellMar>
             <w:top w:w="15" w:type="dxa"/>
             <w:left w:w="15" w:type="dxa"/>
@@ -8653,6 +8029,7 @@
             <w:insideH w:val="none" w:color="auto" w:sz="0" w:space="0"/>
             <w:insideV w:val="none" w:color="auto" w:sz="0" w:space="0"/>
           </w:tblBorders>
+          <w:shd w:val="clear" w:color="auto" w:fill="auto"/>
           <w:tblCellMar>
             <w:top w:w="15" w:type="dxa"/>
             <w:left w:w="15" w:type="dxa"/>
@@ -8806,6 +8183,7 @@
             <w:insideH w:val="none" w:color="auto" w:sz="0" w:space="0"/>
             <w:insideV w:val="none" w:color="auto" w:sz="0" w:space="0"/>
           </w:tblBorders>
+          <w:shd w:val="clear" w:color="auto" w:fill="auto"/>
           <w:tblCellMar>
             <w:top w:w="15" w:type="dxa"/>
             <w:left w:w="15" w:type="dxa"/>
@@ -8878,6 +8256,81 @@
                 <w:lang w:val="en-US" w:eastAsia="zh-CN" w:bidi="ar"/>
               </w:rPr>
               <w:t>What it compares</w:t>
+            </w:r>
+          </w:p>
+        </w:tc>
+      </w:tr>
+      <w:tr>
+        <w:tblPrEx>
+          <w:tblBorders>
+            <w:top w:val="none" w:color="auto" w:sz="0" w:space="0"/>
+            <w:left w:val="none" w:color="auto" w:sz="0" w:space="0"/>
+            <w:bottom w:val="none" w:color="auto" w:sz="0" w:space="0"/>
+            <w:right w:val="none" w:color="auto" w:sz="0" w:space="0"/>
+            <w:insideH w:val="none" w:color="auto" w:sz="0" w:space="0"/>
+            <w:insideV w:val="none" w:color="auto" w:sz="0" w:space="0"/>
+          </w:tblBorders>
+          <w:shd w:val="clear" w:color="auto" w:fill="auto"/>
+          <w:tblCellMar>
+            <w:top w:w="15" w:type="dxa"/>
+            <w:left w:w="15" w:type="dxa"/>
+            <w:bottom w:w="15" w:type="dxa"/>
+            <w:right w:w="15" w:type="dxa"/>
+          </w:tblCellMar>
+        </w:tblPrEx>
+        <w:trPr>
+          <w:tblCellSpacing w:w="15" w:type="dxa"/>
+        </w:trPr>
+        <w:tc>
+          <w:tcPr>
+            <w:tcW w:w="0" w:type="auto"/>
+            <w:shd w:val="clear" w:color="auto" w:fill="auto"/>
+            <w:vAlign w:val="center"/>
+          </w:tcPr>
+          <w:p>
+            <w:pPr>
+              <w:keepNext w:val="0"/>
+              <w:keepLines w:val="0"/>
+              <w:widowControl/>
+              <w:suppressLineNumbers w:val="0"/>
+              <w:jc w:val="left"/>
+            </w:pPr>
+            <w:r>
+              <w:rPr>
+                <w:rStyle w:val="7"/>
+                <w:rFonts w:ascii="SimSun" w:hAnsi="SimSun" w:eastAsia="SimSun" w:cs="SimSun"/>
+                <w:kern w:val="0"/>
+                <w:sz w:val="24"/>
+                <w:szCs w:val="24"/>
+                <w:lang w:val="en-US" w:eastAsia="zh-CN" w:bidi="ar"/>
+              </w:rPr>
+              <w:t>git diff</w:t>
+            </w:r>
+          </w:p>
+        </w:tc>
+        <w:tc>
+          <w:tcPr>
+            <w:tcW w:w="0" w:type="auto"/>
+            <w:shd w:val="clear" w:color="auto" w:fill="auto"/>
+            <w:vAlign w:val="center"/>
+          </w:tcPr>
+          <w:p>
+            <w:pPr>
+              <w:keepNext w:val="0"/>
+              <w:keepLines w:val="0"/>
+              <w:widowControl/>
+              <w:suppressLineNumbers w:val="0"/>
+              <w:jc w:val="left"/>
+            </w:pPr>
+            <w:r>
+              <w:rPr>
+                <w:rFonts w:ascii="SimSun" w:hAnsi="SimSun" w:eastAsia="SimSun" w:cs="SimSun"/>
+                <w:kern w:val="0"/>
+                <w:sz w:val="24"/>
+                <w:szCs w:val="24"/>
+                <w:lang w:val="en-US" w:eastAsia="zh-CN" w:bidi="ar"/>
+              </w:rPr>
+              <w:t>Working directory vs. last commit (only unstaged)</w:t>
             </w:r>
           </w:p>
         </w:tc>
@@ -8925,7 +8378,28 @@
                 <w:szCs w:val="24"/>
                 <w:lang w:val="en-US" w:eastAsia="zh-CN" w:bidi="ar"/>
               </w:rPr>
-              <w:t>git diff</w:t>
+              <w:t>git diff --staged</w:t>
+            </w:r>
+            <w:r>
+              <w:rPr>
+                <w:rFonts w:ascii="SimSun" w:hAnsi="SimSun" w:eastAsia="SimSun" w:cs="SimSun"/>
+                <w:kern w:val="0"/>
+                <w:sz w:val="24"/>
+                <w:szCs w:val="24"/>
+                <w:lang w:val="en-US" w:eastAsia="zh-CN" w:bidi="ar"/>
+              </w:rPr>
+              <w:t xml:space="preserve"> or </w:t>
+            </w:r>
+            <w:r>
+              <w:rPr>
+                <w:rStyle w:val="7"/>
+                <w:rFonts w:ascii="SimSun" w:hAnsi="SimSun" w:eastAsia="SimSun" w:cs="SimSun"/>
+                <w:kern w:val="0"/>
+                <w:sz w:val="24"/>
+                <w:szCs w:val="24"/>
+                <w:lang w:val="en-US" w:eastAsia="zh-CN" w:bidi="ar"/>
+              </w:rPr>
+              <w:t>git diff --cached</w:t>
             </w:r>
           </w:p>
         </w:tc>
@@ -8951,7 +8425,7 @@
                 <w:szCs w:val="24"/>
                 <w:lang w:val="en-US" w:eastAsia="zh-CN" w:bidi="ar"/>
               </w:rPr>
-              <w:t>Working directory vs. last commit (only unstaged)</w:t>
+              <w:t>Staged changes vs. last commit</w:t>
             </w:r>
           </w:p>
         </w:tc>
@@ -8999,8 +8473,24 @@
                 <w:szCs w:val="24"/>
                 <w:lang w:val="en-US" w:eastAsia="zh-CN" w:bidi="ar"/>
               </w:rPr>
-              <w:t>git diff --staged</w:t>
-            </w:r>
+              <w:t>git diff HEAD</w:t>
+            </w:r>
+          </w:p>
+        </w:tc>
+        <w:tc>
+          <w:tcPr>
+            <w:tcW w:w="0" w:type="auto"/>
+            <w:shd w:val="clear" w:color="auto" w:fill="auto"/>
+            <w:vAlign w:val="center"/>
+          </w:tcPr>
+          <w:p>
+            <w:pPr>
+              <w:keepNext w:val="0"/>
+              <w:keepLines w:val="0"/>
+              <w:widowControl/>
+              <w:suppressLineNumbers w:val="0"/>
+              <w:jc w:val="left"/>
+            </w:pPr>
             <w:r>
               <w:rPr>
                 <w:rFonts w:ascii="SimSun" w:hAnsi="SimSun" w:eastAsia="SimSun" w:cs="SimSun"/>
@@ -9009,44 +8499,7 @@
                 <w:szCs w:val="24"/>
                 <w:lang w:val="en-US" w:eastAsia="zh-CN" w:bidi="ar"/>
               </w:rPr>
-              <w:t xml:space="preserve"> or </w:t>
-            </w:r>
-            <w:r>
-              <w:rPr>
-                <w:rStyle w:val="7"/>
-                <w:rFonts w:ascii="SimSun" w:hAnsi="SimSun" w:eastAsia="SimSun" w:cs="SimSun"/>
-                <w:kern w:val="0"/>
-                <w:sz w:val="24"/>
-                <w:szCs w:val="24"/>
-                <w:lang w:val="en-US" w:eastAsia="zh-CN" w:bidi="ar"/>
-              </w:rPr>
-              <w:t>git diff --cached</w:t>
-            </w:r>
-          </w:p>
-        </w:tc>
-        <w:tc>
-          <w:tcPr>
-            <w:tcW w:w="0" w:type="auto"/>
-            <w:shd w:val="clear" w:color="auto" w:fill="auto"/>
-            <w:vAlign w:val="center"/>
-          </w:tcPr>
-          <w:p>
-            <w:pPr>
-              <w:keepNext w:val="0"/>
-              <w:keepLines w:val="0"/>
-              <w:widowControl/>
-              <w:suppressLineNumbers w:val="0"/>
-              <w:jc w:val="left"/>
-            </w:pPr>
-            <w:r>
-              <w:rPr>
-                <w:rFonts w:ascii="SimSun" w:hAnsi="SimSun" w:eastAsia="SimSun" w:cs="SimSun"/>
-                <w:kern w:val="0"/>
-                <w:sz w:val="24"/>
-                <w:szCs w:val="24"/>
-                <w:lang w:val="en-US" w:eastAsia="zh-CN" w:bidi="ar"/>
-              </w:rPr>
-              <w:t>Staged changes vs. last commit</w:t>
+              <w:t>All changes (staged + unstaged) vs. last commit</w:t>
             </w:r>
           </w:p>
         </w:tc>
@@ -9094,80 +8547,6 @@
                 <w:szCs w:val="24"/>
                 <w:lang w:val="en-US" w:eastAsia="zh-CN" w:bidi="ar"/>
               </w:rPr>
-              <w:t>git diff HEAD</w:t>
-            </w:r>
-          </w:p>
-        </w:tc>
-        <w:tc>
-          <w:tcPr>
-            <w:tcW w:w="0" w:type="auto"/>
-            <w:shd w:val="clear" w:color="auto" w:fill="auto"/>
-            <w:vAlign w:val="center"/>
-          </w:tcPr>
-          <w:p>
-            <w:pPr>
-              <w:keepNext w:val="0"/>
-              <w:keepLines w:val="0"/>
-              <w:widowControl/>
-              <w:suppressLineNumbers w:val="0"/>
-              <w:jc w:val="left"/>
-            </w:pPr>
-            <w:r>
-              <w:rPr>
-                <w:rFonts w:ascii="SimSun" w:hAnsi="SimSun" w:eastAsia="SimSun" w:cs="SimSun"/>
-                <w:kern w:val="0"/>
-                <w:sz w:val="24"/>
-                <w:szCs w:val="24"/>
-                <w:lang w:val="en-US" w:eastAsia="zh-CN" w:bidi="ar"/>
-              </w:rPr>
-              <w:t>All changes (staged + unstaged) vs. last commit</w:t>
-            </w:r>
-          </w:p>
-        </w:tc>
-      </w:tr>
-      <w:tr>
-        <w:tblPrEx>
-          <w:tblBorders>
-            <w:top w:val="none" w:color="auto" w:sz="0" w:space="0"/>
-            <w:left w:val="none" w:color="auto" w:sz="0" w:space="0"/>
-            <w:bottom w:val="none" w:color="auto" w:sz="0" w:space="0"/>
-            <w:right w:val="none" w:color="auto" w:sz="0" w:space="0"/>
-            <w:insideH w:val="none" w:color="auto" w:sz="0" w:space="0"/>
-            <w:insideV w:val="none" w:color="auto" w:sz="0" w:space="0"/>
-          </w:tblBorders>
-          <w:tblCellMar>
-            <w:top w:w="15" w:type="dxa"/>
-            <w:left w:w="15" w:type="dxa"/>
-            <w:bottom w:w="15" w:type="dxa"/>
-            <w:right w:w="15" w:type="dxa"/>
-          </w:tblCellMar>
-        </w:tblPrEx>
-        <w:trPr>
-          <w:tblCellSpacing w:w="15" w:type="dxa"/>
-        </w:trPr>
-        <w:tc>
-          <w:tcPr>
-            <w:tcW w:w="0" w:type="auto"/>
-            <w:shd w:val="clear" w:color="auto" w:fill="auto"/>
-            <w:vAlign w:val="center"/>
-          </w:tcPr>
-          <w:p>
-            <w:pPr>
-              <w:keepNext w:val="0"/>
-              <w:keepLines w:val="0"/>
-              <w:widowControl/>
-              <w:suppressLineNumbers w:val="0"/>
-              <w:jc w:val="left"/>
-            </w:pPr>
-            <w:r>
-              <w:rPr>
-                <w:rStyle w:val="7"/>
-                <w:rFonts w:ascii="SimSun" w:hAnsi="SimSun" w:eastAsia="SimSun" w:cs="SimSun"/>
-                <w:kern w:val="0"/>
-                <w:sz w:val="24"/>
-                <w:szCs w:val="24"/>
-                <w:lang w:val="en-US" w:eastAsia="zh-CN" w:bidi="ar"/>
-              </w:rPr>
               <w:t>git diff branchA..branchB</w:t>
             </w:r>
           </w:p>
@@ -9243,13 +8622,13 @@
 <w:hdr xmlns:wpc="http://schemas.microsoft.com/office/word/2010/wordprocessingCanvas" xmlns:mc="http://schemas.openxmlformats.org/markup-compatibility/2006" xmlns:o="urn:schemas-microsoft-com:office:office" xmlns:r="http://schemas.openxmlformats.org/officeDocument/2006/relationships" xmlns:m="http://schemas.openxmlformats.org/officeDocument/2006/math" xmlns:v="urn:schemas-microsoft-com:vml" xmlns:wp14="http://schemas.microsoft.com/office/word/2010/wordprocessingDrawing" xmlns:wp="http://schemas.openxmlformats.org/drawingml/2006/wordprocessingDrawing" xmlns:w10="urn:schemas-microsoft-com:office:word" xmlns:w="http://schemas.openxmlformats.org/wordprocessingml/2006/main" xmlns:w14="http://schemas.microsoft.com/office/word/2010/wordml" xmlns:w15="http://schemas.microsoft.com/office/word/2012/wordml" xmlns:wpg="http://schemas.microsoft.com/office/word/2010/wordprocessingGroup" xmlns:wpi="http://schemas.microsoft.com/office/word/2010/wordprocessingInk" xmlns:wne="http://schemas.microsoft.com/office/word/2006/wordml" xmlns:wps="http://schemas.microsoft.com/office/word/2010/wordprocessingShape" xmlns:wpsCustomData="http://www.wps.cn/officeDocument/2013/wpsCustomData" mc:Ignorable="w14 w15 wp14">
   <w:p>
     <w:pPr>
-      <w:pStyle w:val="6"/>
+      <w:numPr>
+        <w:ilvl w:val="0"/>
+        <w:numId w:val="0"/>
+      </w:numPr>
+      <w:ind w:left="1440" w:leftChars="0" w:firstLine="720" w:firstLineChars="0"/>
       <w:rPr>
         <w:rFonts w:hint="default"/>
-        <w:b/>
-        <w:bCs/>
-        <w:sz w:val="36"/>
-        <w:szCs w:val="36"/>
         <w:lang w:val="en-US"/>
       </w:rPr>
     </w:pPr>
@@ -9262,9 +8641,23 @@
         <w:szCs w:val="36"/>
         <w:lang w:val="en-US"/>
       </w:rPr>
-      <w:tab/>
+      <w:t>Git and GitHub</w:t>
     </w:r>
     <w:r>
+      <w:rPr>
+        <w:rFonts w:ascii="SimSun" w:hAnsi="SimSun" w:eastAsia="SimSun" w:cs="SimSun"/>
+        <w:b/>
+        <w:bCs/>
+        <w:color w:val="FF0000"/>
+        <w:sz w:val="24"/>
+        <w:szCs w:val="24"/>
+      </w:rPr>
+      <w:t>✅</w:t>
+    </w:r>
+  </w:p>
+  <w:p>
+    <w:pPr>
+      <w:pStyle w:val="6"/>
       <w:rPr>
         <w:rFonts w:hint="default"/>
         <w:b/>
@@ -9273,8 +8666,7 @@
         <w:szCs w:val="36"/>
         <w:lang w:val="en-US"/>
       </w:rPr>
-      <w:t>Git and GitHub</w:t>
-    </w:r>
+    </w:pPr>
   </w:p>
 </w:hdr>
 </file>

--- a/Git and Github/Git and Github.docx
+++ b/Git and Github/Git and Github.docx
@@ -2037,16 +2037,16 @@
         <w:ind w:left="420" w:leftChars="0" w:hanging="420" w:firstLineChars="0"/>
         <w:rPr>
           <w:rFonts w:hint="default"/>
-          <w:b w:val="0"/>
-          <w:bCs w:val="0"/>
-          <w:lang w:val="en-US"/>
-        </w:rPr>
-      </w:pPr>
-      <w:r>
-        <w:rPr>
-          <w:rFonts w:hint="default"/>
-          <w:b w:val="0"/>
-          <w:bCs w:val="0"/>
+          <w:b/>
+          <w:bCs/>
+          <w:lang w:val="en-US"/>
+        </w:rPr>
+      </w:pPr>
+      <w:r>
+        <w:rPr>
+          <w:rFonts w:hint="default"/>
+          <w:b/>
+          <w:bCs/>
           <w:lang w:val="en-US"/>
         </w:rPr>
         <w:t xml:space="preserve">Git remote add origin </w:t>
@@ -2054,8 +2054,8 @@
       <w:r>
         <w:rPr>
           <w:rFonts w:hint="default"/>
-          <w:b w:val="0"/>
-          <w:bCs w:val="0"/>
+          <w:b/>
+          <w:bCs/>
           <w:lang w:val="en-US"/>
         </w:rPr>
         <w:fldChar w:fldCharType="begin"/>
@@ -2063,8 +2063,8 @@
       <w:r>
         <w:rPr>
           <w:rFonts w:hint="default"/>
-          <w:b w:val="0"/>
-          <w:bCs w:val="0"/>
+          <w:b/>
+          <w:bCs/>
           <w:lang w:val="en-US"/>
         </w:rPr>
         <w:instrText xml:space="preserve"> HYPERLINK "https://github.com/Susmitha789257/abc.git" </w:instrText>
@@ -2072,8 +2072,8 @@
       <w:r>
         <w:rPr>
           <w:rFonts w:hint="default"/>
-          <w:b w:val="0"/>
-          <w:bCs w:val="0"/>
+          <w:b/>
+          <w:bCs/>
           <w:lang w:val="en-US"/>
         </w:rPr>
         <w:fldChar w:fldCharType="separate"/>
@@ -2082,8 +2082,8 @@
         <w:rPr>
           <w:rStyle w:val="8"/>
           <w:rFonts w:hint="default"/>
-          <w:b w:val="0"/>
-          <w:bCs w:val="0"/>
+          <w:b/>
+          <w:bCs/>
           <w:lang w:val="en-US"/>
         </w:rPr>
         <w:t>https://github.com/Susmitha789257/abc.git</w:t>
@@ -2091,8 +2091,8 @@
       <w:r>
         <w:rPr>
           <w:rFonts w:hint="default"/>
-          <w:b w:val="0"/>
-          <w:bCs w:val="0"/>
+          <w:b/>
+          <w:bCs/>
           <w:lang w:val="en-US"/>
         </w:rPr>
         <w:fldChar w:fldCharType="end"/>
@@ -2167,31 +2167,7 @@
           <w:bCs w:val="0"/>
           <w:lang w:val="en-US"/>
         </w:rPr>
-        <w:t>Git branch</w:t>
-      </w:r>
-    </w:p>
-    <w:p>
-      <w:pPr>
-        <w:numPr>
-          <w:ilvl w:val="0"/>
-          <w:numId w:val="1"/>
-        </w:numPr>
-        <w:ind w:left="420" w:leftChars="0" w:hanging="420" w:firstLineChars="0"/>
-        <w:rPr>
-          <w:rFonts w:hint="default"/>
-          <w:b w:val="0"/>
-          <w:bCs w:val="0"/>
-          <w:lang w:val="en-US"/>
-        </w:rPr>
-      </w:pPr>
-      <w:r>
-        <w:rPr>
-          <w:rFonts w:hint="default"/>
-          <w:b w:val="0"/>
-          <w:bCs w:val="0"/>
-          <w:lang w:val="en-US"/>
-        </w:rPr>
-        <w:t>Git branch develop --&gt; create new bran</w:t>
+        <w:t>Git b</w:t>
       </w:r>
       <w:bookmarkStart w:id="0" w:name="_GoBack"/>
       <w:bookmarkEnd w:id="0"/>
@@ -2202,7 +2178,31 @@
           <w:bCs w:val="0"/>
           <w:lang w:val="en-US"/>
         </w:rPr>
-        <w:t>ch</w:t>
+        <w:t>ranch</w:t>
+      </w:r>
+    </w:p>
+    <w:p>
+      <w:pPr>
+        <w:numPr>
+          <w:ilvl w:val="0"/>
+          <w:numId w:val="1"/>
+        </w:numPr>
+        <w:ind w:left="420" w:leftChars="0" w:hanging="420" w:firstLineChars="0"/>
+        <w:rPr>
+          <w:rFonts w:hint="default"/>
+          <w:b w:val="0"/>
+          <w:bCs w:val="0"/>
+          <w:lang w:val="en-US"/>
+        </w:rPr>
+      </w:pPr>
+      <w:r>
+        <w:rPr>
+          <w:rFonts w:hint="default"/>
+          <w:b w:val="0"/>
+          <w:bCs w:val="0"/>
+          <w:lang w:val="en-US"/>
+        </w:rPr>
+        <w:t>Git branch develop --&gt; create new branch</w:t>
       </w:r>
     </w:p>
     <w:p>
@@ -4120,6 +4120,7 @@
             <w:insideH w:val="none" w:color="auto" w:sz="0" w:space="0"/>
             <w:insideV w:val="none" w:color="auto" w:sz="0" w:space="0"/>
           </w:tblBorders>
+          <w:shd w:val="clear" w:color="auto" w:fill="auto"/>
           <w:tblCellMar>
             <w:top w:w="15" w:type="dxa"/>
             <w:left w:w="15" w:type="dxa"/>
@@ -4346,806 +4347,6 @@
                 <w:lang w:val="en-US" w:eastAsia="zh-CN" w:bidi="ar"/>
               </w:rPr>
               <w:t>Added to staging area</w:t>
-            </w:r>
-          </w:p>
-        </w:tc>
-      </w:tr>
-      <w:tr>
-        <w:tblPrEx>
-          <w:tblBorders>
-            <w:top w:val="none" w:color="auto" w:sz="0" w:space="0"/>
-            <w:left w:val="none" w:color="auto" w:sz="0" w:space="0"/>
-            <w:bottom w:val="none" w:color="auto" w:sz="0" w:space="0"/>
-            <w:right w:val="none" w:color="auto" w:sz="0" w:space="0"/>
-            <w:insideH w:val="none" w:color="auto" w:sz="0" w:space="0"/>
-            <w:insideV w:val="none" w:color="auto" w:sz="0" w:space="0"/>
-          </w:tblBorders>
-          <w:tblCellMar>
-            <w:top w:w="15" w:type="dxa"/>
-            <w:left w:w="15" w:type="dxa"/>
-            <w:bottom w:w="15" w:type="dxa"/>
-            <w:right w:w="15" w:type="dxa"/>
-          </w:tblCellMar>
-        </w:tblPrEx>
-        <w:trPr>
-          <w:tblCellSpacing w:w="15" w:type="dxa"/>
-        </w:trPr>
-        <w:tc>
-          <w:tcPr>
-            <w:tcW w:w="0" w:type="auto"/>
-            <w:shd w:val="clear" w:color="auto" w:fill="auto"/>
-            <w:vAlign w:val="center"/>
-          </w:tcPr>
-          <w:p>
-            <w:pPr>
-              <w:keepNext w:val="0"/>
-              <w:keepLines w:val="0"/>
-              <w:widowControl/>
-              <w:suppressLineNumbers w:val="0"/>
-              <w:jc w:val="left"/>
-              <w:rPr>
-                <w:rFonts w:hint="default" w:ascii="Calibri" w:hAnsi="Calibri" w:cs="Calibri"/>
-              </w:rPr>
-            </w:pPr>
-            <w:r>
-              <w:rPr>
-                <w:rStyle w:val="7"/>
-                <w:rFonts w:hint="default" w:ascii="Calibri" w:hAnsi="Calibri" w:eastAsia="SimSun" w:cs="Calibri"/>
-                <w:kern w:val="0"/>
-                <w:sz w:val="24"/>
-                <w:szCs w:val="24"/>
-                <w:lang w:val="en-US" w:eastAsia="zh-CN" w:bidi="ar"/>
-              </w:rPr>
-              <w:t>D</w:t>
-            </w:r>
-          </w:p>
-        </w:tc>
-        <w:tc>
-          <w:tcPr>
-            <w:tcW w:w="0" w:type="auto"/>
-            <w:shd w:val="clear" w:color="auto" w:fill="auto"/>
-            <w:vAlign w:val="center"/>
-          </w:tcPr>
-          <w:p>
-            <w:pPr>
-              <w:keepNext w:val="0"/>
-              <w:keepLines w:val="0"/>
-              <w:widowControl/>
-              <w:suppressLineNumbers w:val="0"/>
-              <w:jc w:val="left"/>
-              <w:rPr>
-                <w:rFonts w:hint="default" w:ascii="Calibri" w:hAnsi="Calibri" w:cs="Calibri"/>
-              </w:rPr>
-            </w:pPr>
-            <w:r>
-              <w:rPr>
-                <w:rFonts w:hint="default" w:ascii="Calibri" w:hAnsi="Calibri" w:eastAsia="SimSun" w:cs="Calibri"/>
-                <w:kern w:val="0"/>
-                <w:sz w:val="24"/>
-                <w:szCs w:val="24"/>
-                <w:lang w:val="en-US" w:eastAsia="zh-CN" w:bidi="ar"/>
-              </w:rPr>
-              <w:t>Deleted in working directory</w:t>
-            </w:r>
-          </w:p>
-        </w:tc>
-      </w:tr>
-      <w:tr>
-        <w:tblPrEx>
-          <w:tblBorders>
-            <w:top w:val="none" w:color="auto" w:sz="0" w:space="0"/>
-            <w:left w:val="none" w:color="auto" w:sz="0" w:space="0"/>
-            <w:bottom w:val="none" w:color="auto" w:sz="0" w:space="0"/>
-            <w:right w:val="none" w:color="auto" w:sz="0" w:space="0"/>
-            <w:insideH w:val="none" w:color="auto" w:sz="0" w:space="0"/>
-            <w:insideV w:val="none" w:color="auto" w:sz="0" w:space="0"/>
-          </w:tblBorders>
-          <w:tblCellMar>
-            <w:top w:w="15" w:type="dxa"/>
-            <w:left w:w="15" w:type="dxa"/>
-            <w:bottom w:w="15" w:type="dxa"/>
-            <w:right w:w="15" w:type="dxa"/>
-          </w:tblCellMar>
-        </w:tblPrEx>
-        <w:trPr>
-          <w:tblCellSpacing w:w="15" w:type="dxa"/>
-        </w:trPr>
-        <w:tc>
-          <w:tcPr>
-            <w:tcW w:w="0" w:type="auto"/>
-            <w:shd w:val="clear" w:color="auto" w:fill="auto"/>
-            <w:vAlign w:val="center"/>
-          </w:tcPr>
-          <w:p>
-            <w:pPr>
-              <w:keepNext w:val="0"/>
-              <w:keepLines w:val="0"/>
-              <w:widowControl/>
-              <w:suppressLineNumbers w:val="0"/>
-              <w:jc w:val="left"/>
-              <w:rPr>
-                <w:rFonts w:hint="default" w:ascii="Calibri" w:hAnsi="Calibri" w:cs="Calibri"/>
-              </w:rPr>
-            </w:pPr>
-            <w:r>
-              <w:rPr>
-                <w:rStyle w:val="7"/>
-                <w:rFonts w:hint="default" w:ascii="Calibri" w:hAnsi="Calibri" w:eastAsia="SimSun" w:cs="Calibri"/>
-                <w:kern w:val="0"/>
-                <w:sz w:val="24"/>
-                <w:szCs w:val="24"/>
-                <w:lang w:val="en-US" w:eastAsia="zh-CN" w:bidi="ar"/>
-              </w:rPr>
-              <w:t xml:space="preserve">D </w:t>
-            </w:r>
-          </w:p>
-        </w:tc>
-        <w:tc>
-          <w:tcPr>
-            <w:tcW w:w="0" w:type="auto"/>
-            <w:shd w:val="clear" w:color="auto" w:fill="auto"/>
-            <w:vAlign w:val="center"/>
-          </w:tcPr>
-          <w:p>
-            <w:pPr>
-              <w:keepNext w:val="0"/>
-              <w:keepLines w:val="0"/>
-              <w:widowControl/>
-              <w:suppressLineNumbers w:val="0"/>
-              <w:jc w:val="left"/>
-              <w:rPr>
-                <w:rFonts w:hint="default" w:ascii="Calibri" w:hAnsi="Calibri" w:cs="Calibri"/>
-              </w:rPr>
-            </w:pPr>
-            <w:r>
-              <w:rPr>
-                <w:rFonts w:hint="default" w:ascii="Calibri" w:hAnsi="Calibri" w:eastAsia="SimSun" w:cs="Calibri"/>
-                <w:kern w:val="0"/>
-                <w:sz w:val="24"/>
-                <w:szCs w:val="24"/>
-                <w:lang w:val="en-US" w:eastAsia="zh-CN" w:bidi="ar"/>
-              </w:rPr>
-              <w:t>Deleted and staged</w:t>
-            </w:r>
-          </w:p>
-        </w:tc>
-      </w:tr>
-      <w:tr>
-        <w:tblPrEx>
-          <w:tblBorders>
-            <w:top w:val="none" w:color="auto" w:sz="0" w:space="0"/>
-            <w:left w:val="none" w:color="auto" w:sz="0" w:space="0"/>
-            <w:bottom w:val="none" w:color="auto" w:sz="0" w:space="0"/>
-            <w:right w:val="none" w:color="auto" w:sz="0" w:space="0"/>
-            <w:insideH w:val="none" w:color="auto" w:sz="0" w:space="0"/>
-            <w:insideV w:val="none" w:color="auto" w:sz="0" w:space="0"/>
-          </w:tblBorders>
-          <w:tblCellMar>
-            <w:top w:w="15" w:type="dxa"/>
-            <w:left w:w="15" w:type="dxa"/>
-            <w:bottom w:w="15" w:type="dxa"/>
-            <w:right w:w="15" w:type="dxa"/>
-          </w:tblCellMar>
-        </w:tblPrEx>
-        <w:trPr>
-          <w:tblCellSpacing w:w="15" w:type="dxa"/>
-        </w:trPr>
-        <w:tc>
-          <w:tcPr>
-            <w:tcW w:w="0" w:type="auto"/>
-            <w:shd w:val="clear" w:color="auto" w:fill="auto"/>
-            <w:vAlign w:val="center"/>
-          </w:tcPr>
-          <w:p>
-            <w:pPr>
-              <w:keepNext w:val="0"/>
-              <w:keepLines w:val="0"/>
-              <w:widowControl/>
-              <w:suppressLineNumbers w:val="0"/>
-              <w:jc w:val="left"/>
-              <w:rPr>
-                <w:rFonts w:hint="default" w:ascii="Calibri" w:hAnsi="Calibri" w:cs="Calibri"/>
-              </w:rPr>
-            </w:pPr>
-            <w:r>
-              <w:rPr>
-                <w:rStyle w:val="7"/>
-                <w:rFonts w:hint="default" w:ascii="Calibri" w:hAnsi="Calibri" w:eastAsia="SimSun" w:cs="Calibri"/>
-                <w:kern w:val="0"/>
-                <w:sz w:val="24"/>
-                <w:szCs w:val="24"/>
-                <w:lang w:val="en-US" w:eastAsia="zh-CN" w:bidi="ar"/>
-              </w:rPr>
-              <w:t xml:space="preserve">R </w:t>
-            </w:r>
-          </w:p>
-        </w:tc>
-        <w:tc>
-          <w:tcPr>
-            <w:tcW w:w="0" w:type="auto"/>
-            <w:shd w:val="clear" w:color="auto" w:fill="auto"/>
-            <w:vAlign w:val="center"/>
-          </w:tcPr>
-          <w:p>
-            <w:pPr>
-              <w:keepNext w:val="0"/>
-              <w:keepLines w:val="0"/>
-              <w:widowControl/>
-              <w:suppressLineNumbers w:val="0"/>
-              <w:jc w:val="left"/>
-              <w:rPr>
-                <w:rFonts w:hint="default" w:ascii="Calibri" w:hAnsi="Calibri" w:cs="Calibri"/>
-              </w:rPr>
-            </w:pPr>
-            <w:r>
-              <w:rPr>
-                <w:rFonts w:hint="default" w:ascii="Calibri" w:hAnsi="Calibri" w:eastAsia="SimSun" w:cs="Calibri"/>
-                <w:kern w:val="0"/>
-                <w:sz w:val="24"/>
-                <w:szCs w:val="24"/>
-                <w:lang w:val="en-US" w:eastAsia="zh-CN" w:bidi="ar"/>
-              </w:rPr>
-              <w:t>Renamed and staged</w:t>
-            </w:r>
-          </w:p>
-        </w:tc>
-      </w:tr>
-      <w:tr>
-        <w:tblPrEx>
-          <w:tblBorders>
-            <w:top w:val="none" w:color="auto" w:sz="0" w:space="0"/>
-            <w:left w:val="none" w:color="auto" w:sz="0" w:space="0"/>
-            <w:bottom w:val="none" w:color="auto" w:sz="0" w:space="0"/>
-            <w:right w:val="none" w:color="auto" w:sz="0" w:space="0"/>
-            <w:insideH w:val="none" w:color="auto" w:sz="0" w:space="0"/>
-            <w:insideV w:val="none" w:color="auto" w:sz="0" w:space="0"/>
-          </w:tblBorders>
-          <w:tblCellMar>
-            <w:top w:w="15" w:type="dxa"/>
-            <w:left w:w="15" w:type="dxa"/>
-            <w:bottom w:w="15" w:type="dxa"/>
-            <w:right w:w="15" w:type="dxa"/>
-          </w:tblCellMar>
-        </w:tblPrEx>
-        <w:trPr>
-          <w:tblCellSpacing w:w="15" w:type="dxa"/>
-        </w:trPr>
-        <w:tc>
-          <w:tcPr>
-            <w:tcW w:w="0" w:type="auto"/>
-            <w:shd w:val="clear" w:color="auto" w:fill="auto"/>
-            <w:vAlign w:val="center"/>
-          </w:tcPr>
-          <w:p>
-            <w:pPr>
-              <w:keepNext w:val="0"/>
-              <w:keepLines w:val="0"/>
-              <w:widowControl/>
-              <w:suppressLineNumbers w:val="0"/>
-              <w:jc w:val="left"/>
-              <w:rPr>
-                <w:rFonts w:hint="default" w:ascii="Calibri" w:hAnsi="Calibri" w:cs="Calibri"/>
-              </w:rPr>
-            </w:pPr>
-            <w:r>
-              <w:rPr>
-                <w:rStyle w:val="7"/>
-                <w:rFonts w:hint="default" w:ascii="Calibri" w:hAnsi="Calibri" w:eastAsia="SimSun" w:cs="Calibri"/>
-                <w:kern w:val="0"/>
-                <w:sz w:val="24"/>
-                <w:szCs w:val="24"/>
-                <w:lang w:val="en-US" w:eastAsia="zh-CN" w:bidi="ar"/>
-              </w:rPr>
-              <w:t xml:space="preserve">C </w:t>
-            </w:r>
-          </w:p>
-        </w:tc>
-        <w:tc>
-          <w:tcPr>
-            <w:tcW w:w="0" w:type="auto"/>
-            <w:shd w:val="clear" w:color="auto" w:fill="auto"/>
-            <w:vAlign w:val="center"/>
-          </w:tcPr>
-          <w:p>
-            <w:pPr>
-              <w:keepNext w:val="0"/>
-              <w:keepLines w:val="0"/>
-              <w:widowControl/>
-              <w:suppressLineNumbers w:val="0"/>
-              <w:jc w:val="left"/>
-              <w:rPr>
-                <w:rFonts w:hint="default" w:ascii="Calibri" w:hAnsi="Calibri" w:cs="Calibri"/>
-              </w:rPr>
-            </w:pPr>
-            <w:r>
-              <w:rPr>
-                <w:rFonts w:hint="default" w:ascii="Calibri" w:hAnsi="Calibri" w:eastAsia="SimSun" w:cs="Calibri"/>
-                <w:kern w:val="0"/>
-                <w:sz w:val="24"/>
-                <w:szCs w:val="24"/>
-                <w:lang w:val="en-US" w:eastAsia="zh-CN" w:bidi="ar"/>
-              </w:rPr>
-              <w:t>Copied and staged</w:t>
-            </w:r>
-          </w:p>
-        </w:tc>
-      </w:tr>
-      <w:tr>
-        <w:tblPrEx>
-          <w:tblBorders>
-            <w:top w:val="none" w:color="auto" w:sz="0" w:space="0"/>
-            <w:left w:val="none" w:color="auto" w:sz="0" w:space="0"/>
-            <w:bottom w:val="none" w:color="auto" w:sz="0" w:space="0"/>
-            <w:right w:val="none" w:color="auto" w:sz="0" w:space="0"/>
-            <w:insideH w:val="none" w:color="auto" w:sz="0" w:space="0"/>
-            <w:insideV w:val="none" w:color="auto" w:sz="0" w:space="0"/>
-          </w:tblBorders>
-          <w:tblCellMar>
-            <w:top w:w="15" w:type="dxa"/>
-            <w:left w:w="15" w:type="dxa"/>
-            <w:bottom w:w="15" w:type="dxa"/>
-            <w:right w:w="15" w:type="dxa"/>
-          </w:tblCellMar>
-        </w:tblPrEx>
-        <w:trPr>
-          <w:tblCellSpacing w:w="15" w:type="dxa"/>
-        </w:trPr>
-        <w:tc>
-          <w:tcPr>
-            <w:tcW w:w="0" w:type="auto"/>
-            <w:shd w:val="clear" w:color="auto" w:fill="auto"/>
-            <w:vAlign w:val="center"/>
-          </w:tcPr>
-          <w:p>
-            <w:pPr>
-              <w:keepNext w:val="0"/>
-              <w:keepLines w:val="0"/>
-              <w:widowControl/>
-              <w:suppressLineNumbers w:val="0"/>
-              <w:jc w:val="left"/>
-              <w:rPr>
-                <w:rFonts w:hint="default" w:ascii="Calibri" w:hAnsi="Calibri" w:cs="Calibri"/>
-              </w:rPr>
-            </w:pPr>
-            <w:r>
-              <w:rPr>
-                <w:rStyle w:val="7"/>
-                <w:rFonts w:hint="default" w:ascii="Calibri" w:hAnsi="Calibri" w:eastAsia="SimSun" w:cs="Calibri"/>
-                <w:kern w:val="0"/>
-                <w:sz w:val="24"/>
-                <w:szCs w:val="24"/>
-                <w:lang w:val="en-US" w:eastAsia="zh-CN" w:bidi="ar"/>
-              </w:rPr>
-              <w:t>UU</w:t>
-            </w:r>
-          </w:p>
-        </w:tc>
-        <w:tc>
-          <w:tcPr>
-            <w:tcW w:w="0" w:type="auto"/>
-            <w:shd w:val="clear" w:color="auto" w:fill="auto"/>
-            <w:vAlign w:val="center"/>
-          </w:tcPr>
-          <w:p>
-            <w:pPr>
-              <w:keepNext w:val="0"/>
-              <w:keepLines w:val="0"/>
-              <w:widowControl/>
-              <w:suppressLineNumbers w:val="0"/>
-              <w:jc w:val="left"/>
-              <w:rPr>
-                <w:rFonts w:hint="default" w:ascii="Calibri" w:hAnsi="Calibri" w:cs="Calibri"/>
-              </w:rPr>
-            </w:pPr>
-            <w:r>
-              <w:rPr>
-                <w:rFonts w:hint="default" w:ascii="Calibri" w:hAnsi="Calibri" w:eastAsia="SimSun" w:cs="Calibri"/>
-                <w:kern w:val="0"/>
-                <w:sz w:val="24"/>
-                <w:szCs w:val="24"/>
-                <w:lang w:val="en-US" w:eastAsia="zh-CN" w:bidi="ar"/>
-              </w:rPr>
-              <w:t>Unmerged, both modified</w:t>
-            </w:r>
-          </w:p>
-        </w:tc>
-      </w:tr>
-      <w:tr>
-        <w:tblPrEx>
-          <w:tblBorders>
-            <w:top w:val="none" w:color="auto" w:sz="0" w:space="0"/>
-            <w:left w:val="none" w:color="auto" w:sz="0" w:space="0"/>
-            <w:bottom w:val="none" w:color="auto" w:sz="0" w:space="0"/>
-            <w:right w:val="none" w:color="auto" w:sz="0" w:space="0"/>
-            <w:insideH w:val="none" w:color="auto" w:sz="0" w:space="0"/>
-            <w:insideV w:val="none" w:color="auto" w:sz="0" w:space="0"/>
-          </w:tblBorders>
-          <w:tblCellMar>
-            <w:top w:w="15" w:type="dxa"/>
-            <w:left w:w="15" w:type="dxa"/>
-            <w:bottom w:w="15" w:type="dxa"/>
-            <w:right w:w="15" w:type="dxa"/>
-          </w:tblCellMar>
-        </w:tblPrEx>
-        <w:trPr>
-          <w:tblCellSpacing w:w="15" w:type="dxa"/>
-        </w:trPr>
-        <w:tc>
-          <w:tcPr>
-            <w:tcW w:w="0" w:type="auto"/>
-            <w:shd w:val="clear" w:color="auto" w:fill="auto"/>
-            <w:vAlign w:val="center"/>
-          </w:tcPr>
-          <w:p>
-            <w:pPr>
-              <w:keepNext w:val="0"/>
-              <w:keepLines w:val="0"/>
-              <w:widowControl/>
-              <w:suppressLineNumbers w:val="0"/>
-              <w:jc w:val="left"/>
-              <w:rPr>
-                <w:rFonts w:hint="default" w:ascii="Calibri" w:hAnsi="Calibri" w:cs="Calibri"/>
-              </w:rPr>
-            </w:pPr>
-            <w:r>
-              <w:rPr>
-                <w:rStyle w:val="7"/>
-                <w:rFonts w:hint="default" w:ascii="Calibri" w:hAnsi="Calibri" w:eastAsia="SimSun" w:cs="Calibri"/>
-                <w:kern w:val="0"/>
-                <w:sz w:val="24"/>
-                <w:szCs w:val="24"/>
-                <w:lang w:val="en-US" w:eastAsia="zh-CN" w:bidi="ar"/>
-              </w:rPr>
-              <w:t>AA</w:t>
-            </w:r>
-          </w:p>
-        </w:tc>
-        <w:tc>
-          <w:tcPr>
-            <w:tcW w:w="0" w:type="auto"/>
-            <w:shd w:val="clear" w:color="auto" w:fill="auto"/>
-            <w:vAlign w:val="center"/>
-          </w:tcPr>
-          <w:p>
-            <w:pPr>
-              <w:keepNext w:val="0"/>
-              <w:keepLines w:val="0"/>
-              <w:widowControl/>
-              <w:suppressLineNumbers w:val="0"/>
-              <w:jc w:val="left"/>
-              <w:rPr>
-                <w:rFonts w:hint="default" w:ascii="Calibri" w:hAnsi="Calibri" w:cs="Calibri"/>
-              </w:rPr>
-            </w:pPr>
-            <w:r>
-              <w:rPr>
-                <w:rFonts w:hint="default" w:ascii="Calibri" w:hAnsi="Calibri" w:eastAsia="SimSun" w:cs="Calibri"/>
-                <w:kern w:val="0"/>
-                <w:sz w:val="24"/>
-                <w:szCs w:val="24"/>
-                <w:lang w:val="en-US" w:eastAsia="zh-CN" w:bidi="ar"/>
-              </w:rPr>
-              <w:t>Unmerged, both added (added in both branches)</w:t>
-            </w:r>
-          </w:p>
-        </w:tc>
-      </w:tr>
-      <w:tr>
-        <w:tblPrEx>
-          <w:tblBorders>
-            <w:top w:val="none" w:color="auto" w:sz="0" w:space="0"/>
-            <w:left w:val="none" w:color="auto" w:sz="0" w:space="0"/>
-            <w:bottom w:val="none" w:color="auto" w:sz="0" w:space="0"/>
-            <w:right w:val="none" w:color="auto" w:sz="0" w:space="0"/>
-            <w:insideH w:val="none" w:color="auto" w:sz="0" w:space="0"/>
-            <w:insideV w:val="none" w:color="auto" w:sz="0" w:space="0"/>
-          </w:tblBorders>
-          <w:tblCellMar>
-            <w:top w:w="15" w:type="dxa"/>
-            <w:left w:w="15" w:type="dxa"/>
-            <w:bottom w:w="15" w:type="dxa"/>
-            <w:right w:w="15" w:type="dxa"/>
-          </w:tblCellMar>
-        </w:tblPrEx>
-        <w:trPr>
-          <w:tblCellSpacing w:w="15" w:type="dxa"/>
-        </w:trPr>
-        <w:tc>
-          <w:tcPr>
-            <w:tcW w:w="0" w:type="auto"/>
-            <w:shd w:val="clear" w:color="auto" w:fill="auto"/>
-            <w:vAlign w:val="center"/>
-          </w:tcPr>
-          <w:p>
-            <w:pPr>
-              <w:keepNext w:val="0"/>
-              <w:keepLines w:val="0"/>
-              <w:widowControl/>
-              <w:suppressLineNumbers w:val="0"/>
-              <w:jc w:val="left"/>
-              <w:rPr>
-                <w:rFonts w:hint="default" w:ascii="Calibri" w:hAnsi="Calibri" w:cs="Calibri"/>
-              </w:rPr>
-            </w:pPr>
-            <w:r>
-              <w:rPr>
-                <w:rStyle w:val="7"/>
-                <w:rFonts w:hint="default" w:ascii="Calibri" w:hAnsi="Calibri" w:eastAsia="SimSun" w:cs="Calibri"/>
-                <w:kern w:val="0"/>
-                <w:sz w:val="24"/>
-                <w:szCs w:val="24"/>
-                <w:lang w:val="en-US" w:eastAsia="zh-CN" w:bidi="ar"/>
-              </w:rPr>
-              <w:t>DD</w:t>
-            </w:r>
-          </w:p>
-        </w:tc>
-        <w:tc>
-          <w:tcPr>
-            <w:tcW w:w="0" w:type="auto"/>
-            <w:shd w:val="clear" w:color="auto" w:fill="auto"/>
-            <w:vAlign w:val="center"/>
-          </w:tcPr>
-          <w:p>
-            <w:pPr>
-              <w:keepNext w:val="0"/>
-              <w:keepLines w:val="0"/>
-              <w:widowControl/>
-              <w:suppressLineNumbers w:val="0"/>
-              <w:jc w:val="left"/>
-              <w:rPr>
-                <w:rFonts w:hint="default" w:ascii="Calibri" w:hAnsi="Calibri" w:cs="Calibri"/>
-              </w:rPr>
-            </w:pPr>
-            <w:r>
-              <w:rPr>
-                <w:rFonts w:hint="default" w:ascii="Calibri" w:hAnsi="Calibri" w:eastAsia="SimSun" w:cs="Calibri"/>
-                <w:kern w:val="0"/>
-                <w:sz w:val="24"/>
-                <w:szCs w:val="24"/>
-                <w:lang w:val="en-US" w:eastAsia="zh-CN" w:bidi="ar"/>
-              </w:rPr>
-              <w:t>Unmerged, both deleted</w:t>
-            </w:r>
-          </w:p>
-        </w:tc>
-      </w:tr>
-      <w:tr>
-        <w:tblPrEx>
-          <w:tblBorders>
-            <w:top w:val="none" w:color="auto" w:sz="0" w:space="0"/>
-            <w:left w:val="none" w:color="auto" w:sz="0" w:space="0"/>
-            <w:bottom w:val="none" w:color="auto" w:sz="0" w:space="0"/>
-            <w:right w:val="none" w:color="auto" w:sz="0" w:space="0"/>
-            <w:insideH w:val="none" w:color="auto" w:sz="0" w:space="0"/>
-            <w:insideV w:val="none" w:color="auto" w:sz="0" w:space="0"/>
-          </w:tblBorders>
-          <w:tblCellMar>
-            <w:top w:w="15" w:type="dxa"/>
-            <w:left w:w="15" w:type="dxa"/>
-            <w:bottom w:w="15" w:type="dxa"/>
-            <w:right w:w="15" w:type="dxa"/>
-          </w:tblCellMar>
-        </w:tblPrEx>
-        <w:trPr>
-          <w:tblCellSpacing w:w="15" w:type="dxa"/>
-        </w:trPr>
-        <w:tc>
-          <w:tcPr>
-            <w:tcW w:w="0" w:type="auto"/>
-            <w:shd w:val="clear" w:color="auto" w:fill="auto"/>
-            <w:vAlign w:val="center"/>
-          </w:tcPr>
-          <w:p>
-            <w:pPr>
-              <w:keepNext w:val="0"/>
-              <w:keepLines w:val="0"/>
-              <w:widowControl/>
-              <w:suppressLineNumbers w:val="0"/>
-              <w:jc w:val="left"/>
-              <w:rPr>
-                <w:rFonts w:hint="default" w:ascii="Calibri" w:hAnsi="Calibri" w:cs="Calibri"/>
-              </w:rPr>
-            </w:pPr>
-            <w:r>
-              <w:rPr>
-                <w:rStyle w:val="7"/>
-                <w:rFonts w:hint="default" w:ascii="Calibri" w:hAnsi="Calibri" w:eastAsia="SimSun" w:cs="Calibri"/>
-                <w:kern w:val="0"/>
-                <w:sz w:val="24"/>
-                <w:szCs w:val="24"/>
-                <w:lang w:val="en-US" w:eastAsia="zh-CN" w:bidi="ar"/>
-              </w:rPr>
-              <w:t>AU</w:t>
-            </w:r>
-          </w:p>
-        </w:tc>
-        <w:tc>
-          <w:tcPr>
-            <w:tcW w:w="0" w:type="auto"/>
-            <w:shd w:val="clear" w:color="auto" w:fill="auto"/>
-            <w:vAlign w:val="center"/>
-          </w:tcPr>
-          <w:p>
-            <w:pPr>
-              <w:keepNext w:val="0"/>
-              <w:keepLines w:val="0"/>
-              <w:widowControl/>
-              <w:suppressLineNumbers w:val="0"/>
-              <w:jc w:val="left"/>
-              <w:rPr>
-                <w:rFonts w:hint="default" w:ascii="Calibri" w:hAnsi="Calibri" w:cs="Calibri"/>
-              </w:rPr>
-            </w:pPr>
-            <w:r>
-              <w:rPr>
-                <w:rFonts w:hint="default" w:ascii="Calibri" w:hAnsi="Calibri" w:eastAsia="SimSun" w:cs="Calibri"/>
-                <w:kern w:val="0"/>
-                <w:sz w:val="24"/>
-                <w:szCs w:val="24"/>
-                <w:lang w:val="en-US" w:eastAsia="zh-CN" w:bidi="ar"/>
-              </w:rPr>
-              <w:t>Added by you, but modified by them</w:t>
-            </w:r>
-          </w:p>
-        </w:tc>
-      </w:tr>
-      <w:tr>
-        <w:tblPrEx>
-          <w:tblBorders>
-            <w:top w:val="none" w:color="auto" w:sz="0" w:space="0"/>
-            <w:left w:val="none" w:color="auto" w:sz="0" w:space="0"/>
-            <w:bottom w:val="none" w:color="auto" w:sz="0" w:space="0"/>
-            <w:right w:val="none" w:color="auto" w:sz="0" w:space="0"/>
-            <w:insideH w:val="none" w:color="auto" w:sz="0" w:space="0"/>
-            <w:insideV w:val="none" w:color="auto" w:sz="0" w:space="0"/>
-          </w:tblBorders>
-          <w:tblCellMar>
-            <w:top w:w="15" w:type="dxa"/>
-            <w:left w:w="15" w:type="dxa"/>
-            <w:bottom w:w="15" w:type="dxa"/>
-            <w:right w:w="15" w:type="dxa"/>
-          </w:tblCellMar>
-        </w:tblPrEx>
-        <w:trPr>
-          <w:tblCellSpacing w:w="15" w:type="dxa"/>
-        </w:trPr>
-        <w:tc>
-          <w:tcPr>
-            <w:tcW w:w="0" w:type="auto"/>
-            <w:shd w:val="clear" w:color="auto" w:fill="auto"/>
-            <w:vAlign w:val="center"/>
-          </w:tcPr>
-          <w:p>
-            <w:pPr>
-              <w:keepNext w:val="0"/>
-              <w:keepLines w:val="0"/>
-              <w:widowControl/>
-              <w:suppressLineNumbers w:val="0"/>
-              <w:jc w:val="left"/>
-              <w:rPr>
-                <w:rFonts w:hint="default" w:ascii="Calibri" w:hAnsi="Calibri" w:cs="Calibri"/>
-              </w:rPr>
-            </w:pPr>
-            <w:r>
-              <w:rPr>
-                <w:rStyle w:val="7"/>
-                <w:rFonts w:hint="default" w:ascii="Calibri" w:hAnsi="Calibri" w:eastAsia="SimSun" w:cs="Calibri"/>
-                <w:kern w:val="0"/>
-                <w:sz w:val="24"/>
-                <w:szCs w:val="24"/>
-                <w:lang w:val="en-US" w:eastAsia="zh-CN" w:bidi="ar"/>
-              </w:rPr>
-              <w:t>UA</w:t>
-            </w:r>
-          </w:p>
-        </w:tc>
-        <w:tc>
-          <w:tcPr>
-            <w:tcW w:w="0" w:type="auto"/>
-            <w:shd w:val="clear" w:color="auto" w:fill="auto"/>
-            <w:vAlign w:val="center"/>
-          </w:tcPr>
-          <w:p>
-            <w:pPr>
-              <w:keepNext w:val="0"/>
-              <w:keepLines w:val="0"/>
-              <w:widowControl/>
-              <w:suppressLineNumbers w:val="0"/>
-              <w:jc w:val="left"/>
-              <w:rPr>
-                <w:rFonts w:hint="default" w:ascii="Calibri" w:hAnsi="Calibri" w:cs="Calibri"/>
-              </w:rPr>
-            </w:pPr>
-            <w:r>
-              <w:rPr>
-                <w:rFonts w:hint="default" w:ascii="Calibri" w:hAnsi="Calibri" w:eastAsia="SimSun" w:cs="Calibri"/>
-                <w:kern w:val="0"/>
-                <w:sz w:val="24"/>
-                <w:szCs w:val="24"/>
-                <w:lang w:val="en-US" w:eastAsia="zh-CN" w:bidi="ar"/>
-              </w:rPr>
-              <w:t>Added by them, but modified by you</w:t>
-            </w:r>
-          </w:p>
-        </w:tc>
-      </w:tr>
-      <w:tr>
-        <w:tblPrEx>
-          <w:tblBorders>
-            <w:top w:val="none" w:color="auto" w:sz="0" w:space="0"/>
-            <w:left w:val="none" w:color="auto" w:sz="0" w:space="0"/>
-            <w:bottom w:val="none" w:color="auto" w:sz="0" w:space="0"/>
-            <w:right w:val="none" w:color="auto" w:sz="0" w:space="0"/>
-            <w:insideH w:val="none" w:color="auto" w:sz="0" w:space="0"/>
-            <w:insideV w:val="none" w:color="auto" w:sz="0" w:space="0"/>
-          </w:tblBorders>
-          <w:tblCellMar>
-            <w:top w:w="15" w:type="dxa"/>
-            <w:left w:w="15" w:type="dxa"/>
-            <w:bottom w:w="15" w:type="dxa"/>
-            <w:right w:w="15" w:type="dxa"/>
-          </w:tblCellMar>
-        </w:tblPrEx>
-        <w:trPr>
-          <w:tblCellSpacing w:w="15" w:type="dxa"/>
-        </w:trPr>
-        <w:tc>
-          <w:tcPr>
-            <w:tcW w:w="0" w:type="auto"/>
-            <w:shd w:val="clear" w:color="auto" w:fill="auto"/>
-            <w:vAlign w:val="center"/>
-          </w:tcPr>
-          <w:p>
-            <w:pPr>
-              <w:keepNext w:val="0"/>
-              <w:keepLines w:val="0"/>
-              <w:widowControl/>
-              <w:suppressLineNumbers w:val="0"/>
-              <w:jc w:val="left"/>
-              <w:rPr>
-                <w:rFonts w:hint="default" w:ascii="Calibri" w:hAnsi="Calibri" w:cs="Calibri"/>
-              </w:rPr>
-            </w:pPr>
-            <w:r>
-              <w:rPr>
-                <w:rStyle w:val="7"/>
-                <w:rFonts w:hint="default" w:ascii="Calibri" w:hAnsi="Calibri" w:eastAsia="SimSun" w:cs="Calibri"/>
-                <w:kern w:val="0"/>
-                <w:sz w:val="24"/>
-                <w:szCs w:val="24"/>
-                <w:lang w:val="en-US" w:eastAsia="zh-CN" w:bidi="ar"/>
-              </w:rPr>
-              <w:t>DU</w:t>
-            </w:r>
-          </w:p>
-        </w:tc>
-        <w:tc>
-          <w:tcPr>
-            <w:tcW w:w="0" w:type="auto"/>
-            <w:shd w:val="clear" w:color="auto" w:fill="auto"/>
-            <w:vAlign w:val="center"/>
-          </w:tcPr>
-          <w:p>
-            <w:pPr>
-              <w:keepNext w:val="0"/>
-              <w:keepLines w:val="0"/>
-              <w:widowControl/>
-              <w:suppressLineNumbers w:val="0"/>
-              <w:jc w:val="left"/>
-              <w:rPr>
-                <w:rFonts w:hint="default" w:ascii="Calibri" w:hAnsi="Calibri" w:cs="Calibri"/>
-              </w:rPr>
-            </w:pPr>
-            <w:r>
-              <w:rPr>
-                <w:rFonts w:hint="default" w:ascii="Calibri" w:hAnsi="Calibri" w:eastAsia="SimSun" w:cs="Calibri"/>
-                <w:kern w:val="0"/>
-                <w:sz w:val="24"/>
-                <w:szCs w:val="24"/>
-                <w:lang w:val="en-US" w:eastAsia="zh-CN" w:bidi="ar"/>
-              </w:rPr>
-              <w:t>Deleted by you, but updated by them</w:t>
             </w:r>
           </w:p>
         </w:tc>
@@ -5197,7 +4398,7 @@
                 <w:szCs w:val="24"/>
                 <w:lang w:val="en-US" w:eastAsia="zh-CN" w:bidi="ar"/>
               </w:rPr>
-              <w:t>UD</w:t>
+              <w:t>D</w:t>
             </w:r>
           </w:p>
         </w:tc>
@@ -5226,7 +4427,7 @@
                 <w:szCs w:val="24"/>
                 <w:lang w:val="en-US" w:eastAsia="zh-CN" w:bidi="ar"/>
               </w:rPr>
-              <w:t>Updated by you, but deleted by them</w:t>
+              <w:t>Deleted in working directory</w:t>
             </w:r>
           </w:p>
         </w:tc>
@@ -5277,7 +4478,7 @@
                 <w:szCs w:val="24"/>
                 <w:lang w:val="en-US" w:eastAsia="zh-CN" w:bidi="ar"/>
               </w:rPr>
-              <w:t>RM</w:t>
+              <w:t xml:space="preserve">D </w:t>
             </w:r>
           </w:p>
         </w:tc>
@@ -5306,7 +4507,88 @@
                 <w:szCs w:val="24"/>
                 <w:lang w:val="en-US" w:eastAsia="zh-CN" w:bidi="ar"/>
               </w:rPr>
-              <w:t>Renamed in index, modified in working directory</w:t>
+              <w:t>Deleted and staged</w:t>
+            </w:r>
+          </w:p>
+        </w:tc>
+      </w:tr>
+      <w:tr>
+        <w:tblPrEx>
+          <w:tblBorders>
+            <w:top w:val="none" w:color="auto" w:sz="0" w:space="0"/>
+            <w:left w:val="none" w:color="auto" w:sz="0" w:space="0"/>
+            <w:bottom w:val="none" w:color="auto" w:sz="0" w:space="0"/>
+            <w:right w:val="none" w:color="auto" w:sz="0" w:space="0"/>
+            <w:insideH w:val="none" w:color="auto" w:sz="0" w:space="0"/>
+            <w:insideV w:val="none" w:color="auto" w:sz="0" w:space="0"/>
+          </w:tblBorders>
+          <w:shd w:val="clear" w:color="auto" w:fill="auto"/>
+          <w:tblCellMar>
+            <w:top w:w="15" w:type="dxa"/>
+            <w:left w:w="15" w:type="dxa"/>
+            <w:bottom w:w="15" w:type="dxa"/>
+            <w:right w:w="15" w:type="dxa"/>
+          </w:tblCellMar>
+        </w:tblPrEx>
+        <w:trPr>
+          <w:tblCellSpacing w:w="15" w:type="dxa"/>
+        </w:trPr>
+        <w:tc>
+          <w:tcPr>
+            <w:tcW w:w="0" w:type="auto"/>
+            <w:shd w:val="clear" w:color="auto" w:fill="auto"/>
+            <w:vAlign w:val="center"/>
+          </w:tcPr>
+          <w:p>
+            <w:pPr>
+              <w:keepNext w:val="0"/>
+              <w:keepLines w:val="0"/>
+              <w:widowControl/>
+              <w:suppressLineNumbers w:val="0"/>
+              <w:jc w:val="left"/>
+              <w:rPr>
+                <w:rFonts w:hint="default" w:ascii="Calibri" w:hAnsi="Calibri" w:cs="Calibri"/>
+              </w:rPr>
+            </w:pPr>
+            <w:r>
+              <w:rPr>
+                <w:rStyle w:val="7"/>
+                <w:rFonts w:hint="default" w:ascii="Calibri" w:hAnsi="Calibri" w:eastAsia="SimSun" w:cs="Calibri"/>
+                <w:kern w:val="0"/>
+                <w:sz w:val="24"/>
+                <w:szCs w:val="24"/>
+                <w:lang w:val="en-US" w:eastAsia="zh-CN" w:bidi="ar"/>
+              </w:rPr>
+              <w:t xml:space="preserve">R </w:t>
+            </w:r>
+          </w:p>
+        </w:tc>
+        <w:tc>
+          <w:tcPr>
+            <w:tcW w:w="0" w:type="auto"/>
+            <w:shd w:val="clear" w:color="auto" w:fill="auto"/>
+            <w:vAlign w:val="center"/>
+          </w:tcPr>
+          <w:p>
+            <w:pPr>
+              <w:keepNext w:val="0"/>
+              <w:keepLines w:val="0"/>
+              <w:widowControl/>
+              <w:suppressLineNumbers w:val="0"/>
+              <w:jc w:val="left"/>
+              <w:rPr>
+                <w:rFonts w:hint="default" w:ascii="Calibri" w:hAnsi="Calibri" w:cs="Calibri"/>
+              </w:rPr>
+            </w:pPr>
+            <w:r>
+              <w:rPr>
+                <w:rFonts w:hint="default" w:ascii="Calibri" w:hAnsi="Calibri" w:eastAsia="SimSun" w:cs="Calibri"/>
+                <w:kern w:val="0"/>
+                <w:sz w:val="24"/>
+                <w:szCs w:val="24"/>
+                <w:lang w:val="en-US" w:eastAsia="zh-CN" w:bidi="ar"/>
+              </w:rPr>
+              <w:t>Renamed and staged</w:t>
             </w:r>
           </w:p>
         </w:tc>
@@ -5357,7 +4639,7 @@
                 <w:szCs w:val="24"/>
                 <w:lang w:val="en-US" w:eastAsia="zh-CN" w:bidi="ar"/>
               </w:rPr>
-              <w:t>AM</w:t>
+              <w:t xml:space="preserve">C </w:t>
             </w:r>
           </w:p>
         </w:tc>
@@ -5386,7 +4668,7 @@
                 <w:szCs w:val="24"/>
                 <w:lang w:val="en-US" w:eastAsia="zh-CN" w:bidi="ar"/>
               </w:rPr>
-              <w:t>Added to index, modified in working directory</w:t>
+              <w:t>Copied and staged</w:t>
             </w:r>
           </w:p>
         </w:tc>
@@ -5401,6 +4683,730 @@
             <w:insideH w:val="none" w:color="auto" w:sz="0" w:space="0"/>
             <w:insideV w:val="none" w:color="auto" w:sz="0" w:space="0"/>
           </w:tblBorders>
+          <w:tblCellMar>
+            <w:top w:w="15" w:type="dxa"/>
+            <w:left w:w="15" w:type="dxa"/>
+            <w:bottom w:w="15" w:type="dxa"/>
+            <w:right w:w="15" w:type="dxa"/>
+          </w:tblCellMar>
+        </w:tblPrEx>
+        <w:trPr>
+          <w:tblCellSpacing w:w="15" w:type="dxa"/>
+        </w:trPr>
+        <w:tc>
+          <w:tcPr>
+            <w:tcW w:w="0" w:type="auto"/>
+            <w:shd w:val="clear" w:color="auto" w:fill="auto"/>
+            <w:vAlign w:val="center"/>
+          </w:tcPr>
+          <w:p>
+            <w:pPr>
+              <w:keepNext w:val="0"/>
+              <w:keepLines w:val="0"/>
+              <w:widowControl/>
+              <w:suppressLineNumbers w:val="0"/>
+              <w:jc w:val="left"/>
+              <w:rPr>
+                <w:rFonts w:hint="default" w:ascii="Calibri" w:hAnsi="Calibri" w:cs="Calibri"/>
+              </w:rPr>
+            </w:pPr>
+            <w:r>
+              <w:rPr>
+                <w:rStyle w:val="7"/>
+                <w:rFonts w:hint="default" w:ascii="Calibri" w:hAnsi="Calibri" w:eastAsia="SimSun" w:cs="Calibri"/>
+                <w:kern w:val="0"/>
+                <w:sz w:val="24"/>
+                <w:szCs w:val="24"/>
+                <w:lang w:val="en-US" w:eastAsia="zh-CN" w:bidi="ar"/>
+              </w:rPr>
+              <w:t>UU</w:t>
+            </w:r>
+          </w:p>
+        </w:tc>
+        <w:tc>
+          <w:tcPr>
+            <w:tcW w:w="0" w:type="auto"/>
+            <w:shd w:val="clear" w:color="auto" w:fill="auto"/>
+            <w:vAlign w:val="center"/>
+          </w:tcPr>
+          <w:p>
+            <w:pPr>
+              <w:keepNext w:val="0"/>
+              <w:keepLines w:val="0"/>
+              <w:widowControl/>
+              <w:suppressLineNumbers w:val="0"/>
+              <w:jc w:val="left"/>
+              <w:rPr>
+                <w:rFonts w:hint="default" w:ascii="Calibri" w:hAnsi="Calibri" w:cs="Calibri"/>
+              </w:rPr>
+            </w:pPr>
+            <w:r>
+              <w:rPr>
+                <w:rFonts w:hint="default" w:ascii="Calibri" w:hAnsi="Calibri" w:eastAsia="SimSun" w:cs="Calibri"/>
+                <w:kern w:val="0"/>
+                <w:sz w:val="24"/>
+                <w:szCs w:val="24"/>
+                <w:lang w:val="en-US" w:eastAsia="zh-CN" w:bidi="ar"/>
+              </w:rPr>
+              <w:t>Unmerged, both modified</w:t>
+            </w:r>
+          </w:p>
+        </w:tc>
+      </w:tr>
+      <w:tr>
+        <w:tblPrEx>
+          <w:tblBorders>
+            <w:top w:val="none" w:color="auto" w:sz="0" w:space="0"/>
+            <w:left w:val="none" w:color="auto" w:sz="0" w:space="0"/>
+            <w:bottom w:val="none" w:color="auto" w:sz="0" w:space="0"/>
+            <w:right w:val="none" w:color="auto" w:sz="0" w:space="0"/>
+            <w:insideH w:val="none" w:color="auto" w:sz="0" w:space="0"/>
+            <w:insideV w:val="none" w:color="auto" w:sz="0" w:space="0"/>
+          </w:tblBorders>
+          <w:tblCellMar>
+            <w:top w:w="15" w:type="dxa"/>
+            <w:left w:w="15" w:type="dxa"/>
+            <w:bottom w:w="15" w:type="dxa"/>
+            <w:right w:w="15" w:type="dxa"/>
+          </w:tblCellMar>
+        </w:tblPrEx>
+        <w:trPr>
+          <w:tblCellSpacing w:w="15" w:type="dxa"/>
+        </w:trPr>
+        <w:tc>
+          <w:tcPr>
+            <w:tcW w:w="0" w:type="auto"/>
+            <w:shd w:val="clear" w:color="auto" w:fill="auto"/>
+            <w:vAlign w:val="center"/>
+          </w:tcPr>
+          <w:p>
+            <w:pPr>
+              <w:keepNext w:val="0"/>
+              <w:keepLines w:val="0"/>
+              <w:widowControl/>
+              <w:suppressLineNumbers w:val="0"/>
+              <w:jc w:val="left"/>
+              <w:rPr>
+                <w:rFonts w:hint="default" w:ascii="Calibri" w:hAnsi="Calibri" w:cs="Calibri"/>
+              </w:rPr>
+            </w:pPr>
+            <w:r>
+              <w:rPr>
+                <w:rStyle w:val="7"/>
+                <w:rFonts w:hint="default" w:ascii="Calibri" w:hAnsi="Calibri" w:eastAsia="SimSun" w:cs="Calibri"/>
+                <w:kern w:val="0"/>
+                <w:sz w:val="24"/>
+                <w:szCs w:val="24"/>
+                <w:lang w:val="en-US" w:eastAsia="zh-CN" w:bidi="ar"/>
+              </w:rPr>
+              <w:t>AA</w:t>
+            </w:r>
+          </w:p>
+        </w:tc>
+        <w:tc>
+          <w:tcPr>
+            <w:tcW w:w="0" w:type="auto"/>
+            <w:shd w:val="clear" w:color="auto" w:fill="auto"/>
+            <w:vAlign w:val="center"/>
+          </w:tcPr>
+          <w:p>
+            <w:pPr>
+              <w:keepNext w:val="0"/>
+              <w:keepLines w:val="0"/>
+              <w:widowControl/>
+              <w:suppressLineNumbers w:val="0"/>
+              <w:jc w:val="left"/>
+              <w:rPr>
+                <w:rFonts w:hint="default" w:ascii="Calibri" w:hAnsi="Calibri" w:cs="Calibri"/>
+              </w:rPr>
+            </w:pPr>
+            <w:r>
+              <w:rPr>
+                <w:rFonts w:hint="default" w:ascii="Calibri" w:hAnsi="Calibri" w:eastAsia="SimSun" w:cs="Calibri"/>
+                <w:kern w:val="0"/>
+                <w:sz w:val="24"/>
+                <w:szCs w:val="24"/>
+                <w:lang w:val="en-US" w:eastAsia="zh-CN" w:bidi="ar"/>
+              </w:rPr>
+              <w:t>Unmerged, both added (added in both branches)</w:t>
+            </w:r>
+          </w:p>
+        </w:tc>
+      </w:tr>
+      <w:tr>
+        <w:tblPrEx>
+          <w:tblBorders>
+            <w:top w:val="none" w:color="auto" w:sz="0" w:space="0"/>
+            <w:left w:val="none" w:color="auto" w:sz="0" w:space="0"/>
+            <w:bottom w:val="none" w:color="auto" w:sz="0" w:space="0"/>
+            <w:right w:val="none" w:color="auto" w:sz="0" w:space="0"/>
+            <w:insideH w:val="none" w:color="auto" w:sz="0" w:space="0"/>
+            <w:insideV w:val="none" w:color="auto" w:sz="0" w:space="0"/>
+          </w:tblBorders>
+          <w:shd w:val="clear" w:color="auto" w:fill="auto"/>
+          <w:tblCellMar>
+            <w:top w:w="15" w:type="dxa"/>
+            <w:left w:w="15" w:type="dxa"/>
+            <w:bottom w:w="15" w:type="dxa"/>
+            <w:right w:w="15" w:type="dxa"/>
+          </w:tblCellMar>
+        </w:tblPrEx>
+        <w:trPr>
+          <w:tblCellSpacing w:w="15" w:type="dxa"/>
+        </w:trPr>
+        <w:tc>
+          <w:tcPr>
+            <w:tcW w:w="0" w:type="auto"/>
+            <w:shd w:val="clear" w:color="auto" w:fill="auto"/>
+            <w:vAlign w:val="center"/>
+          </w:tcPr>
+          <w:p>
+            <w:pPr>
+              <w:keepNext w:val="0"/>
+              <w:keepLines w:val="0"/>
+              <w:widowControl/>
+              <w:suppressLineNumbers w:val="0"/>
+              <w:jc w:val="left"/>
+              <w:rPr>
+                <w:rFonts w:hint="default" w:ascii="Calibri" w:hAnsi="Calibri" w:cs="Calibri"/>
+              </w:rPr>
+            </w:pPr>
+            <w:r>
+              <w:rPr>
+                <w:rStyle w:val="7"/>
+                <w:rFonts w:hint="default" w:ascii="Calibri" w:hAnsi="Calibri" w:eastAsia="SimSun" w:cs="Calibri"/>
+                <w:kern w:val="0"/>
+                <w:sz w:val="24"/>
+                <w:szCs w:val="24"/>
+                <w:lang w:val="en-US" w:eastAsia="zh-CN" w:bidi="ar"/>
+              </w:rPr>
+              <w:t>DD</w:t>
+            </w:r>
+          </w:p>
+        </w:tc>
+        <w:tc>
+          <w:tcPr>
+            <w:tcW w:w="0" w:type="auto"/>
+            <w:shd w:val="clear" w:color="auto" w:fill="auto"/>
+            <w:vAlign w:val="center"/>
+          </w:tcPr>
+          <w:p>
+            <w:pPr>
+              <w:keepNext w:val="0"/>
+              <w:keepLines w:val="0"/>
+              <w:widowControl/>
+              <w:suppressLineNumbers w:val="0"/>
+              <w:jc w:val="left"/>
+              <w:rPr>
+                <w:rFonts w:hint="default" w:ascii="Calibri" w:hAnsi="Calibri" w:cs="Calibri"/>
+              </w:rPr>
+            </w:pPr>
+            <w:r>
+              <w:rPr>
+                <w:rFonts w:hint="default" w:ascii="Calibri" w:hAnsi="Calibri" w:eastAsia="SimSun" w:cs="Calibri"/>
+                <w:kern w:val="0"/>
+                <w:sz w:val="24"/>
+                <w:szCs w:val="24"/>
+                <w:lang w:val="en-US" w:eastAsia="zh-CN" w:bidi="ar"/>
+              </w:rPr>
+              <w:t>Unmerged, both deleted</w:t>
+            </w:r>
+          </w:p>
+        </w:tc>
+      </w:tr>
+      <w:tr>
+        <w:tblPrEx>
+          <w:tblBorders>
+            <w:top w:val="none" w:color="auto" w:sz="0" w:space="0"/>
+            <w:left w:val="none" w:color="auto" w:sz="0" w:space="0"/>
+            <w:bottom w:val="none" w:color="auto" w:sz="0" w:space="0"/>
+            <w:right w:val="none" w:color="auto" w:sz="0" w:space="0"/>
+            <w:insideH w:val="none" w:color="auto" w:sz="0" w:space="0"/>
+            <w:insideV w:val="none" w:color="auto" w:sz="0" w:space="0"/>
+          </w:tblBorders>
+          <w:tblCellMar>
+            <w:top w:w="15" w:type="dxa"/>
+            <w:left w:w="15" w:type="dxa"/>
+            <w:bottom w:w="15" w:type="dxa"/>
+            <w:right w:w="15" w:type="dxa"/>
+          </w:tblCellMar>
+        </w:tblPrEx>
+        <w:trPr>
+          <w:tblCellSpacing w:w="15" w:type="dxa"/>
+        </w:trPr>
+        <w:tc>
+          <w:tcPr>
+            <w:tcW w:w="0" w:type="auto"/>
+            <w:shd w:val="clear" w:color="auto" w:fill="auto"/>
+            <w:vAlign w:val="center"/>
+          </w:tcPr>
+          <w:p>
+            <w:pPr>
+              <w:keepNext w:val="0"/>
+              <w:keepLines w:val="0"/>
+              <w:widowControl/>
+              <w:suppressLineNumbers w:val="0"/>
+              <w:jc w:val="left"/>
+              <w:rPr>
+                <w:rFonts w:hint="default" w:ascii="Calibri" w:hAnsi="Calibri" w:cs="Calibri"/>
+              </w:rPr>
+            </w:pPr>
+            <w:r>
+              <w:rPr>
+                <w:rStyle w:val="7"/>
+                <w:rFonts w:hint="default" w:ascii="Calibri" w:hAnsi="Calibri" w:eastAsia="SimSun" w:cs="Calibri"/>
+                <w:kern w:val="0"/>
+                <w:sz w:val="24"/>
+                <w:szCs w:val="24"/>
+                <w:lang w:val="en-US" w:eastAsia="zh-CN" w:bidi="ar"/>
+              </w:rPr>
+              <w:t>AU</w:t>
+            </w:r>
+          </w:p>
+        </w:tc>
+        <w:tc>
+          <w:tcPr>
+            <w:tcW w:w="0" w:type="auto"/>
+            <w:shd w:val="clear" w:color="auto" w:fill="auto"/>
+            <w:vAlign w:val="center"/>
+          </w:tcPr>
+          <w:p>
+            <w:pPr>
+              <w:keepNext w:val="0"/>
+              <w:keepLines w:val="0"/>
+              <w:widowControl/>
+              <w:suppressLineNumbers w:val="0"/>
+              <w:jc w:val="left"/>
+              <w:rPr>
+                <w:rFonts w:hint="default" w:ascii="Calibri" w:hAnsi="Calibri" w:cs="Calibri"/>
+              </w:rPr>
+            </w:pPr>
+            <w:r>
+              <w:rPr>
+                <w:rFonts w:hint="default" w:ascii="Calibri" w:hAnsi="Calibri" w:eastAsia="SimSun" w:cs="Calibri"/>
+                <w:kern w:val="0"/>
+                <w:sz w:val="24"/>
+                <w:szCs w:val="24"/>
+                <w:lang w:val="en-US" w:eastAsia="zh-CN" w:bidi="ar"/>
+              </w:rPr>
+              <w:t>Added by you, but modified by them</w:t>
+            </w:r>
+          </w:p>
+        </w:tc>
+      </w:tr>
+      <w:tr>
+        <w:tblPrEx>
+          <w:tblBorders>
+            <w:top w:val="none" w:color="auto" w:sz="0" w:space="0"/>
+            <w:left w:val="none" w:color="auto" w:sz="0" w:space="0"/>
+            <w:bottom w:val="none" w:color="auto" w:sz="0" w:space="0"/>
+            <w:right w:val="none" w:color="auto" w:sz="0" w:space="0"/>
+            <w:insideH w:val="none" w:color="auto" w:sz="0" w:space="0"/>
+            <w:insideV w:val="none" w:color="auto" w:sz="0" w:space="0"/>
+          </w:tblBorders>
+          <w:shd w:val="clear" w:color="auto" w:fill="auto"/>
+          <w:tblCellMar>
+            <w:top w:w="15" w:type="dxa"/>
+            <w:left w:w="15" w:type="dxa"/>
+            <w:bottom w:w="15" w:type="dxa"/>
+            <w:right w:w="15" w:type="dxa"/>
+          </w:tblCellMar>
+        </w:tblPrEx>
+        <w:trPr>
+          <w:tblCellSpacing w:w="15" w:type="dxa"/>
+        </w:trPr>
+        <w:tc>
+          <w:tcPr>
+            <w:tcW w:w="0" w:type="auto"/>
+            <w:shd w:val="clear" w:color="auto" w:fill="auto"/>
+            <w:vAlign w:val="center"/>
+          </w:tcPr>
+          <w:p>
+            <w:pPr>
+              <w:keepNext w:val="0"/>
+              <w:keepLines w:val="0"/>
+              <w:widowControl/>
+              <w:suppressLineNumbers w:val="0"/>
+              <w:jc w:val="left"/>
+              <w:rPr>
+                <w:rFonts w:hint="default" w:ascii="Calibri" w:hAnsi="Calibri" w:cs="Calibri"/>
+              </w:rPr>
+            </w:pPr>
+            <w:r>
+              <w:rPr>
+                <w:rStyle w:val="7"/>
+                <w:rFonts w:hint="default" w:ascii="Calibri" w:hAnsi="Calibri" w:eastAsia="SimSun" w:cs="Calibri"/>
+                <w:kern w:val="0"/>
+                <w:sz w:val="24"/>
+                <w:szCs w:val="24"/>
+                <w:lang w:val="en-US" w:eastAsia="zh-CN" w:bidi="ar"/>
+              </w:rPr>
+              <w:t>UA</w:t>
+            </w:r>
+          </w:p>
+        </w:tc>
+        <w:tc>
+          <w:tcPr>
+            <w:tcW w:w="0" w:type="auto"/>
+            <w:shd w:val="clear" w:color="auto" w:fill="auto"/>
+            <w:vAlign w:val="center"/>
+          </w:tcPr>
+          <w:p>
+            <w:pPr>
+              <w:keepNext w:val="0"/>
+              <w:keepLines w:val="0"/>
+              <w:widowControl/>
+              <w:suppressLineNumbers w:val="0"/>
+              <w:jc w:val="left"/>
+              <w:rPr>
+                <w:rFonts w:hint="default" w:ascii="Calibri" w:hAnsi="Calibri" w:cs="Calibri"/>
+              </w:rPr>
+            </w:pPr>
+            <w:r>
+              <w:rPr>
+                <w:rFonts w:hint="default" w:ascii="Calibri" w:hAnsi="Calibri" w:eastAsia="SimSun" w:cs="Calibri"/>
+                <w:kern w:val="0"/>
+                <w:sz w:val="24"/>
+                <w:szCs w:val="24"/>
+                <w:lang w:val="en-US" w:eastAsia="zh-CN" w:bidi="ar"/>
+              </w:rPr>
+              <w:t>Added by them, but modified by you</w:t>
+            </w:r>
+          </w:p>
+        </w:tc>
+      </w:tr>
+      <w:tr>
+        <w:tblPrEx>
+          <w:tblBorders>
+            <w:top w:val="none" w:color="auto" w:sz="0" w:space="0"/>
+            <w:left w:val="none" w:color="auto" w:sz="0" w:space="0"/>
+            <w:bottom w:val="none" w:color="auto" w:sz="0" w:space="0"/>
+            <w:right w:val="none" w:color="auto" w:sz="0" w:space="0"/>
+            <w:insideH w:val="none" w:color="auto" w:sz="0" w:space="0"/>
+            <w:insideV w:val="none" w:color="auto" w:sz="0" w:space="0"/>
+          </w:tblBorders>
+          <w:tblCellMar>
+            <w:top w:w="15" w:type="dxa"/>
+            <w:left w:w="15" w:type="dxa"/>
+            <w:bottom w:w="15" w:type="dxa"/>
+            <w:right w:w="15" w:type="dxa"/>
+          </w:tblCellMar>
+        </w:tblPrEx>
+        <w:trPr>
+          <w:tblCellSpacing w:w="15" w:type="dxa"/>
+        </w:trPr>
+        <w:tc>
+          <w:tcPr>
+            <w:tcW w:w="0" w:type="auto"/>
+            <w:shd w:val="clear" w:color="auto" w:fill="auto"/>
+            <w:vAlign w:val="center"/>
+          </w:tcPr>
+          <w:p>
+            <w:pPr>
+              <w:keepNext w:val="0"/>
+              <w:keepLines w:val="0"/>
+              <w:widowControl/>
+              <w:suppressLineNumbers w:val="0"/>
+              <w:jc w:val="left"/>
+              <w:rPr>
+                <w:rFonts w:hint="default" w:ascii="Calibri" w:hAnsi="Calibri" w:cs="Calibri"/>
+              </w:rPr>
+            </w:pPr>
+            <w:r>
+              <w:rPr>
+                <w:rStyle w:val="7"/>
+                <w:rFonts w:hint="default" w:ascii="Calibri" w:hAnsi="Calibri" w:eastAsia="SimSun" w:cs="Calibri"/>
+                <w:kern w:val="0"/>
+                <w:sz w:val="24"/>
+                <w:szCs w:val="24"/>
+                <w:lang w:val="en-US" w:eastAsia="zh-CN" w:bidi="ar"/>
+              </w:rPr>
+              <w:t>DU</w:t>
+            </w:r>
+          </w:p>
+        </w:tc>
+        <w:tc>
+          <w:tcPr>
+            <w:tcW w:w="0" w:type="auto"/>
+            <w:shd w:val="clear" w:color="auto" w:fill="auto"/>
+            <w:vAlign w:val="center"/>
+          </w:tcPr>
+          <w:p>
+            <w:pPr>
+              <w:keepNext w:val="0"/>
+              <w:keepLines w:val="0"/>
+              <w:widowControl/>
+              <w:suppressLineNumbers w:val="0"/>
+              <w:jc w:val="left"/>
+              <w:rPr>
+                <w:rFonts w:hint="default" w:ascii="Calibri" w:hAnsi="Calibri" w:cs="Calibri"/>
+              </w:rPr>
+            </w:pPr>
+            <w:r>
+              <w:rPr>
+                <w:rFonts w:hint="default" w:ascii="Calibri" w:hAnsi="Calibri" w:eastAsia="SimSun" w:cs="Calibri"/>
+                <w:kern w:val="0"/>
+                <w:sz w:val="24"/>
+                <w:szCs w:val="24"/>
+                <w:lang w:val="en-US" w:eastAsia="zh-CN" w:bidi="ar"/>
+              </w:rPr>
+              <w:t>Deleted by you, but updated by them</w:t>
+            </w:r>
+          </w:p>
+        </w:tc>
+      </w:tr>
+      <w:tr>
+        <w:tblPrEx>
+          <w:tblBorders>
+            <w:top w:val="none" w:color="auto" w:sz="0" w:space="0"/>
+            <w:left w:val="none" w:color="auto" w:sz="0" w:space="0"/>
+            <w:bottom w:val="none" w:color="auto" w:sz="0" w:space="0"/>
+            <w:right w:val="none" w:color="auto" w:sz="0" w:space="0"/>
+            <w:insideH w:val="none" w:color="auto" w:sz="0" w:space="0"/>
+            <w:insideV w:val="none" w:color="auto" w:sz="0" w:space="0"/>
+          </w:tblBorders>
+          <w:shd w:val="clear" w:color="auto" w:fill="auto"/>
+          <w:tblCellMar>
+            <w:top w:w="15" w:type="dxa"/>
+            <w:left w:w="15" w:type="dxa"/>
+            <w:bottom w:w="15" w:type="dxa"/>
+            <w:right w:w="15" w:type="dxa"/>
+          </w:tblCellMar>
+        </w:tblPrEx>
+        <w:trPr>
+          <w:tblCellSpacing w:w="15" w:type="dxa"/>
+        </w:trPr>
+        <w:tc>
+          <w:tcPr>
+            <w:tcW w:w="0" w:type="auto"/>
+            <w:shd w:val="clear" w:color="auto" w:fill="auto"/>
+            <w:vAlign w:val="center"/>
+          </w:tcPr>
+          <w:p>
+            <w:pPr>
+              <w:keepNext w:val="0"/>
+              <w:keepLines w:val="0"/>
+              <w:widowControl/>
+              <w:suppressLineNumbers w:val="0"/>
+              <w:jc w:val="left"/>
+              <w:rPr>
+                <w:rFonts w:hint="default" w:ascii="Calibri" w:hAnsi="Calibri" w:cs="Calibri"/>
+              </w:rPr>
+            </w:pPr>
+            <w:r>
+              <w:rPr>
+                <w:rStyle w:val="7"/>
+                <w:rFonts w:hint="default" w:ascii="Calibri" w:hAnsi="Calibri" w:eastAsia="SimSun" w:cs="Calibri"/>
+                <w:kern w:val="0"/>
+                <w:sz w:val="24"/>
+                <w:szCs w:val="24"/>
+                <w:lang w:val="en-US" w:eastAsia="zh-CN" w:bidi="ar"/>
+              </w:rPr>
+              <w:t>UD</w:t>
+            </w:r>
+          </w:p>
+        </w:tc>
+        <w:tc>
+          <w:tcPr>
+            <w:tcW w:w="0" w:type="auto"/>
+            <w:shd w:val="clear" w:color="auto" w:fill="auto"/>
+            <w:vAlign w:val="center"/>
+          </w:tcPr>
+          <w:p>
+            <w:pPr>
+              <w:keepNext w:val="0"/>
+              <w:keepLines w:val="0"/>
+              <w:widowControl/>
+              <w:suppressLineNumbers w:val="0"/>
+              <w:jc w:val="left"/>
+              <w:rPr>
+                <w:rFonts w:hint="default" w:ascii="Calibri" w:hAnsi="Calibri" w:cs="Calibri"/>
+              </w:rPr>
+            </w:pPr>
+            <w:r>
+              <w:rPr>
+                <w:rFonts w:hint="default" w:ascii="Calibri" w:hAnsi="Calibri" w:eastAsia="SimSun" w:cs="Calibri"/>
+                <w:kern w:val="0"/>
+                <w:sz w:val="24"/>
+                <w:szCs w:val="24"/>
+                <w:lang w:val="en-US" w:eastAsia="zh-CN" w:bidi="ar"/>
+              </w:rPr>
+              <w:t>Updated by you, but deleted by them</w:t>
+            </w:r>
+          </w:p>
+        </w:tc>
+      </w:tr>
+      <w:tr>
+        <w:tblPrEx>
+          <w:tblBorders>
+            <w:top w:val="none" w:color="auto" w:sz="0" w:space="0"/>
+            <w:left w:val="none" w:color="auto" w:sz="0" w:space="0"/>
+            <w:bottom w:val="none" w:color="auto" w:sz="0" w:space="0"/>
+            <w:right w:val="none" w:color="auto" w:sz="0" w:space="0"/>
+            <w:insideH w:val="none" w:color="auto" w:sz="0" w:space="0"/>
+            <w:insideV w:val="none" w:color="auto" w:sz="0" w:space="0"/>
+          </w:tblBorders>
+          <w:tblCellMar>
+            <w:top w:w="15" w:type="dxa"/>
+            <w:left w:w="15" w:type="dxa"/>
+            <w:bottom w:w="15" w:type="dxa"/>
+            <w:right w:w="15" w:type="dxa"/>
+          </w:tblCellMar>
+        </w:tblPrEx>
+        <w:trPr>
+          <w:tblCellSpacing w:w="15" w:type="dxa"/>
+        </w:trPr>
+        <w:tc>
+          <w:tcPr>
+            <w:tcW w:w="0" w:type="auto"/>
+            <w:shd w:val="clear" w:color="auto" w:fill="auto"/>
+            <w:vAlign w:val="center"/>
+          </w:tcPr>
+          <w:p>
+            <w:pPr>
+              <w:keepNext w:val="0"/>
+              <w:keepLines w:val="0"/>
+              <w:widowControl/>
+              <w:suppressLineNumbers w:val="0"/>
+              <w:jc w:val="left"/>
+              <w:rPr>
+                <w:rFonts w:hint="default" w:ascii="Calibri" w:hAnsi="Calibri" w:cs="Calibri"/>
+              </w:rPr>
+            </w:pPr>
+            <w:r>
+              <w:rPr>
+                <w:rStyle w:val="7"/>
+                <w:rFonts w:hint="default" w:ascii="Calibri" w:hAnsi="Calibri" w:eastAsia="SimSun" w:cs="Calibri"/>
+                <w:kern w:val="0"/>
+                <w:sz w:val="24"/>
+                <w:szCs w:val="24"/>
+                <w:lang w:val="en-US" w:eastAsia="zh-CN" w:bidi="ar"/>
+              </w:rPr>
+              <w:t>RM</w:t>
+            </w:r>
+          </w:p>
+        </w:tc>
+        <w:tc>
+          <w:tcPr>
+            <w:tcW w:w="0" w:type="auto"/>
+            <w:shd w:val="clear" w:color="auto" w:fill="auto"/>
+            <w:vAlign w:val="center"/>
+          </w:tcPr>
+          <w:p>
+            <w:pPr>
+              <w:keepNext w:val="0"/>
+              <w:keepLines w:val="0"/>
+              <w:widowControl/>
+              <w:suppressLineNumbers w:val="0"/>
+              <w:jc w:val="left"/>
+              <w:rPr>
+                <w:rFonts w:hint="default" w:ascii="Calibri" w:hAnsi="Calibri" w:cs="Calibri"/>
+              </w:rPr>
+            </w:pPr>
+            <w:r>
+              <w:rPr>
+                <w:rFonts w:hint="default" w:ascii="Calibri" w:hAnsi="Calibri" w:eastAsia="SimSun" w:cs="Calibri"/>
+                <w:kern w:val="0"/>
+                <w:sz w:val="24"/>
+                <w:szCs w:val="24"/>
+                <w:lang w:val="en-US" w:eastAsia="zh-CN" w:bidi="ar"/>
+              </w:rPr>
+              <w:t>Renamed in index, modified in working directory</w:t>
+            </w:r>
+          </w:p>
+        </w:tc>
+      </w:tr>
+      <w:tr>
+        <w:tblPrEx>
+          <w:tblBorders>
+            <w:top w:val="none" w:color="auto" w:sz="0" w:space="0"/>
+            <w:left w:val="none" w:color="auto" w:sz="0" w:space="0"/>
+            <w:bottom w:val="none" w:color="auto" w:sz="0" w:space="0"/>
+            <w:right w:val="none" w:color="auto" w:sz="0" w:space="0"/>
+            <w:insideH w:val="none" w:color="auto" w:sz="0" w:space="0"/>
+            <w:insideV w:val="none" w:color="auto" w:sz="0" w:space="0"/>
+          </w:tblBorders>
+          <w:tblCellMar>
+            <w:top w:w="15" w:type="dxa"/>
+            <w:left w:w="15" w:type="dxa"/>
+            <w:bottom w:w="15" w:type="dxa"/>
+            <w:right w:w="15" w:type="dxa"/>
+          </w:tblCellMar>
+        </w:tblPrEx>
+        <w:trPr>
+          <w:tblCellSpacing w:w="15" w:type="dxa"/>
+        </w:trPr>
+        <w:tc>
+          <w:tcPr>
+            <w:tcW w:w="0" w:type="auto"/>
+            <w:shd w:val="clear" w:color="auto" w:fill="auto"/>
+            <w:vAlign w:val="center"/>
+          </w:tcPr>
+          <w:p>
+            <w:pPr>
+              <w:keepNext w:val="0"/>
+              <w:keepLines w:val="0"/>
+              <w:widowControl/>
+              <w:suppressLineNumbers w:val="0"/>
+              <w:jc w:val="left"/>
+              <w:rPr>
+                <w:rFonts w:hint="default" w:ascii="Calibri" w:hAnsi="Calibri" w:cs="Calibri"/>
+              </w:rPr>
+            </w:pPr>
+            <w:r>
+              <w:rPr>
+                <w:rStyle w:val="7"/>
+                <w:rFonts w:hint="default" w:ascii="Calibri" w:hAnsi="Calibri" w:eastAsia="SimSun" w:cs="Calibri"/>
+                <w:kern w:val="0"/>
+                <w:sz w:val="24"/>
+                <w:szCs w:val="24"/>
+                <w:lang w:val="en-US" w:eastAsia="zh-CN" w:bidi="ar"/>
+              </w:rPr>
+              <w:t>AM</w:t>
+            </w:r>
+          </w:p>
+        </w:tc>
+        <w:tc>
+          <w:tcPr>
+            <w:tcW w:w="0" w:type="auto"/>
+            <w:shd w:val="clear" w:color="auto" w:fill="auto"/>
+            <w:vAlign w:val="center"/>
+          </w:tcPr>
+          <w:p>
+            <w:pPr>
+              <w:keepNext w:val="0"/>
+              <w:keepLines w:val="0"/>
+              <w:widowControl/>
+              <w:suppressLineNumbers w:val="0"/>
+              <w:jc w:val="left"/>
+              <w:rPr>
+                <w:rFonts w:hint="default" w:ascii="Calibri" w:hAnsi="Calibri" w:cs="Calibri"/>
+              </w:rPr>
+            </w:pPr>
+            <w:r>
+              <w:rPr>
+                <w:rFonts w:hint="default" w:ascii="Calibri" w:hAnsi="Calibri" w:eastAsia="SimSun" w:cs="Calibri"/>
+                <w:kern w:val="0"/>
+                <w:sz w:val="24"/>
+                <w:szCs w:val="24"/>
+                <w:lang w:val="en-US" w:eastAsia="zh-CN" w:bidi="ar"/>
+              </w:rPr>
+              <w:t>Added to index, modified in working directory</w:t>
+            </w:r>
+          </w:p>
+        </w:tc>
+      </w:tr>
+      <w:tr>
+        <w:tblPrEx>
+          <w:tblBorders>
+            <w:top w:val="none" w:color="auto" w:sz="0" w:space="0"/>
+            <w:left w:val="none" w:color="auto" w:sz="0" w:space="0"/>
+            <w:bottom w:val="none" w:color="auto" w:sz="0" w:space="0"/>
+            <w:right w:val="none" w:color="auto" w:sz="0" w:space="0"/>
+            <w:insideH w:val="none" w:color="auto" w:sz="0" w:space="0"/>
+            <w:insideV w:val="none" w:color="auto" w:sz="0" w:space="0"/>
+          </w:tblBorders>
+          <w:shd w:val="clear" w:color="auto" w:fill="auto"/>
           <w:tblCellMar>
             <w:top w:w="15" w:type="dxa"/>
             <w:left w:w="15" w:type="dxa"/>
@@ -6160,6 +6166,7 @@
             <w:insideH w:val="none" w:color="auto" w:sz="0" w:space="0"/>
             <w:insideV w:val="none" w:color="auto" w:sz="0" w:space="0"/>
           </w:tblBorders>
+          <w:shd w:val="clear" w:color="auto" w:fill="auto"/>
           <w:tblCellMar>
             <w:top w:w="15" w:type="dxa"/>
             <w:left w:w="15" w:type="dxa"/>
@@ -6428,7 +6435,6 @@
             <w:insideH w:val="none" w:color="auto" w:sz="0" w:space="0"/>
             <w:insideV w:val="none" w:color="auto" w:sz="0" w:space="0"/>
           </w:tblBorders>
-          <w:shd w:val="clear" w:color="auto" w:fill="auto"/>
           <w:tblCellMar>
             <w:top w:w="15" w:type="dxa"/>
             <w:left w:w="15" w:type="dxa"/>
@@ -6621,6 +6627,7 @@
             <w:insideH w:val="none" w:color="auto" w:sz="0" w:space="0"/>
             <w:insideV w:val="none" w:color="auto" w:sz="0" w:space="0"/>
           </w:tblBorders>
+          <w:shd w:val="clear" w:color="auto" w:fill="auto"/>
           <w:tblCellMar>
             <w:top w:w="15" w:type="dxa"/>
             <w:left w:w="15" w:type="dxa"/>
@@ -6845,6 +6852,87 @@
             <w:insideV w:val="none" w:color="auto" w:sz="0" w:space="0"/>
           </w:tblBorders>
           <w:shd w:val="clear" w:color="auto" w:fill="auto"/>
+        </w:tblPrEx>
+        <w:trPr>
+          <w:tblHeader/>
+          <w:tblCellSpacing w:w="15" w:type="dxa"/>
+        </w:trPr>
+        <w:tc>
+          <w:tcPr>
+            <w:tcW w:w="0" w:type="auto"/>
+            <w:shd w:val="clear" w:color="auto" w:fill="auto"/>
+            <w:vAlign w:val="center"/>
+          </w:tcPr>
+          <w:p>
+            <w:pPr>
+              <w:keepNext w:val="0"/>
+              <w:keepLines w:val="0"/>
+              <w:widowControl/>
+              <w:suppressLineNumbers w:val="0"/>
+              <w:jc w:val="center"/>
+              <w:rPr>
+                <w:b/>
+                <w:bCs/>
+              </w:rPr>
+            </w:pPr>
+            <w:r>
+              <w:rPr>
+                <w:rFonts w:ascii="SimSun" w:hAnsi="SimSun" w:eastAsia="SimSun" w:cs="SimSun"/>
+                <w:b/>
+                <w:bCs/>
+                <w:kern w:val="0"/>
+                <w:sz w:val="24"/>
+                <w:szCs w:val="24"/>
+                <w:lang w:val="en-US" w:eastAsia="zh-CN" w:bidi="ar"/>
+              </w:rPr>
+              <w:t>Command</w:t>
+            </w:r>
+          </w:p>
+        </w:tc>
+        <w:tc>
+          <w:tcPr>
+            <w:tcW w:w="0" w:type="auto"/>
+            <w:shd w:val="clear" w:color="auto" w:fill="auto"/>
+            <w:vAlign w:val="center"/>
+          </w:tcPr>
+          <w:p>
+            <w:pPr>
+              <w:keepNext w:val="0"/>
+              <w:keepLines w:val="0"/>
+              <w:widowControl/>
+              <w:suppressLineNumbers w:val="0"/>
+              <w:jc w:val="center"/>
+              <w:rPr>
+                <w:b/>
+                <w:bCs/>
+              </w:rPr>
+            </w:pPr>
+            <w:r>
+              <w:rPr>
+                <w:rFonts w:ascii="SimSun" w:hAnsi="SimSun" w:eastAsia="SimSun" w:cs="SimSun"/>
+                <w:b/>
+                <w:bCs/>
+                <w:kern w:val="0"/>
+                <w:sz w:val="24"/>
+                <w:szCs w:val="24"/>
+                <w:lang w:val="en-US" w:eastAsia="zh-CN" w:bidi="ar"/>
+              </w:rPr>
+              <w:t>Meaning</w:t>
+            </w:r>
+          </w:p>
+        </w:tc>
+      </w:tr>
+      <w:tr>
+        <w:tblPrEx>
+          <w:tblBorders>
+            <w:top w:val="none" w:color="auto" w:sz="0" w:space="0"/>
+            <w:left w:val="none" w:color="auto" w:sz="0" w:space="0"/>
+            <w:bottom w:val="none" w:color="auto" w:sz="0" w:space="0"/>
+            <w:right w:val="none" w:color="auto" w:sz="0" w:space="0"/>
+            <w:insideH w:val="none" w:color="auto" w:sz="0" w:space="0"/>
+            <w:insideV w:val="none" w:color="auto" w:sz="0" w:space="0"/>
+          </w:tblBorders>
+          <w:shd w:val="clear" w:color="auto" w:fill="auto"/>
           <w:tblCellMar>
             <w:top w:w="15" w:type="dxa"/>
             <w:left w:w="15" w:type="dxa"/>
@@ -6853,7 +6941,6 @@
           </w:tblCellMar>
         </w:tblPrEx>
         <w:trPr>
-          <w:tblHeader/>
           <w:tblCellSpacing w:w="15" w:type="dxa"/>
         </w:trPr>
         <w:tc>
@@ -6868,55 +6955,86 @@
               <w:keepLines w:val="0"/>
               <w:widowControl/>
               <w:suppressLineNumbers w:val="0"/>
-              <w:jc w:val="center"/>
-              <w:rPr>
-                <w:b/>
-                <w:bCs/>
-              </w:rPr>
-            </w:pPr>
-            <w:r>
-              <w:rPr>
+              <w:jc w:val="left"/>
+            </w:pPr>
+            <w:r>
+              <w:rPr>
+                <w:rStyle w:val="7"/>
                 <w:rFonts w:ascii="SimSun" w:hAnsi="SimSun" w:eastAsia="SimSun" w:cs="SimSun"/>
-                <w:b/>
-                <w:bCs/>
-                <w:kern w:val="0"/>
-                <w:sz w:val="24"/>
-                <w:szCs w:val="24"/>
-                <w:lang w:val="en-US" w:eastAsia="zh-CN" w:bidi="ar"/>
-              </w:rPr>
-              <w:t>Command</w:t>
-            </w:r>
-          </w:p>
-        </w:tc>
-        <w:tc>
-          <w:tcPr>
-            <w:tcW w:w="0" w:type="auto"/>
-            <w:shd w:val="clear" w:color="auto" w:fill="auto"/>
-            <w:vAlign w:val="center"/>
-          </w:tcPr>
-          <w:p>
-            <w:pPr>
-              <w:keepNext w:val="0"/>
-              <w:keepLines w:val="0"/>
-              <w:widowControl/>
-              <w:suppressLineNumbers w:val="0"/>
-              <w:jc w:val="center"/>
-              <w:rPr>
-                <w:b/>
-                <w:bCs/>
-              </w:rPr>
+                <w:kern w:val="0"/>
+                <w:sz w:val="24"/>
+                <w:szCs w:val="24"/>
+                <w:lang w:val="en-US" w:eastAsia="zh-CN" w:bidi="ar"/>
+              </w:rPr>
+              <w:t>git push origin main</w:t>
+            </w:r>
+          </w:p>
+        </w:tc>
+        <w:tc>
+          <w:tcPr>
+            <w:tcW w:w="0" w:type="auto"/>
+            <w:shd w:val="clear" w:color="auto" w:fill="auto"/>
+            <w:vAlign w:val="center"/>
+          </w:tcPr>
+          <w:p>
+            <w:pPr>
+              <w:keepNext w:val="0"/>
+              <w:keepLines w:val="0"/>
+              <w:widowControl/>
+              <w:suppressLineNumbers w:val="0"/>
+              <w:jc w:val="left"/>
             </w:pPr>
             <w:r>
               <w:rPr>
                 <w:rFonts w:ascii="SimSun" w:hAnsi="SimSun" w:eastAsia="SimSun" w:cs="SimSun"/>
-                <w:b/>
-                <w:bCs/>
-                <w:kern w:val="0"/>
-                <w:sz w:val="24"/>
-                <w:szCs w:val="24"/>
-                <w:lang w:val="en-US" w:eastAsia="zh-CN" w:bidi="ar"/>
-              </w:rPr>
-              <w:t>Meaning</w:t>
+                <w:kern w:val="0"/>
+                <w:sz w:val="24"/>
+                <w:szCs w:val="24"/>
+                <w:lang w:val="en-US" w:eastAsia="zh-CN" w:bidi="ar"/>
+              </w:rPr>
+              <w:t xml:space="preserve">Push commits to </w:t>
+            </w:r>
+            <w:r>
+              <w:rPr>
+                <w:rStyle w:val="7"/>
+                <w:rFonts w:ascii="SimSun" w:hAnsi="SimSun" w:eastAsia="SimSun" w:cs="SimSun"/>
+                <w:kern w:val="0"/>
+                <w:sz w:val="24"/>
+                <w:szCs w:val="24"/>
+                <w:lang w:val="en-US" w:eastAsia="zh-CN" w:bidi="ar"/>
+              </w:rPr>
+              <w:t>origin</w:t>
+            </w:r>
+            <w:r>
+              <w:rPr>
+                <w:rFonts w:ascii="SimSun" w:hAnsi="SimSun" w:eastAsia="SimSun" w:cs="SimSun"/>
+                <w:kern w:val="0"/>
+                <w:sz w:val="24"/>
+                <w:szCs w:val="24"/>
+                <w:lang w:val="en-US" w:eastAsia="zh-CN" w:bidi="ar"/>
+              </w:rPr>
+              <w:t xml:space="preserve"> remote's </w:t>
+            </w:r>
+            <w:r>
+              <w:rPr>
+                <w:rStyle w:val="7"/>
+                <w:rFonts w:ascii="SimSun" w:hAnsi="SimSun" w:eastAsia="SimSun" w:cs="SimSun"/>
+                <w:kern w:val="0"/>
+                <w:sz w:val="24"/>
+                <w:szCs w:val="24"/>
+                <w:lang w:val="en-US" w:eastAsia="zh-CN" w:bidi="ar"/>
+              </w:rPr>
+              <w:t>main</w:t>
+            </w:r>
+            <w:r>
+              <w:rPr>
+                <w:rFonts w:ascii="SimSun" w:hAnsi="SimSun" w:eastAsia="SimSun" w:cs="SimSun"/>
+                <w:kern w:val="0"/>
+                <w:sz w:val="24"/>
+                <w:szCs w:val="24"/>
+                <w:lang w:val="en-US" w:eastAsia="zh-CN" w:bidi="ar"/>
+              </w:rPr>
+              <w:t xml:space="preserve"> branch</w:t>
             </w:r>
           </w:p>
         </w:tc>
@@ -6964,7 +7082,7 @@
                 <w:szCs w:val="24"/>
                 <w:lang w:val="en-US" w:eastAsia="zh-CN" w:bidi="ar"/>
               </w:rPr>
-              <w:t>git push origin main</w:t>
+              <w:t>git push</w:t>
             </w:r>
           </w:p>
         </w:tc>
@@ -6990,49 +7108,18 @@
                 <w:szCs w:val="24"/>
                 <w:lang w:val="en-US" w:eastAsia="zh-CN" w:bidi="ar"/>
               </w:rPr>
-              <w:t xml:space="preserve">Push commits to </w:t>
-            </w:r>
-            <w:r>
-              <w:rPr>
-                <w:rStyle w:val="7"/>
+              <w:t xml:space="preserve">Push to the </w:t>
+            </w:r>
+            <w:r>
+              <w:rPr>
+                <w:rStyle w:val="10"/>
                 <w:rFonts w:ascii="SimSun" w:hAnsi="SimSun" w:eastAsia="SimSun" w:cs="SimSun"/>
                 <w:kern w:val="0"/>
                 <w:sz w:val="24"/>
                 <w:szCs w:val="24"/>
                 <w:lang w:val="en-US" w:eastAsia="zh-CN" w:bidi="ar"/>
               </w:rPr>
-              <w:t>origin</w:t>
-            </w:r>
-            <w:r>
-              <w:rPr>
-                <w:rFonts w:ascii="SimSun" w:hAnsi="SimSun" w:eastAsia="SimSun" w:cs="SimSun"/>
-                <w:kern w:val="0"/>
-                <w:sz w:val="24"/>
-                <w:szCs w:val="24"/>
-                <w:lang w:val="en-US" w:eastAsia="zh-CN" w:bidi="ar"/>
-              </w:rPr>
-              <w:t xml:space="preserve"> remote's </w:t>
-            </w:r>
-            <w:r>
-              <w:rPr>
-                <w:rStyle w:val="7"/>
-                <w:rFonts w:ascii="SimSun" w:hAnsi="SimSun" w:eastAsia="SimSun" w:cs="SimSun"/>
-                <w:kern w:val="0"/>
-                <w:sz w:val="24"/>
-                <w:szCs w:val="24"/>
-                <w:lang w:val="en-US" w:eastAsia="zh-CN" w:bidi="ar"/>
-              </w:rPr>
-              <w:t>main</w:t>
-            </w:r>
-            <w:r>
-              <w:rPr>
-                <w:rFonts w:ascii="SimSun" w:hAnsi="SimSun" w:eastAsia="SimSun" w:cs="SimSun"/>
-                <w:kern w:val="0"/>
-                <w:sz w:val="24"/>
-                <w:szCs w:val="24"/>
-                <w:lang w:val="en-US" w:eastAsia="zh-CN" w:bidi="ar"/>
-              </w:rPr>
-              <w:t xml:space="preserve"> branch</w:t>
+              <w:t>tracked upstream branch</w:t>
             </w:r>
           </w:p>
         </w:tc>
@@ -7047,91 +7134,7 @@
             <w:insideH w:val="none" w:color="auto" w:sz="0" w:space="0"/>
             <w:insideV w:val="none" w:color="auto" w:sz="0" w:space="0"/>
           </w:tblBorders>
-          <w:tblCellMar>
-            <w:top w:w="15" w:type="dxa"/>
-            <w:left w:w="15" w:type="dxa"/>
-            <w:bottom w:w="15" w:type="dxa"/>
-            <w:right w:w="15" w:type="dxa"/>
-          </w:tblCellMar>
-        </w:tblPrEx>
-        <w:trPr>
-          <w:tblCellSpacing w:w="15" w:type="dxa"/>
-        </w:trPr>
-        <w:tc>
-          <w:tcPr>
-            <w:tcW w:w="0" w:type="auto"/>
-            <w:shd w:val="clear" w:color="auto" w:fill="auto"/>
-            <w:vAlign w:val="center"/>
-          </w:tcPr>
-          <w:p>
-            <w:pPr>
-              <w:keepNext w:val="0"/>
-              <w:keepLines w:val="0"/>
-              <w:widowControl/>
-              <w:suppressLineNumbers w:val="0"/>
-              <w:jc w:val="left"/>
-            </w:pPr>
-            <w:r>
-              <w:rPr>
-                <w:rStyle w:val="7"/>
-                <w:rFonts w:ascii="SimSun" w:hAnsi="SimSun" w:eastAsia="SimSun" w:cs="SimSun"/>
-                <w:kern w:val="0"/>
-                <w:sz w:val="24"/>
-                <w:szCs w:val="24"/>
-                <w:lang w:val="en-US" w:eastAsia="zh-CN" w:bidi="ar"/>
-              </w:rPr>
-              <w:t>git push</w:t>
-            </w:r>
-          </w:p>
-        </w:tc>
-        <w:tc>
-          <w:tcPr>
-            <w:tcW w:w="0" w:type="auto"/>
-            <w:shd w:val="clear" w:color="auto" w:fill="auto"/>
-            <w:vAlign w:val="center"/>
-          </w:tcPr>
-          <w:p>
-            <w:pPr>
-              <w:keepNext w:val="0"/>
-              <w:keepLines w:val="0"/>
-              <w:widowControl/>
-              <w:suppressLineNumbers w:val="0"/>
-              <w:jc w:val="left"/>
-            </w:pPr>
-            <w:r>
-              <w:rPr>
-                <w:rFonts w:ascii="SimSun" w:hAnsi="SimSun" w:eastAsia="SimSun" w:cs="SimSun"/>
-                <w:kern w:val="0"/>
-                <w:sz w:val="24"/>
-                <w:szCs w:val="24"/>
-                <w:lang w:val="en-US" w:eastAsia="zh-CN" w:bidi="ar"/>
-              </w:rPr>
-              <w:t xml:space="preserve">Push to the </w:t>
-            </w:r>
-            <w:r>
-              <w:rPr>
-                <w:rStyle w:val="10"/>
-                <w:rFonts w:ascii="SimSun" w:hAnsi="SimSun" w:eastAsia="SimSun" w:cs="SimSun"/>
-                <w:kern w:val="0"/>
-                <w:sz w:val="24"/>
-                <w:szCs w:val="24"/>
-                <w:lang w:val="en-US" w:eastAsia="zh-CN" w:bidi="ar"/>
-              </w:rPr>
-              <w:t>tracked upstream branch</w:t>
-            </w:r>
-          </w:p>
-        </w:tc>
-      </w:tr>
-      <w:tr>
-        <w:tblPrEx>
-          <w:tblBorders>
-            <w:top w:val="none" w:color="auto" w:sz="0" w:space="0"/>
-            <w:left w:val="none" w:color="auto" w:sz="0" w:space="0"/>
-            <w:bottom w:val="none" w:color="auto" w:sz="0" w:space="0"/>
-            <w:right w:val="none" w:color="auto" w:sz="0" w:space="0"/>
-            <w:insideH w:val="none" w:color="auto" w:sz="0" w:space="0"/>
-            <w:insideV w:val="none" w:color="auto" w:sz="0" w:space="0"/>
-          </w:tblBorders>
+          <w:shd w:val="clear" w:color="auto" w:fill="auto"/>
           <w:tblCellMar>
             <w:top w:w="15" w:type="dxa"/>
             <w:left w:w="15" w:type="dxa"/>
@@ -7259,7 +7262,6 @@
             <w:insideH w:val="none" w:color="auto" w:sz="0" w:space="0"/>
             <w:insideV w:val="none" w:color="auto" w:sz="0" w:space="0"/>
           </w:tblBorders>
-          <w:shd w:val="clear" w:color="auto" w:fill="auto"/>
           <w:tblCellMar>
             <w:top w:w="15" w:type="dxa"/>
             <w:left w:w="15" w:type="dxa"/>
@@ -7346,7 +7348,6 @@
             <w:insideH w:val="none" w:color="auto" w:sz="0" w:space="0"/>
             <w:insideV w:val="none" w:color="auto" w:sz="0" w:space="0"/>
           </w:tblBorders>
-          <w:shd w:val="clear" w:color="auto" w:fill="auto"/>
           <w:tblCellMar>
             <w:top w:w="15" w:type="dxa"/>
             <w:left w:w="15" w:type="dxa"/>
@@ -7696,6 +7697,7 @@
             <w:insideH w:val="none" w:color="auto" w:sz="0" w:space="0"/>
             <w:insideV w:val="none" w:color="auto" w:sz="0" w:space="0"/>
           </w:tblBorders>
+          <w:shd w:val="clear" w:color="auto" w:fill="auto"/>
           <w:tblCellMar>
             <w:top w:w="15" w:type="dxa"/>
             <w:left w:w="15" w:type="dxa"/>
@@ -7814,6 +7816,7 @@
             <w:insideH w:val="none" w:color="auto" w:sz="0" w:space="0"/>
             <w:insideV w:val="none" w:color="auto" w:sz="0" w:space="0"/>
           </w:tblBorders>
+          <w:shd w:val="clear" w:color="auto" w:fill="auto"/>
           <w:tblCellMar>
             <w:top w:w="15" w:type="dxa"/>
             <w:left w:w="15" w:type="dxa"/>
@@ -7932,6 +7935,7 @@
             <w:insideH w:val="none" w:color="auto" w:sz="0" w:space="0"/>
             <w:insideV w:val="none" w:color="auto" w:sz="0" w:space="0"/>
           </w:tblBorders>
+          <w:shd w:val="clear" w:color="auto" w:fill="auto"/>
           <w:tblCellMar>
             <w:top w:w="15" w:type="dxa"/>
             <w:left w:w="15" w:type="dxa"/>
@@ -8270,7 +8274,6 @@
             <w:insideH w:val="none" w:color="auto" w:sz="0" w:space="0"/>
             <w:insideV w:val="none" w:color="auto" w:sz="0" w:space="0"/>
           </w:tblBorders>
-          <w:shd w:val="clear" w:color="auto" w:fill="auto"/>
           <w:tblCellMar>
             <w:top w:w="15" w:type="dxa"/>
             <w:left w:w="15" w:type="dxa"/>
@@ -8345,6 +8348,7 @@
             <w:insideH w:val="none" w:color="auto" w:sz="0" w:space="0"/>
             <w:insideV w:val="none" w:color="auto" w:sz="0" w:space="0"/>
           </w:tblBorders>
+          <w:shd w:val="clear" w:color="auto" w:fill="auto"/>
           <w:tblCellMar>
             <w:top w:w="15" w:type="dxa"/>
             <w:left w:w="15" w:type="dxa"/>

--- a/Git and Github/Git and Github.docx
+++ b/Git and Github/Git and Github.docx
@@ -63,7 +63,7 @@
           <w:rFonts w:hint="default"/>
           <w:lang w:val="en-US"/>
         </w:rPr>
-        <w:t>Git config --global user.name “Susmitha789257</w:t>
+        <w:t>Git config --global user.name “Susmitha789257”</w:t>
       </w:r>
     </w:p>
     <w:p>
@@ -1856,6 +1856,7 @@
     <w:p>
       <w:pPr>
         <w:numPr>
+          <w:ilvl w:val="0"/>
           <w:numId w:val="0"/>
         </w:numPr>
         <w:ind w:leftChars="0"/>
@@ -2107,16 +2108,16 @@
         <w:ind w:left="420" w:leftChars="0" w:hanging="420" w:firstLineChars="0"/>
         <w:rPr>
           <w:rFonts w:hint="default"/>
-          <w:b w:val="0"/>
-          <w:bCs w:val="0"/>
-          <w:lang w:val="en-US"/>
-        </w:rPr>
-      </w:pPr>
-      <w:r>
-        <w:rPr>
-          <w:rFonts w:hint="default"/>
-          <w:b w:val="0"/>
-          <w:bCs w:val="0"/>
+          <w:b/>
+          <w:bCs/>
+          <w:lang w:val="en-US"/>
+        </w:rPr>
+      </w:pPr>
+      <w:r>
+        <w:rPr>
+          <w:rFonts w:hint="default"/>
+          <w:b/>
+          <w:bCs/>
           <w:lang w:val="en-US"/>
         </w:rPr>
         <w:t>Git push -u origin master (set default upstream branch)</w:t>
@@ -2131,16 +2132,16 @@
         <w:ind w:left="420" w:leftChars="0" w:hanging="420" w:firstLineChars="0"/>
         <w:rPr>
           <w:rFonts w:hint="default"/>
-          <w:b w:val="0"/>
-          <w:bCs w:val="0"/>
-          <w:lang w:val="en-US"/>
-        </w:rPr>
-      </w:pPr>
-      <w:r>
-        <w:rPr>
-          <w:rFonts w:hint="default"/>
-          <w:b w:val="0"/>
-          <w:bCs w:val="0"/>
+          <w:b/>
+          <w:bCs/>
+          <w:lang w:val="en-US"/>
+        </w:rPr>
+      </w:pPr>
+      <w:r>
+        <w:rPr>
+          <w:rFonts w:hint="default"/>
+          <w:b/>
+          <w:bCs/>
           <w:lang w:val="en-US"/>
         </w:rPr>
         <w:t>git branch --unset-upstream --&gt; unset upstream</w:t>
@@ -2155,51 +2156,40 @@
         <w:ind w:left="420" w:leftChars="0" w:hanging="420" w:firstLineChars="0"/>
         <w:rPr>
           <w:rFonts w:hint="default"/>
-          <w:b w:val="0"/>
-          <w:bCs w:val="0"/>
-          <w:lang w:val="en-US"/>
-        </w:rPr>
-      </w:pPr>
-      <w:r>
-        <w:rPr>
-          <w:rFonts w:hint="default"/>
-          <w:b w:val="0"/>
-          <w:bCs w:val="0"/>
-          <w:lang w:val="en-US"/>
-        </w:rPr>
-        <w:t>Git b</w:t>
-      </w:r>
-      <w:bookmarkStart w:id="0" w:name="_GoBack"/>
-      <w:bookmarkEnd w:id="0"/>
-      <w:r>
-        <w:rPr>
-          <w:rFonts w:hint="default"/>
-          <w:b w:val="0"/>
-          <w:bCs w:val="0"/>
-          <w:lang w:val="en-US"/>
-        </w:rPr>
-        <w:t>ranch</w:t>
-      </w:r>
-    </w:p>
-    <w:p>
-      <w:pPr>
-        <w:numPr>
-          <w:ilvl w:val="0"/>
-          <w:numId w:val="1"/>
-        </w:numPr>
-        <w:ind w:left="420" w:leftChars="0" w:hanging="420" w:firstLineChars="0"/>
-        <w:rPr>
-          <w:rFonts w:hint="default"/>
-          <w:b w:val="0"/>
-          <w:bCs w:val="0"/>
-          <w:lang w:val="en-US"/>
-        </w:rPr>
-      </w:pPr>
-      <w:r>
-        <w:rPr>
-          <w:rFonts w:hint="default"/>
-          <w:b w:val="0"/>
-          <w:bCs w:val="0"/>
+          <w:b/>
+          <w:bCs/>
+          <w:lang w:val="en-US"/>
+        </w:rPr>
+      </w:pPr>
+      <w:r>
+        <w:rPr>
+          <w:rFonts w:hint="default"/>
+          <w:b/>
+          <w:bCs/>
+          <w:lang w:val="en-US"/>
+        </w:rPr>
+        <w:t>Git branch</w:t>
+      </w:r>
+    </w:p>
+    <w:p>
+      <w:pPr>
+        <w:numPr>
+          <w:ilvl w:val="0"/>
+          <w:numId w:val="1"/>
+        </w:numPr>
+        <w:ind w:left="420" w:leftChars="0" w:hanging="420" w:firstLineChars="0"/>
+        <w:rPr>
+          <w:rFonts w:hint="default"/>
+          <w:b/>
+          <w:bCs/>
+          <w:lang w:val="en-US"/>
+        </w:rPr>
+      </w:pPr>
+      <w:r>
+        <w:rPr>
+          <w:rFonts w:hint="default"/>
+          <w:b/>
+          <w:bCs/>
           <w:lang w:val="en-US"/>
         </w:rPr>
         <w:t>Git branch develop --&gt; create new branch</w:t>
@@ -2214,16 +2204,16 @@
         <w:ind w:left="420" w:leftChars="0" w:hanging="420" w:firstLineChars="0"/>
         <w:rPr>
           <w:rFonts w:hint="default"/>
-          <w:b w:val="0"/>
-          <w:bCs w:val="0"/>
-          <w:lang w:val="en-US"/>
-        </w:rPr>
-      </w:pPr>
-      <w:r>
-        <w:rPr>
-          <w:rFonts w:hint="default"/>
-          <w:b w:val="0"/>
-          <w:bCs w:val="0"/>
+          <w:b/>
+          <w:bCs/>
+          <w:lang w:val="en-US"/>
+        </w:rPr>
+      </w:pPr>
+      <w:r>
+        <w:rPr>
+          <w:rFonts w:hint="default"/>
+          <w:b/>
+          <w:bCs/>
           <w:lang w:val="en-US"/>
         </w:rPr>
         <w:t>Generate token --&gt; go to github console - top right side profile click settings - left down side developer settings - personal access tokens - tokens classic - generate new token classic - access to all .</w:t>
@@ -2238,40 +2228,40 @@
         <w:ind w:left="420" w:leftChars="0" w:hanging="420" w:firstLineChars="0"/>
         <w:rPr>
           <w:rFonts w:hint="default"/>
-          <w:b w:val="0"/>
-          <w:bCs w:val="0"/>
-          <w:lang w:val="en-US"/>
-        </w:rPr>
-      </w:pPr>
-      <w:r>
-        <w:rPr>
-          <w:rFonts w:hint="default"/>
-          <w:b w:val="0"/>
-          <w:bCs w:val="0"/>
-          <w:lang w:val="en-US"/>
-        </w:rPr>
-        <w:t>Git checkout develop</w:t>
-      </w:r>
-    </w:p>
-    <w:p>
-      <w:pPr>
-        <w:numPr>
-          <w:ilvl w:val="0"/>
-          <w:numId w:val="1"/>
-        </w:numPr>
-        <w:ind w:left="420" w:leftChars="0" w:hanging="420" w:firstLineChars="0"/>
-        <w:rPr>
-          <w:rFonts w:hint="default"/>
-          <w:b w:val="0"/>
-          <w:bCs w:val="0"/>
-          <w:lang w:val="en-US"/>
-        </w:rPr>
-      </w:pPr>
-      <w:r>
-        <w:rPr>
-          <w:rFonts w:hint="default"/>
-          <w:b w:val="0"/>
-          <w:bCs w:val="0"/>
+          <w:b/>
+          <w:bCs/>
+          <w:lang w:val="en-US"/>
+        </w:rPr>
+      </w:pPr>
+      <w:r>
+        <w:rPr>
+          <w:rFonts w:hint="default"/>
+          <w:b/>
+          <w:bCs/>
+          <w:lang w:val="en-US"/>
+        </w:rPr>
+        <w:t>Git checkout develop or Git switch develop --&gt; both used for change branch</w:t>
+      </w:r>
+    </w:p>
+    <w:p>
+      <w:pPr>
+        <w:numPr>
+          <w:ilvl w:val="0"/>
+          <w:numId w:val="1"/>
+        </w:numPr>
+        <w:ind w:left="420" w:leftChars="0" w:hanging="420" w:firstLineChars="0"/>
+        <w:rPr>
+          <w:rFonts w:hint="default"/>
+          <w:b/>
+          <w:bCs/>
+          <w:lang w:val="en-US"/>
+        </w:rPr>
+      </w:pPr>
+      <w:r>
+        <w:rPr>
+          <w:rFonts w:hint="default"/>
+          <w:b/>
+          <w:bCs/>
           <w:lang w:val="en-US"/>
         </w:rPr>
         <w:t xml:space="preserve">Git commit -a -m “hi” --&gt; a means add </w:t>
@@ -2286,16 +2276,16 @@
         <w:ind w:left="420" w:leftChars="0" w:hanging="420" w:firstLineChars="0"/>
         <w:rPr>
           <w:rFonts w:hint="default"/>
-          <w:b w:val="0"/>
-          <w:bCs w:val="0"/>
-          <w:lang w:val="en-US"/>
-        </w:rPr>
-      </w:pPr>
-      <w:r>
-        <w:rPr>
-          <w:rFonts w:hint="default"/>
-          <w:b w:val="0"/>
-          <w:bCs w:val="0"/>
+          <w:b/>
+          <w:bCs/>
+          <w:lang w:val="en-US"/>
+        </w:rPr>
+      </w:pPr>
+      <w:r>
+        <w:rPr>
+          <w:rFonts w:hint="default"/>
+          <w:b/>
+          <w:bCs/>
           <w:lang w:val="en-US"/>
         </w:rPr>
         <w:t xml:space="preserve">GIt VISUALIZING (visualizing-git) --&gt;   </w:t>
@@ -2303,8 +2293,8 @@
       <w:r>
         <w:rPr>
           <w:rFonts w:hint="default"/>
-          <w:b w:val="0"/>
-          <w:bCs w:val="0"/>
+          <w:b/>
+          <w:bCs/>
           <w:lang w:val="en-US"/>
         </w:rPr>
         <w:fldChar w:fldCharType="begin"/>
@@ -2312,8 +2302,8 @@
       <w:r>
         <w:rPr>
           <w:rFonts w:hint="default"/>
-          <w:b w:val="0"/>
-          <w:bCs w:val="0"/>
+          <w:b/>
+          <w:bCs/>
           <w:lang w:val="en-US"/>
         </w:rPr>
         <w:instrText xml:space="preserve"> HYPERLINK "https://git-school.github.io/visualizing-git/" </w:instrText>
@@ -2321,8 +2311,8 @@
       <w:r>
         <w:rPr>
           <w:rFonts w:hint="default"/>
-          <w:b w:val="0"/>
-          <w:bCs w:val="0"/>
+          <w:b/>
+          <w:bCs/>
           <w:lang w:val="en-US"/>
         </w:rPr>
         <w:fldChar w:fldCharType="separate"/>
@@ -2331,8 +2321,8 @@
         <w:rPr>
           <w:rStyle w:val="8"/>
           <w:rFonts w:hint="default"/>
-          <w:b w:val="0"/>
-          <w:bCs w:val="0"/>
+          <w:b/>
+          <w:bCs/>
           <w:lang w:val="en-US"/>
         </w:rPr>
         <w:t>https://git-school.github.io/visualizing-git/</w:t>
@@ -2340,8 +2330,8 @@
       <w:r>
         <w:rPr>
           <w:rFonts w:hint="default"/>
-          <w:b w:val="0"/>
-          <w:bCs w:val="0"/>
+          <w:b/>
+          <w:bCs/>
           <w:lang w:val="en-US"/>
         </w:rPr>
         <w:fldChar w:fldCharType="end"/>
@@ -2356,43 +2346,19 @@
         <w:ind w:left="420" w:leftChars="0" w:hanging="420" w:firstLineChars="0"/>
         <w:rPr>
           <w:rFonts w:hint="default"/>
-          <w:b w:val="0"/>
-          <w:bCs w:val="0"/>
-          <w:lang w:val="en-US"/>
-        </w:rPr>
-      </w:pPr>
-      <w:r>
-        <w:rPr>
-          <w:rFonts w:hint="default"/>
-          <w:b w:val="0"/>
-          <w:bCs w:val="0"/>
-          <w:lang w:val="en-US"/>
-        </w:rPr>
-        <w:t>Git checkout -b dev  --&gt; branch create jump branch   --&gt; create &amp; switch</w:t>
-      </w:r>
-    </w:p>
-    <w:p>
-      <w:pPr>
-        <w:numPr>
-          <w:ilvl w:val="0"/>
-          <w:numId w:val="1"/>
-        </w:numPr>
-        <w:ind w:left="420" w:leftChars="0" w:hanging="420" w:firstLineChars="0"/>
-        <w:rPr>
-          <w:rFonts w:hint="default"/>
-          <w:b w:val="0"/>
-          <w:bCs w:val="0"/>
-          <w:lang w:val="en-US"/>
-        </w:rPr>
-      </w:pPr>
-      <w:r>
-        <w:rPr>
-          <w:rFonts w:hint="default"/>
-          <w:b w:val="0"/>
-          <w:bCs w:val="0"/>
-          <w:lang w:val="en-US"/>
-        </w:rPr>
-        <w:t>git switch -c dev    --&gt;  Equivalent to checkout -b</w:t>
+          <w:b/>
+          <w:bCs/>
+          <w:lang w:val="en-US"/>
+        </w:rPr>
+      </w:pPr>
+      <w:r>
+        <w:rPr>
+          <w:rFonts w:hint="default"/>
+          <w:b/>
+          <w:bCs/>
+          <w:lang w:val="en-US"/>
+        </w:rPr>
+        <w:t>Git checkout -b dev  or git switch -c dev  --&gt; create &amp; switch</w:t>
       </w:r>
     </w:p>
     <w:p>
@@ -2404,14 +2370,6 @@
         <w:tabs>
           <w:tab w:val="left" w:pos="420"/>
         </w:tabs>
-        <w:rPr>
-          <w:rFonts w:hint="default"/>
-          <w:b w:val="0"/>
-          <w:bCs w:val="0"/>
-          <w:lang w:val="en-US"/>
-        </w:rPr>
-      </w:pPr>
-      <w:r>
         <w:rPr>
           <w:rFonts w:hint="default" w:ascii="SimSun" w:hAnsi="SimSun" w:eastAsia="SimSun" w:cs="SimSun"/>
           <w:b/>
@@ -2421,6 +2379,37 @@
           <w:szCs w:val="24"/>
           <w:lang w:val="en-US"/>
         </w:rPr>
+      </w:pPr>
+    </w:p>
+    <w:p>
+      <w:pPr>
+        <w:numPr>
+          <w:ilvl w:val="0"/>
+          <w:numId w:val="0"/>
+        </w:numPr>
+        <w:tabs>
+          <w:tab w:val="left" w:pos="420"/>
+        </w:tabs>
+        <w:rPr>
+          <w:rFonts w:hint="default" w:ascii="SimSun" w:hAnsi="SimSun" w:eastAsia="SimSun" w:cs="SimSun"/>
+          <w:b/>
+          <w:bCs/>
+          <w:color w:val="FF0000"/>
+          <w:sz w:val="24"/>
+          <w:szCs w:val="24"/>
+          <w:lang w:val="en-US"/>
+        </w:rPr>
+      </w:pPr>
+      <w:r>
+        <w:rPr>
+          <w:rFonts w:hint="default" w:ascii="SimSun" w:hAnsi="SimSun" w:eastAsia="SimSun" w:cs="SimSun"/>
+          <w:b/>
+          <w:bCs/>
+          <w:color w:val="FF0000"/>
+          <w:sz w:val="24"/>
+          <w:szCs w:val="24"/>
+          <w:lang w:val="en-US"/>
+        </w:rPr>
         <w:t>Part-2</w:t>
       </w:r>
     </w:p>
@@ -2445,6 +2434,54 @@
           <w:bCs w:val="0"/>
           <w:lang w:val="en-US"/>
         </w:rPr>
+        <w:t>git config --global init.defaultBranch main --&gt; local repo default branch main othewise master</w:t>
+      </w:r>
+    </w:p>
+    <w:p>
+      <w:pPr>
+        <w:numPr>
+          <w:ilvl w:val="0"/>
+          <w:numId w:val="1"/>
+        </w:numPr>
+        <w:ind w:left="420" w:leftChars="0" w:hanging="420" w:firstLineChars="0"/>
+        <w:rPr>
+          <w:rFonts w:hint="default"/>
+          <w:b w:val="0"/>
+          <w:bCs w:val="0"/>
+          <w:lang w:val="en-US"/>
+        </w:rPr>
+      </w:pPr>
+      <w:r>
+        <w:rPr>
+          <w:rFonts w:hint="default"/>
+          <w:b w:val="0"/>
+          <w:bCs w:val="0"/>
+          <w:lang w:val="en-US"/>
+        </w:rPr>
+        <w:t>Git branch -m “newbranch” --&gt; rename the branch</w:t>
+      </w:r>
+    </w:p>
+    <w:p>
+      <w:pPr>
+        <w:numPr>
+          <w:ilvl w:val="0"/>
+          <w:numId w:val="1"/>
+        </w:numPr>
+        <w:ind w:left="420" w:leftChars="0" w:hanging="420" w:firstLineChars="0"/>
+        <w:rPr>
+          <w:rFonts w:hint="default"/>
+          <w:b w:val="0"/>
+          <w:bCs w:val="0"/>
+          <w:lang w:val="en-US"/>
+        </w:rPr>
+      </w:pPr>
+      <w:r>
+        <w:rPr>
+          <w:rFonts w:hint="default"/>
+          <w:b w:val="0"/>
+          <w:bCs w:val="0"/>
+          <w:lang w:val="en-US"/>
+        </w:rPr>
         <w:t>Git rebase X --&gt; cut copy paste --&gt;from common point to x end point.</w:t>
       </w:r>
     </w:p>
@@ -2637,7 +2674,248 @@
           <w:bCs w:val="0"/>
           <w:lang w:val="en-US"/>
         </w:rPr>
-        <w:t>Control shift w --&gt; change vim conflit editor</w:t>
+        <w:t>Control shift w or ww --&gt; change vim conflit editor</w:t>
+      </w:r>
+    </w:p>
+    <w:p>
+      <w:pPr>
+        <w:numPr>
+          <w:numId w:val="0"/>
+        </w:numPr>
+        <w:tabs>
+          <w:tab w:val="left" w:pos="420"/>
+        </w:tabs>
+        <w:rPr>
+          <w:rFonts w:hint="default"/>
+          <w:b w:val="0"/>
+          <w:bCs w:val="0"/>
+          <w:lang w:val="en-US"/>
+        </w:rPr>
+      </w:pPr>
+      <w:r>
+        <w:drawing>
+          <wp:inline distT="0" distB="0" distL="114300" distR="114300">
+            <wp:extent cx="2781300" cy="752475"/>
+            <wp:effectExtent l="0" t="0" r="0" b="9525"/>
+            <wp:docPr id="1" name="Picture 1"/>
+            <wp:cNvGraphicFramePr>
+              <a:graphicFrameLocks xmlns:a="http://schemas.openxmlformats.org/drawingml/2006/main" noChangeAspect="1"/>
+            </wp:cNvGraphicFramePr>
+            <a:graphic xmlns:a="http://schemas.openxmlformats.org/drawingml/2006/main">
+              <a:graphicData uri="http://schemas.openxmlformats.org/drawingml/2006/picture">
+                <pic:pic xmlns:pic="http://schemas.openxmlformats.org/drawingml/2006/picture">
+                  <pic:nvPicPr>
+                    <pic:cNvPr id="1" name="Picture 1"/>
+                    <pic:cNvPicPr>
+                      <a:picLocks noChangeAspect="1"/>
+                    </pic:cNvPicPr>
+                  </pic:nvPicPr>
+                  <pic:blipFill>
+                    <a:blip r:embed="rId6"/>
+                    <a:stretch>
+                      <a:fillRect/>
+                    </a:stretch>
+                  </pic:blipFill>
+                  <pic:spPr>
+                    <a:xfrm>
+                      <a:off x="0" y="0"/>
+                      <a:ext cx="2781300" cy="752475"/>
+                    </a:xfrm>
+                    <a:prstGeom prst="rect">
+                      <a:avLst/>
+                    </a:prstGeom>
+                    <a:noFill/>
+                    <a:ln>
+                      <a:noFill/>
+                    </a:ln>
+                  </pic:spPr>
+                </pic:pic>
+              </a:graphicData>
+            </a:graphic>
+          </wp:inline>
+        </w:drawing>
+      </w:r>
+      <w:bookmarkStart w:id="0" w:name="_GoBack"/>
+      <w:bookmarkEnd w:id="0"/>
+    </w:p>
+    <w:p>
+      <w:pPr>
+        <w:numPr>
+          <w:ilvl w:val="0"/>
+          <w:numId w:val="0"/>
+        </w:numPr>
+        <w:tabs>
+          <w:tab w:val="left" w:pos="420"/>
+        </w:tabs>
+        <w:rPr>
+          <w:rFonts w:hint="default" w:ascii="SimSun" w:hAnsi="SimSun" w:eastAsia="SimSun" w:cs="SimSun"/>
+          <w:b/>
+          <w:bCs/>
+          <w:color w:val="0000FF"/>
+          <w:sz w:val="24"/>
+          <w:szCs w:val="24"/>
+          <w:lang w:val="en-US"/>
+        </w:rPr>
+      </w:pPr>
+      <w:r>
+        <w:rPr>
+          <w:rFonts w:hint="default" w:ascii="SimSun" w:hAnsi="SimSun" w:eastAsia="SimSun" w:cs="SimSun"/>
+          <w:b/>
+          <w:bCs/>
+          <w:color w:val="0000FF"/>
+          <w:sz w:val="24"/>
+          <w:szCs w:val="24"/>
+          <w:lang w:val="en-US"/>
+        </w:rPr>
+        <w:t>Direct Fix</w:t>
+      </w:r>
+    </w:p>
+    <w:p>
+      <w:pPr>
+        <w:numPr>
+          <w:ilvl w:val="0"/>
+          <w:numId w:val="1"/>
+        </w:numPr>
+        <w:ind w:left="420" w:leftChars="0" w:hanging="420" w:firstLineChars="0"/>
+        <w:rPr>
+          <w:rFonts w:hint="default"/>
+          <w:b w:val="0"/>
+          <w:bCs w:val="0"/>
+          <w:lang w:val="en-US"/>
+        </w:rPr>
+      </w:pPr>
+      <w:r>
+        <w:rPr>
+          <w:rFonts w:hint="default"/>
+          <w:b w:val="0"/>
+          <w:bCs w:val="0"/>
+          <w:lang w:val="en-US"/>
+        </w:rPr>
+        <w:t>:diffg RE --&gt; REMOTE</w:t>
+      </w:r>
+    </w:p>
+    <w:p>
+      <w:pPr>
+        <w:numPr>
+          <w:ilvl w:val="0"/>
+          <w:numId w:val="1"/>
+        </w:numPr>
+        <w:ind w:left="420" w:leftChars="0" w:hanging="420" w:firstLineChars="0"/>
+        <w:rPr>
+          <w:rFonts w:hint="default"/>
+          <w:b w:val="0"/>
+          <w:bCs w:val="0"/>
+          <w:lang w:val="en-US"/>
+        </w:rPr>
+      </w:pPr>
+      <w:r>
+        <w:rPr>
+          <w:rFonts w:hint="default"/>
+          <w:b w:val="0"/>
+          <w:bCs w:val="0"/>
+          <w:lang w:val="en-US"/>
+        </w:rPr>
+        <w:t>:diffg BA --&gt; BASE</w:t>
+      </w:r>
+    </w:p>
+    <w:p>
+      <w:pPr>
+        <w:numPr>
+          <w:ilvl w:val="0"/>
+          <w:numId w:val="1"/>
+        </w:numPr>
+        <w:ind w:left="420" w:leftChars="0" w:hanging="420" w:firstLineChars="0"/>
+        <w:rPr>
+          <w:rFonts w:hint="default"/>
+          <w:b w:val="0"/>
+          <w:bCs w:val="0"/>
+          <w:lang w:val="en-US"/>
+        </w:rPr>
+      </w:pPr>
+      <w:r>
+        <w:rPr>
+          <w:rFonts w:hint="default"/>
+          <w:b w:val="0"/>
+          <w:bCs w:val="0"/>
+          <w:lang w:val="en-US"/>
+        </w:rPr>
+        <w:t>:diffg LO --&gt; LOCAL</w:t>
+      </w:r>
+    </w:p>
+    <w:p>
+      <w:pPr>
+        <w:numPr>
+          <w:ilvl w:val="0"/>
+          <w:numId w:val="1"/>
+        </w:numPr>
+        <w:ind w:left="420" w:leftChars="0" w:hanging="420" w:firstLineChars="0"/>
+        <w:rPr>
+          <w:rFonts w:hint="default"/>
+          <w:b w:val="0"/>
+          <w:bCs w:val="0"/>
+          <w:lang w:val="en-US"/>
+        </w:rPr>
+      </w:pPr>
+      <w:r>
+        <w:rPr>
+          <w:rFonts w:hint="default"/>
+          <w:b w:val="0"/>
+          <w:bCs w:val="0"/>
+          <w:lang w:val="en-US"/>
+        </w:rPr>
+        <w:t>:wqa  --&gt; save all editos --&gt;write(w), quit(q), all(a)</w:t>
+      </w:r>
+    </w:p>
+    <w:p>
+      <w:pPr>
+        <w:numPr>
+          <w:ilvl w:val="0"/>
+          <w:numId w:val="0"/>
+        </w:numPr>
+        <w:tabs>
+          <w:tab w:val="left" w:pos="420"/>
+        </w:tabs>
+        <w:rPr>
+          <w:rFonts w:hint="default" w:ascii="SimSun" w:hAnsi="SimSun" w:eastAsia="SimSun" w:cs="SimSun"/>
+          <w:b/>
+          <w:bCs/>
+          <w:color w:val="FF0000"/>
+          <w:sz w:val="24"/>
+          <w:szCs w:val="24"/>
+          <w:lang w:val="en-US"/>
+        </w:rPr>
+      </w:pPr>
+    </w:p>
+    <w:p>
+      <w:pPr>
+        <w:numPr>
+          <w:ilvl w:val="0"/>
+          <w:numId w:val="0"/>
+        </w:numPr>
+        <w:tabs>
+          <w:tab w:val="left" w:pos="420"/>
+        </w:tabs>
+        <w:rPr>
+          <w:rFonts w:hint="default" w:ascii="SimSun" w:hAnsi="SimSun" w:eastAsia="SimSun" w:cs="SimSun"/>
+          <w:b/>
+          <w:bCs/>
+          <w:color w:val="FF0000"/>
+          <w:sz w:val="24"/>
+          <w:szCs w:val="24"/>
+          <w:lang w:val="en-US"/>
+        </w:rPr>
+      </w:pPr>
+      <w:r>
+        <w:rPr>
+          <w:rFonts w:hint="default" w:ascii="SimSun" w:hAnsi="SimSun" w:eastAsia="SimSun" w:cs="SimSun"/>
+          <w:b/>
+          <w:bCs/>
+          <w:color w:val="FF0000"/>
+          <w:sz w:val="24"/>
+          <w:szCs w:val="24"/>
+          <w:lang w:val="en-US"/>
+        </w:rPr>
+        <w:t>Part-3</w:t>
       </w:r>
     </w:p>
     <w:p>
@@ -3952,6 +4230,7 @@
             <w:insideH w:val="none" w:color="auto" w:sz="0" w:space="0"/>
             <w:insideV w:val="none" w:color="auto" w:sz="0" w:space="0"/>
           </w:tblBorders>
+          <w:shd w:val="clear" w:color="auto" w:fill="auto"/>
           <w:tblCellMar>
             <w:top w:w="15" w:type="dxa"/>
             <w:left w:w="15" w:type="dxa"/>
@@ -4106,6 +4385,86 @@
                 <w:lang w:val="en-US" w:eastAsia="zh-CN" w:bidi="ar"/>
               </w:rPr>
               <w:t>Untracked file</w:t>
+            </w:r>
+          </w:p>
+        </w:tc>
+      </w:tr>
+      <w:tr>
+        <w:tblPrEx>
+          <w:tblBorders>
+            <w:top w:val="none" w:color="auto" w:sz="0" w:space="0"/>
+            <w:left w:val="none" w:color="auto" w:sz="0" w:space="0"/>
+            <w:bottom w:val="none" w:color="auto" w:sz="0" w:space="0"/>
+            <w:right w:val="none" w:color="auto" w:sz="0" w:space="0"/>
+            <w:insideH w:val="none" w:color="auto" w:sz="0" w:space="0"/>
+            <w:insideV w:val="none" w:color="auto" w:sz="0" w:space="0"/>
+          </w:tblBorders>
+          <w:tblCellMar>
+            <w:top w:w="15" w:type="dxa"/>
+            <w:left w:w="15" w:type="dxa"/>
+            <w:bottom w:w="15" w:type="dxa"/>
+            <w:right w:w="15" w:type="dxa"/>
+          </w:tblCellMar>
+        </w:tblPrEx>
+        <w:trPr>
+          <w:tblCellSpacing w:w="15" w:type="dxa"/>
+        </w:trPr>
+        <w:tc>
+          <w:tcPr>
+            <w:tcW w:w="0" w:type="auto"/>
+            <w:shd w:val="clear" w:color="auto" w:fill="auto"/>
+            <w:vAlign w:val="center"/>
+          </w:tcPr>
+          <w:p>
+            <w:pPr>
+              <w:keepNext w:val="0"/>
+              <w:keepLines w:val="0"/>
+              <w:widowControl/>
+              <w:suppressLineNumbers w:val="0"/>
+              <w:jc w:val="left"/>
+              <w:rPr>
+                <w:rFonts w:hint="default" w:ascii="Calibri" w:hAnsi="Calibri" w:cs="Calibri"/>
+              </w:rPr>
+            </w:pPr>
+            <w:r>
+              <w:rPr>
+                <w:rStyle w:val="7"/>
+                <w:rFonts w:hint="default" w:ascii="Calibri" w:hAnsi="Calibri" w:eastAsia="SimSun" w:cs="Calibri"/>
+                <w:kern w:val="0"/>
+                <w:sz w:val="24"/>
+                <w:szCs w:val="24"/>
+                <w:lang w:val="en-US" w:eastAsia="zh-CN" w:bidi="ar"/>
+              </w:rPr>
+              <w:t>M</w:t>
+            </w:r>
+          </w:p>
+        </w:tc>
+        <w:tc>
+          <w:tcPr>
+            <w:tcW w:w="0" w:type="auto"/>
+            <w:shd w:val="clear" w:color="auto" w:fill="auto"/>
+            <w:vAlign w:val="center"/>
+          </w:tcPr>
+          <w:p>
+            <w:pPr>
+              <w:keepNext w:val="0"/>
+              <w:keepLines w:val="0"/>
+              <w:widowControl/>
+              <w:suppressLineNumbers w:val="0"/>
+              <w:jc w:val="left"/>
+              <w:rPr>
+                <w:rFonts w:hint="default" w:ascii="Calibri" w:hAnsi="Calibri" w:cs="Calibri"/>
+              </w:rPr>
+            </w:pPr>
+            <w:r>
+              <w:rPr>
+                <w:rFonts w:hint="default" w:ascii="Calibri" w:hAnsi="Calibri" w:eastAsia="SimSun" w:cs="Calibri"/>
+                <w:kern w:val="0"/>
+                <w:sz w:val="24"/>
+                <w:szCs w:val="24"/>
+                <w:lang w:val="en-US" w:eastAsia="zh-CN" w:bidi="ar"/>
+              </w:rPr>
+              <w:t>Modified in working directory but not staged</w:t>
             </w:r>
           </w:p>
         </w:tc>
@@ -4157,7 +4516,7 @@
                 <w:szCs w:val="24"/>
                 <w:lang w:val="en-US" w:eastAsia="zh-CN" w:bidi="ar"/>
               </w:rPr>
-              <w:t>M</w:t>
+              <w:t xml:space="preserve">M </w:t>
             </w:r>
           </w:p>
         </w:tc>
@@ -4186,7 +4545,7 @@
                 <w:szCs w:val="24"/>
                 <w:lang w:val="en-US" w:eastAsia="zh-CN" w:bidi="ar"/>
               </w:rPr>
-              <w:t>Modified in working directory but not staged</w:t>
+              <w:t>Modified and staged</w:t>
             </w:r>
           </w:p>
         </w:tc>
@@ -4237,7 +4596,7 @@
                 <w:szCs w:val="24"/>
                 <w:lang w:val="en-US" w:eastAsia="zh-CN" w:bidi="ar"/>
               </w:rPr>
-              <w:t xml:space="preserve">M </w:t>
+              <w:t xml:space="preserve">A </w:t>
             </w:r>
           </w:p>
         </w:tc>
@@ -4266,7 +4625,7 @@
                 <w:szCs w:val="24"/>
                 <w:lang w:val="en-US" w:eastAsia="zh-CN" w:bidi="ar"/>
               </w:rPr>
-              <w:t>Modified and staged</w:t>
+              <w:t>Added to staging area</w:t>
             </w:r>
           </w:p>
         </w:tc>
@@ -4317,7 +4676,7 @@
                 <w:szCs w:val="24"/>
                 <w:lang w:val="en-US" w:eastAsia="zh-CN" w:bidi="ar"/>
               </w:rPr>
-              <w:t xml:space="preserve">A </w:t>
+              <w:t>D</w:t>
             </w:r>
           </w:p>
         </w:tc>
@@ -4346,7 +4705,407 @@
                 <w:szCs w:val="24"/>
                 <w:lang w:val="en-US" w:eastAsia="zh-CN" w:bidi="ar"/>
               </w:rPr>
-              <w:t>Added to staging area</w:t>
+              <w:t>Deleted in working directory</w:t>
+            </w:r>
+          </w:p>
+        </w:tc>
+      </w:tr>
+      <w:tr>
+        <w:tblPrEx>
+          <w:tblBorders>
+            <w:top w:val="none" w:color="auto" w:sz="0" w:space="0"/>
+            <w:left w:val="none" w:color="auto" w:sz="0" w:space="0"/>
+            <w:bottom w:val="none" w:color="auto" w:sz="0" w:space="0"/>
+            <w:right w:val="none" w:color="auto" w:sz="0" w:space="0"/>
+            <w:insideH w:val="none" w:color="auto" w:sz="0" w:space="0"/>
+            <w:insideV w:val="none" w:color="auto" w:sz="0" w:space="0"/>
+          </w:tblBorders>
+          <w:tblCellMar>
+            <w:top w:w="15" w:type="dxa"/>
+            <w:left w:w="15" w:type="dxa"/>
+            <w:bottom w:w="15" w:type="dxa"/>
+            <w:right w:w="15" w:type="dxa"/>
+          </w:tblCellMar>
+        </w:tblPrEx>
+        <w:trPr>
+          <w:tblCellSpacing w:w="15" w:type="dxa"/>
+        </w:trPr>
+        <w:tc>
+          <w:tcPr>
+            <w:tcW w:w="0" w:type="auto"/>
+            <w:shd w:val="clear" w:color="auto" w:fill="auto"/>
+            <w:vAlign w:val="center"/>
+          </w:tcPr>
+          <w:p>
+            <w:pPr>
+              <w:keepNext w:val="0"/>
+              <w:keepLines w:val="0"/>
+              <w:widowControl/>
+              <w:suppressLineNumbers w:val="0"/>
+              <w:jc w:val="left"/>
+              <w:rPr>
+                <w:rFonts w:hint="default" w:ascii="Calibri" w:hAnsi="Calibri" w:cs="Calibri"/>
+              </w:rPr>
+            </w:pPr>
+            <w:r>
+              <w:rPr>
+                <w:rStyle w:val="7"/>
+                <w:rFonts w:hint="default" w:ascii="Calibri" w:hAnsi="Calibri" w:eastAsia="SimSun" w:cs="Calibri"/>
+                <w:kern w:val="0"/>
+                <w:sz w:val="24"/>
+                <w:szCs w:val="24"/>
+                <w:lang w:val="en-US" w:eastAsia="zh-CN" w:bidi="ar"/>
+              </w:rPr>
+              <w:t xml:space="preserve">D </w:t>
+            </w:r>
+          </w:p>
+        </w:tc>
+        <w:tc>
+          <w:tcPr>
+            <w:tcW w:w="0" w:type="auto"/>
+            <w:shd w:val="clear" w:color="auto" w:fill="auto"/>
+            <w:vAlign w:val="center"/>
+          </w:tcPr>
+          <w:p>
+            <w:pPr>
+              <w:keepNext w:val="0"/>
+              <w:keepLines w:val="0"/>
+              <w:widowControl/>
+              <w:suppressLineNumbers w:val="0"/>
+              <w:jc w:val="left"/>
+              <w:rPr>
+                <w:rFonts w:hint="default" w:ascii="Calibri" w:hAnsi="Calibri" w:cs="Calibri"/>
+              </w:rPr>
+            </w:pPr>
+            <w:r>
+              <w:rPr>
+                <w:rFonts w:hint="default" w:ascii="Calibri" w:hAnsi="Calibri" w:eastAsia="SimSun" w:cs="Calibri"/>
+                <w:kern w:val="0"/>
+                <w:sz w:val="24"/>
+                <w:szCs w:val="24"/>
+                <w:lang w:val="en-US" w:eastAsia="zh-CN" w:bidi="ar"/>
+              </w:rPr>
+              <w:t>Deleted and staged</w:t>
+            </w:r>
+          </w:p>
+        </w:tc>
+      </w:tr>
+      <w:tr>
+        <w:tblPrEx>
+          <w:tblBorders>
+            <w:top w:val="none" w:color="auto" w:sz="0" w:space="0"/>
+            <w:left w:val="none" w:color="auto" w:sz="0" w:space="0"/>
+            <w:bottom w:val="none" w:color="auto" w:sz="0" w:space="0"/>
+            <w:right w:val="none" w:color="auto" w:sz="0" w:space="0"/>
+            <w:insideH w:val="none" w:color="auto" w:sz="0" w:space="0"/>
+            <w:insideV w:val="none" w:color="auto" w:sz="0" w:space="0"/>
+          </w:tblBorders>
+          <w:tblCellMar>
+            <w:top w:w="15" w:type="dxa"/>
+            <w:left w:w="15" w:type="dxa"/>
+            <w:bottom w:w="15" w:type="dxa"/>
+            <w:right w:w="15" w:type="dxa"/>
+          </w:tblCellMar>
+        </w:tblPrEx>
+        <w:trPr>
+          <w:tblCellSpacing w:w="15" w:type="dxa"/>
+        </w:trPr>
+        <w:tc>
+          <w:tcPr>
+            <w:tcW w:w="0" w:type="auto"/>
+            <w:shd w:val="clear" w:color="auto" w:fill="auto"/>
+            <w:vAlign w:val="center"/>
+          </w:tcPr>
+          <w:p>
+            <w:pPr>
+              <w:keepNext w:val="0"/>
+              <w:keepLines w:val="0"/>
+              <w:widowControl/>
+              <w:suppressLineNumbers w:val="0"/>
+              <w:jc w:val="left"/>
+              <w:rPr>
+                <w:rFonts w:hint="default" w:ascii="Calibri" w:hAnsi="Calibri" w:cs="Calibri"/>
+              </w:rPr>
+            </w:pPr>
+            <w:r>
+              <w:rPr>
+                <w:rStyle w:val="7"/>
+                <w:rFonts w:hint="default" w:ascii="Calibri" w:hAnsi="Calibri" w:eastAsia="SimSun" w:cs="Calibri"/>
+                <w:kern w:val="0"/>
+                <w:sz w:val="24"/>
+                <w:szCs w:val="24"/>
+                <w:lang w:val="en-US" w:eastAsia="zh-CN" w:bidi="ar"/>
+              </w:rPr>
+              <w:t xml:space="preserve">R </w:t>
+            </w:r>
+          </w:p>
+        </w:tc>
+        <w:tc>
+          <w:tcPr>
+            <w:tcW w:w="0" w:type="auto"/>
+            <w:shd w:val="clear" w:color="auto" w:fill="auto"/>
+            <w:vAlign w:val="center"/>
+          </w:tcPr>
+          <w:p>
+            <w:pPr>
+              <w:keepNext w:val="0"/>
+              <w:keepLines w:val="0"/>
+              <w:widowControl/>
+              <w:suppressLineNumbers w:val="0"/>
+              <w:jc w:val="left"/>
+              <w:rPr>
+                <w:rFonts w:hint="default" w:ascii="Calibri" w:hAnsi="Calibri" w:cs="Calibri"/>
+              </w:rPr>
+            </w:pPr>
+            <w:r>
+              <w:rPr>
+                <w:rFonts w:hint="default" w:ascii="Calibri" w:hAnsi="Calibri" w:eastAsia="SimSun" w:cs="Calibri"/>
+                <w:kern w:val="0"/>
+                <w:sz w:val="24"/>
+                <w:szCs w:val="24"/>
+                <w:lang w:val="en-US" w:eastAsia="zh-CN" w:bidi="ar"/>
+              </w:rPr>
+              <w:t>Renamed and staged</w:t>
+            </w:r>
+          </w:p>
+        </w:tc>
+      </w:tr>
+      <w:tr>
+        <w:tblPrEx>
+          <w:tblBorders>
+            <w:top w:val="none" w:color="auto" w:sz="0" w:space="0"/>
+            <w:left w:val="none" w:color="auto" w:sz="0" w:space="0"/>
+            <w:bottom w:val="none" w:color="auto" w:sz="0" w:space="0"/>
+            <w:right w:val="none" w:color="auto" w:sz="0" w:space="0"/>
+            <w:insideH w:val="none" w:color="auto" w:sz="0" w:space="0"/>
+            <w:insideV w:val="none" w:color="auto" w:sz="0" w:space="0"/>
+          </w:tblBorders>
+          <w:tblCellMar>
+            <w:top w:w="15" w:type="dxa"/>
+            <w:left w:w="15" w:type="dxa"/>
+            <w:bottom w:w="15" w:type="dxa"/>
+            <w:right w:w="15" w:type="dxa"/>
+          </w:tblCellMar>
+        </w:tblPrEx>
+        <w:trPr>
+          <w:tblCellSpacing w:w="15" w:type="dxa"/>
+        </w:trPr>
+        <w:tc>
+          <w:tcPr>
+            <w:tcW w:w="0" w:type="auto"/>
+            <w:shd w:val="clear" w:color="auto" w:fill="auto"/>
+            <w:vAlign w:val="center"/>
+          </w:tcPr>
+          <w:p>
+            <w:pPr>
+              <w:keepNext w:val="0"/>
+              <w:keepLines w:val="0"/>
+              <w:widowControl/>
+              <w:suppressLineNumbers w:val="0"/>
+              <w:jc w:val="left"/>
+              <w:rPr>
+                <w:rFonts w:hint="default" w:ascii="Calibri" w:hAnsi="Calibri" w:cs="Calibri"/>
+              </w:rPr>
+            </w:pPr>
+            <w:r>
+              <w:rPr>
+                <w:rStyle w:val="7"/>
+                <w:rFonts w:hint="default" w:ascii="Calibri" w:hAnsi="Calibri" w:eastAsia="SimSun" w:cs="Calibri"/>
+                <w:kern w:val="0"/>
+                <w:sz w:val="24"/>
+                <w:szCs w:val="24"/>
+                <w:lang w:val="en-US" w:eastAsia="zh-CN" w:bidi="ar"/>
+              </w:rPr>
+              <w:t xml:space="preserve">C </w:t>
+            </w:r>
+          </w:p>
+        </w:tc>
+        <w:tc>
+          <w:tcPr>
+            <w:tcW w:w="0" w:type="auto"/>
+            <w:shd w:val="clear" w:color="auto" w:fill="auto"/>
+            <w:vAlign w:val="center"/>
+          </w:tcPr>
+          <w:p>
+            <w:pPr>
+              <w:keepNext w:val="0"/>
+              <w:keepLines w:val="0"/>
+              <w:widowControl/>
+              <w:suppressLineNumbers w:val="0"/>
+              <w:jc w:val="left"/>
+              <w:rPr>
+                <w:rFonts w:hint="default" w:ascii="Calibri" w:hAnsi="Calibri" w:cs="Calibri"/>
+              </w:rPr>
+            </w:pPr>
+            <w:r>
+              <w:rPr>
+                <w:rFonts w:hint="default" w:ascii="Calibri" w:hAnsi="Calibri" w:eastAsia="SimSun" w:cs="Calibri"/>
+                <w:kern w:val="0"/>
+                <w:sz w:val="24"/>
+                <w:szCs w:val="24"/>
+                <w:lang w:val="en-US" w:eastAsia="zh-CN" w:bidi="ar"/>
+              </w:rPr>
+              <w:t>Copied and staged</w:t>
+            </w:r>
+          </w:p>
+        </w:tc>
+      </w:tr>
+      <w:tr>
+        <w:tblPrEx>
+          <w:tblBorders>
+            <w:top w:val="none" w:color="auto" w:sz="0" w:space="0"/>
+            <w:left w:val="none" w:color="auto" w:sz="0" w:space="0"/>
+            <w:bottom w:val="none" w:color="auto" w:sz="0" w:space="0"/>
+            <w:right w:val="none" w:color="auto" w:sz="0" w:space="0"/>
+            <w:insideH w:val="none" w:color="auto" w:sz="0" w:space="0"/>
+            <w:insideV w:val="none" w:color="auto" w:sz="0" w:space="0"/>
+          </w:tblBorders>
+          <w:tblCellMar>
+            <w:top w:w="15" w:type="dxa"/>
+            <w:left w:w="15" w:type="dxa"/>
+            <w:bottom w:w="15" w:type="dxa"/>
+            <w:right w:w="15" w:type="dxa"/>
+          </w:tblCellMar>
+        </w:tblPrEx>
+        <w:trPr>
+          <w:tblCellSpacing w:w="15" w:type="dxa"/>
+        </w:trPr>
+        <w:tc>
+          <w:tcPr>
+            <w:tcW w:w="0" w:type="auto"/>
+            <w:shd w:val="clear" w:color="auto" w:fill="auto"/>
+            <w:vAlign w:val="center"/>
+          </w:tcPr>
+          <w:p>
+            <w:pPr>
+              <w:keepNext w:val="0"/>
+              <w:keepLines w:val="0"/>
+              <w:widowControl/>
+              <w:suppressLineNumbers w:val="0"/>
+              <w:jc w:val="left"/>
+              <w:rPr>
+                <w:rFonts w:hint="default" w:ascii="Calibri" w:hAnsi="Calibri" w:cs="Calibri"/>
+              </w:rPr>
+            </w:pPr>
+            <w:r>
+              <w:rPr>
+                <w:rStyle w:val="7"/>
+                <w:rFonts w:hint="default" w:ascii="Calibri" w:hAnsi="Calibri" w:eastAsia="SimSun" w:cs="Calibri"/>
+                <w:kern w:val="0"/>
+                <w:sz w:val="24"/>
+                <w:szCs w:val="24"/>
+                <w:lang w:val="en-US" w:eastAsia="zh-CN" w:bidi="ar"/>
+              </w:rPr>
+              <w:t>UU</w:t>
+            </w:r>
+          </w:p>
+        </w:tc>
+        <w:tc>
+          <w:tcPr>
+            <w:tcW w:w="0" w:type="auto"/>
+            <w:shd w:val="clear" w:color="auto" w:fill="auto"/>
+            <w:vAlign w:val="center"/>
+          </w:tcPr>
+          <w:p>
+            <w:pPr>
+              <w:keepNext w:val="0"/>
+              <w:keepLines w:val="0"/>
+              <w:widowControl/>
+              <w:suppressLineNumbers w:val="0"/>
+              <w:jc w:val="left"/>
+              <w:rPr>
+                <w:rFonts w:hint="default" w:ascii="Calibri" w:hAnsi="Calibri" w:cs="Calibri"/>
+              </w:rPr>
+            </w:pPr>
+            <w:r>
+              <w:rPr>
+                <w:rFonts w:hint="default" w:ascii="Calibri" w:hAnsi="Calibri" w:eastAsia="SimSun" w:cs="Calibri"/>
+                <w:kern w:val="0"/>
+                <w:sz w:val="24"/>
+                <w:szCs w:val="24"/>
+                <w:lang w:val="en-US" w:eastAsia="zh-CN" w:bidi="ar"/>
+              </w:rPr>
+              <w:t>Unmerged, both modified</w:t>
+            </w:r>
+          </w:p>
+        </w:tc>
+      </w:tr>
+      <w:tr>
+        <w:tblPrEx>
+          <w:tblBorders>
+            <w:top w:val="none" w:color="auto" w:sz="0" w:space="0"/>
+            <w:left w:val="none" w:color="auto" w:sz="0" w:space="0"/>
+            <w:bottom w:val="none" w:color="auto" w:sz="0" w:space="0"/>
+            <w:right w:val="none" w:color="auto" w:sz="0" w:space="0"/>
+            <w:insideH w:val="none" w:color="auto" w:sz="0" w:space="0"/>
+            <w:insideV w:val="none" w:color="auto" w:sz="0" w:space="0"/>
+          </w:tblBorders>
+          <w:tblCellMar>
+            <w:top w:w="15" w:type="dxa"/>
+            <w:left w:w="15" w:type="dxa"/>
+            <w:bottom w:w="15" w:type="dxa"/>
+            <w:right w:w="15" w:type="dxa"/>
+          </w:tblCellMar>
+        </w:tblPrEx>
+        <w:trPr>
+          <w:tblCellSpacing w:w="15" w:type="dxa"/>
+        </w:trPr>
+        <w:tc>
+          <w:tcPr>
+            <w:tcW w:w="0" w:type="auto"/>
+            <w:shd w:val="clear" w:color="auto" w:fill="auto"/>
+            <w:vAlign w:val="center"/>
+          </w:tcPr>
+          <w:p>
+            <w:pPr>
+              <w:keepNext w:val="0"/>
+              <w:keepLines w:val="0"/>
+              <w:widowControl/>
+              <w:suppressLineNumbers w:val="0"/>
+              <w:jc w:val="left"/>
+              <w:rPr>
+                <w:rFonts w:hint="default" w:ascii="Calibri" w:hAnsi="Calibri" w:cs="Calibri"/>
+              </w:rPr>
+            </w:pPr>
+            <w:r>
+              <w:rPr>
+                <w:rStyle w:val="7"/>
+                <w:rFonts w:hint="default" w:ascii="Calibri" w:hAnsi="Calibri" w:eastAsia="SimSun" w:cs="Calibri"/>
+                <w:kern w:val="0"/>
+                <w:sz w:val="24"/>
+                <w:szCs w:val="24"/>
+                <w:lang w:val="en-US" w:eastAsia="zh-CN" w:bidi="ar"/>
+              </w:rPr>
+              <w:t>AA</w:t>
+            </w:r>
+          </w:p>
+        </w:tc>
+        <w:tc>
+          <w:tcPr>
+            <w:tcW w:w="0" w:type="auto"/>
+            <w:shd w:val="clear" w:color="auto" w:fill="auto"/>
+            <w:vAlign w:val="center"/>
+          </w:tcPr>
+          <w:p>
+            <w:pPr>
+              <w:keepNext w:val="0"/>
+              <w:keepLines w:val="0"/>
+              <w:widowControl/>
+              <w:suppressLineNumbers w:val="0"/>
+              <w:jc w:val="left"/>
+              <w:rPr>
+                <w:rFonts w:hint="default" w:ascii="Calibri" w:hAnsi="Calibri" w:cs="Calibri"/>
+              </w:rPr>
+            </w:pPr>
+            <w:r>
+              <w:rPr>
+                <w:rFonts w:hint="default" w:ascii="Calibri" w:hAnsi="Calibri" w:eastAsia="SimSun" w:cs="Calibri"/>
+                <w:kern w:val="0"/>
+                <w:sz w:val="24"/>
+                <w:szCs w:val="24"/>
+                <w:lang w:val="en-US" w:eastAsia="zh-CN" w:bidi="ar"/>
+              </w:rPr>
+              <w:t>Unmerged, both added (added in both branches)</w:t>
             </w:r>
           </w:p>
         </w:tc>
@@ -4398,7 +5157,7 @@
                 <w:szCs w:val="24"/>
                 <w:lang w:val="en-US" w:eastAsia="zh-CN" w:bidi="ar"/>
               </w:rPr>
-              <w:t>D</w:t>
+              <w:t>DD</w:t>
             </w:r>
           </w:p>
         </w:tc>
@@ -4427,87 +5186,7 @@
                 <w:szCs w:val="24"/>
                 <w:lang w:val="en-US" w:eastAsia="zh-CN" w:bidi="ar"/>
               </w:rPr>
-              <w:t>Deleted in working directory</w:t>
-            </w:r>
-          </w:p>
-        </w:tc>
-      </w:tr>
-      <w:tr>
-        <w:tblPrEx>
-          <w:tblBorders>
-            <w:top w:val="none" w:color="auto" w:sz="0" w:space="0"/>
-            <w:left w:val="none" w:color="auto" w:sz="0" w:space="0"/>
-            <w:bottom w:val="none" w:color="auto" w:sz="0" w:space="0"/>
-            <w:right w:val="none" w:color="auto" w:sz="0" w:space="0"/>
-            <w:insideH w:val="none" w:color="auto" w:sz="0" w:space="0"/>
-            <w:insideV w:val="none" w:color="auto" w:sz="0" w:space="0"/>
-          </w:tblBorders>
-          <w:tblCellMar>
-            <w:top w:w="15" w:type="dxa"/>
-            <w:left w:w="15" w:type="dxa"/>
-            <w:bottom w:w="15" w:type="dxa"/>
-            <w:right w:w="15" w:type="dxa"/>
-          </w:tblCellMar>
-        </w:tblPrEx>
-        <w:trPr>
-          <w:tblCellSpacing w:w="15" w:type="dxa"/>
-        </w:trPr>
-        <w:tc>
-          <w:tcPr>
-            <w:tcW w:w="0" w:type="auto"/>
-            <w:shd w:val="clear" w:color="auto" w:fill="auto"/>
-            <w:vAlign w:val="center"/>
-          </w:tcPr>
-          <w:p>
-            <w:pPr>
-              <w:keepNext w:val="0"/>
-              <w:keepLines w:val="0"/>
-              <w:widowControl/>
-              <w:suppressLineNumbers w:val="0"/>
-              <w:jc w:val="left"/>
-              <w:rPr>
-                <w:rFonts w:hint="default" w:ascii="Calibri" w:hAnsi="Calibri" w:cs="Calibri"/>
-              </w:rPr>
-            </w:pPr>
-            <w:r>
-              <w:rPr>
-                <w:rStyle w:val="7"/>
-                <w:rFonts w:hint="default" w:ascii="Calibri" w:hAnsi="Calibri" w:eastAsia="SimSun" w:cs="Calibri"/>
-                <w:kern w:val="0"/>
-                <w:sz w:val="24"/>
-                <w:szCs w:val="24"/>
-                <w:lang w:val="en-US" w:eastAsia="zh-CN" w:bidi="ar"/>
-              </w:rPr>
-              <w:t xml:space="preserve">D </w:t>
-            </w:r>
-          </w:p>
-        </w:tc>
-        <w:tc>
-          <w:tcPr>
-            <w:tcW w:w="0" w:type="auto"/>
-            <w:shd w:val="clear" w:color="auto" w:fill="auto"/>
-            <w:vAlign w:val="center"/>
-          </w:tcPr>
-          <w:p>
-            <w:pPr>
-              <w:keepNext w:val="0"/>
-              <w:keepLines w:val="0"/>
-              <w:widowControl/>
-              <w:suppressLineNumbers w:val="0"/>
-              <w:jc w:val="left"/>
-              <w:rPr>
-                <w:rFonts w:hint="default" w:ascii="Calibri" w:hAnsi="Calibri" w:cs="Calibri"/>
-              </w:rPr>
-            </w:pPr>
-            <w:r>
-              <w:rPr>
-                <w:rFonts w:hint="default" w:ascii="Calibri" w:hAnsi="Calibri" w:eastAsia="SimSun" w:cs="Calibri"/>
-                <w:kern w:val="0"/>
-                <w:sz w:val="24"/>
-                <w:szCs w:val="24"/>
-                <w:lang w:val="en-US" w:eastAsia="zh-CN" w:bidi="ar"/>
-              </w:rPr>
-              <w:t>Deleted and staged</w:t>
+              <w:t>Unmerged, both deleted</w:t>
             </w:r>
           </w:p>
         </w:tc>
@@ -4559,7 +5238,7 @@
                 <w:szCs w:val="24"/>
                 <w:lang w:val="en-US" w:eastAsia="zh-CN" w:bidi="ar"/>
               </w:rPr>
-              <w:t xml:space="preserve">R </w:t>
+              <w:t>AU</w:t>
             </w:r>
           </w:p>
         </w:tc>
@@ -4588,7 +5267,7 @@
                 <w:szCs w:val="24"/>
                 <w:lang w:val="en-US" w:eastAsia="zh-CN" w:bidi="ar"/>
               </w:rPr>
-              <w:t>Renamed and staged</w:t>
+              <w:t>Added by you, but modified by them</w:t>
             </w:r>
           </w:p>
         </w:tc>
@@ -4639,7 +5318,7 @@
                 <w:szCs w:val="24"/>
                 <w:lang w:val="en-US" w:eastAsia="zh-CN" w:bidi="ar"/>
               </w:rPr>
-              <w:t xml:space="preserve">C </w:t>
+              <w:t>UA</w:t>
             </w:r>
           </w:p>
         </w:tc>
@@ -4668,7 +5347,7 @@
                 <w:szCs w:val="24"/>
                 <w:lang w:val="en-US" w:eastAsia="zh-CN" w:bidi="ar"/>
               </w:rPr>
-              <w:t>Copied and staged</w:t>
+              <w:t>Added by them, but modified by you</w:t>
             </w:r>
           </w:p>
         </w:tc>
@@ -4719,7 +5398,7 @@
                 <w:szCs w:val="24"/>
                 <w:lang w:val="en-US" w:eastAsia="zh-CN" w:bidi="ar"/>
               </w:rPr>
-              <w:t>UU</w:t>
+              <w:t>DU</w:t>
             </w:r>
           </w:p>
         </w:tc>
@@ -4748,7 +5427,7 @@
                 <w:szCs w:val="24"/>
                 <w:lang w:val="en-US" w:eastAsia="zh-CN" w:bidi="ar"/>
               </w:rPr>
-              <w:t>Unmerged, both modified</w:t>
+              <w:t>Deleted by you, but updated by them</w:t>
             </w:r>
           </w:p>
         </w:tc>
@@ -4799,7 +5478,7 @@
                 <w:szCs w:val="24"/>
                 <w:lang w:val="en-US" w:eastAsia="zh-CN" w:bidi="ar"/>
               </w:rPr>
-              <w:t>AA</w:t>
+              <w:t>UD</w:t>
             </w:r>
           </w:p>
         </w:tc>
@@ -4828,7 +5507,87 @@
                 <w:szCs w:val="24"/>
                 <w:lang w:val="en-US" w:eastAsia="zh-CN" w:bidi="ar"/>
               </w:rPr>
-              <w:t>Unmerged, both added (added in both branches)</w:t>
+              <w:t>Updated by you, but deleted by them</w:t>
+            </w:r>
+          </w:p>
+        </w:tc>
+      </w:tr>
+      <w:tr>
+        <w:tblPrEx>
+          <w:tblBorders>
+            <w:top w:val="none" w:color="auto" w:sz="0" w:space="0"/>
+            <w:left w:val="none" w:color="auto" w:sz="0" w:space="0"/>
+            <w:bottom w:val="none" w:color="auto" w:sz="0" w:space="0"/>
+            <w:right w:val="none" w:color="auto" w:sz="0" w:space="0"/>
+            <w:insideH w:val="none" w:color="auto" w:sz="0" w:space="0"/>
+            <w:insideV w:val="none" w:color="auto" w:sz="0" w:space="0"/>
+          </w:tblBorders>
+          <w:tblCellMar>
+            <w:top w:w="15" w:type="dxa"/>
+            <w:left w:w="15" w:type="dxa"/>
+            <w:bottom w:w="15" w:type="dxa"/>
+            <w:right w:w="15" w:type="dxa"/>
+          </w:tblCellMar>
+        </w:tblPrEx>
+        <w:trPr>
+          <w:tblCellSpacing w:w="15" w:type="dxa"/>
+        </w:trPr>
+        <w:tc>
+          <w:tcPr>
+            <w:tcW w:w="0" w:type="auto"/>
+            <w:shd w:val="clear" w:color="auto" w:fill="auto"/>
+            <w:vAlign w:val="center"/>
+          </w:tcPr>
+          <w:p>
+            <w:pPr>
+              <w:keepNext w:val="0"/>
+              <w:keepLines w:val="0"/>
+              <w:widowControl/>
+              <w:suppressLineNumbers w:val="0"/>
+              <w:jc w:val="left"/>
+              <w:rPr>
+                <w:rFonts w:hint="default" w:ascii="Calibri" w:hAnsi="Calibri" w:cs="Calibri"/>
+              </w:rPr>
+            </w:pPr>
+            <w:r>
+              <w:rPr>
+                <w:rStyle w:val="7"/>
+                <w:rFonts w:hint="default" w:ascii="Calibri" w:hAnsi="Calibri" w:eastAsia="SimSun" w:cs="Calibri"/>
+                <w:kern w:val="0"/>
+                <w:sz w:val="24"/>
+                <w:szCs w:val="24"/>
+                <w:lang w:val="en-US" w:eastAsia="zh-CN" w:bidi="ar"/>
+              </w:rPr>
+              <w:t>RM</w:t>
+            </w:r>
+          </w:p>
+        </w:tc>
+        <w:tc>
+          <w:tcPr>
+            <w:tcW w:w="0" w:type="auto"/>
+            <w:shd w:val="clear" w:color="auto" w:fill="auto"/>
+            <w:vAlign w:val="center"/>
+          </w:tcPr>
+          <w:p>
+            <w:pPr>
+              <w:keepNext w:val="0"/>
+              <w:keepLines w:val="0"/>
+              <w:widowControl/>
+              <w:suppressLineNumbers w:val="0"/>
+              <w:jc w:val="left"/>
+              <w:rPr>
+                <w:rFonts w:hint="default" w:ascii="Calibri" w:hAnsi="Calibri" w:cs="Calibri"/>
+              </w:rPr>
+            </w:pPr>
+            <w:r>
+              <w:rPr>
+                <w:rFonts w:hint="default" w:ascii="Calibri" w:hAnsi="Calibri" w:eastAsia="SimSun" w:cs="Calibri"/>
+                <w:kern w:val="0"/>
+                <w:sz w:val="24"/>
+                <w:szCs w:val="24"/>
+                <w:lang w:val="en-US" w:eastAsia="zh-CN" w:bidi="ar"/>
+              </w:rPr>
+              <w:t>Renamed in index, modified in working directory</w:t>
             </w:r>
           </w:p>
         </w:tc>
@@ -4880,7 +5639,7 @@
                 <w:szCs w:val="24"/>
                 <w:lang w:val="en-US" w:eastAsia="zh-CN" w:bidi="ar"/>
               </w:rPr>
-              <w:t>DD</w:t>
+              <w:t>AM</w:t>
             </w:r>
           </w:p>
         </w:tc>
@@ -4909,7 +5668,7 @@
                 <w:szCs w:val="24"/>
                 <w:lang w:val="en-US" w:eastAsia="zh-CN" w:bidi="ar"/>
               </w:rPr>
-              <w:t>Unmerged, both deleted</w:t>
+              <w:t>Added to index, modified in working directory</w:t>
             </w:r>
           </w:p>
         </w:tc>
@@ -4924,489 +5683,6 @@
             <w:insideH w:val="none" w:color="auto" w:sz="0" w:space="0"/>
             <w:insideV w:val="none" w:color="auto" w:sz="0" w:space="0"/>
           </w:tblBorders>
-          <w:tblCellMar>
-            <w:top w:w="15" w:type="dxa"/>
-            <w:left w:w="15" w:type="dxa"/>
-            <w:bottom w:w="15" w:type="dxa"/>
-            <w:right w:w="15" w:type="dxa"/>
-          </w:tblCellMar>
-        </w:tblPrEx>
-        <w:trPr>
-          <w:tblCellSpacing w:w="15" w:type="dxa"/>
-        </w:trPr>
-        <w:tc>
-          <w:tcPr>
-            <w:tcW w:w="0" w:type="auto"/>
-            <w:shd w:val="clear" w:color="auto" w:fill="auto"/>
-            <w:vAlign w:val="center"/>
-          </w:tcPr>
-          <w:p>
-            <w:pPr>
-              <w:keepNext w:val="0"/>
-              <w:keepLines w:val="0"/>
-              <w:widowControl/>
-              <w:suppressLineNumbers w:val="0"/>
-              <w:jc w:val="left"/>
-              <w:rPr>
-                <w:rFonts w:hint="default" w:ascii="Calibri" w:hAnsi="Calibri" w:cs="Calibri"/>
-              </w:rPr>
-            </w:pPr>
-            <w:r>
-              <w:rPr>
-                <w:rStyle w:val="7"/>
-                <w:rFonts w:hint="default" w:ascii="Calibri" w:hAnsi="Calibri" w:eastAsia="SimSun" w:cs="Calibri"/>
-                <w:kern w:val="0"/>
-                <w:sz w:val="24"/>
-                <w:szCs w:val="24"/>
-                <w:lang w:val="en-US" w:eastAsia="zh-CN" w:bidi="ar"/>
-              </w:rPr>
-              <w:t>AU</w:t>
-            </w:r>
-          </w:p>
-        </w:tc>
-        <w:tc>
-          <w:tcPr>
-            <w:tcW w:w="0" w:type="auto"/>
-            <w:shd w:val="clear" w:color="auto" w:fill="auto"/>
-            <w:vAlign w:val="center"/>
-          </w:tcPr>
-          <w:p>
-            <w:pPr>
-              <w:keepNext w:val="0"/>
-              <w:keepLines w:val="0"/>
-              <w:widowControl/>
-              <w:suppressLineNumbers w:val="0"/>
-              <w:jc w:val="left"/>
-              <w:rPr>
-                <w:rFonts w:hint="default" w:ascii="Calibri" w:hAnsi="Calibri" w:cs="Calibri"/>
-              </w:rPr>
-            </w:pPr>
-            <w:r>
-              <w:rPr>
-                <w:rFonts w:hint="default" w:ascii="Calibri" w:hAnsi="Calibri" w:eastAsia="SimSun" w:cs="Calibri"/>
-                <w:kern w:val="0"/>
-                <w:sz w:val="24"/>
-                <w:szCs w:val="24"/>
-                <w:lang w:val="en-US" w:eastAsia="zh-CN" w:bidi="ar"/>
-              </w:rPr>
-              <w:t>Added by you, but modified by them</w:t>
-            </w:r>
-          </w:p>
-        </w:tc>
-      </w:tr>
-      <w:tr>
-        <w:tblPrEx>
-          <w:tblBorders>
-            <w:top w:val="none" w:color="auto" w:sz="0" w:space="0"/>
-            <w:left w:val="none" w:color="auto" w:sz="0" w:space="0"/>
-            <w:bottom w:val="none" w:color="auto" w:sz="0" w:space="0"/>
-            <w:right w:val="none" w:color="auto" w:sz="0" w:space="0"/>
-            <w:insideH w:val="none" w:color="auto" w:sz="0" w:space="0"/>
-            <w:insideV w:val="none" w:color="auto" w:sz="0" w:space="0"/>
-          </w:tblBorders>
-          <w:shd w:val="clear" w:color="auto" w:fill="auto"/>
-          <w:tblCellMar>
-            <w:top w:w="15" w:type="dxa"/>
-            <w:left w:w="15" w:type="dxa"/>
-            <w:bottom w:w="15" w:type="dxa"/>
-            <w:right w:w="15" w:type="dxa"/>
-          </w:tblCellMar>
-        </w:tblPrEx>
-        <w:trPr>
-          <w:tblCellSpacing w:w="15" w:type="dxa"/>
-        </w:trPr>
-        <w:tc>
-          <w:tcPr>
-            <w:tcW w:w="0" w:type="auto"/>
-            <w:shd w:val="clear" w:color="auto" w:fill="auto"/>
-            <w:vAlign w:val="center"/>
-          </w:tcPr>
-          <w:p>
-            <w:pPr>
-              <w:keepNext w:val="0"/>
-              <w:keepLines w:val="0"/>
-              <w:widowControl/>
-              <w:suppressLineNumbers w:val="0"/>
-              <w:jc w:val="left"/>
-              <w:rPr>
-                <w:rFonts w:hint="default" w:ascii="Calibri" w:hAnsi="Calibri" w:cs="Calibri"/>
-              </w:rPr>
-            </w:pPr>
-            <w:r>
-              <w:rPr>
-                <w:rStyle w:val="7"/>
-                <w:rFonts w:hint="default" w:ascii="Calibri" w:hAnsi="Calibri" w:eastAsia="SimSun" w:cs="Calibri"/>
-                <w:kern w:val="0"/>
-                <w:sz w:val="24"/>
-                <w:szCs w:val="24"/>
-                <w:lang w:val="en-US" w:eastAsia="zh-CN" w:bidi="ar"/>
-              </w:rPr>
-              <w:t>UA</w:t>
-            </w:r>
-          </w:p>
-        </w:tc>
-        <w:tc>
-          <w:tcPr>
-            <w:tcW w:w="0" w:type="auto"/>
-            <w:shd w:val="clear" w:color="auto" w:fill="auto"/>
-            <w:vAlign w:val="center"/>
-          </w:tcPr>
-          <w:p>
-            <w:pPr>
-              <w:keepNext w:val="0"/>
-              <w:keepLines w:val="0"/>
-              <w:widowControl/>
-              <w:suppressLineNumbers w:val="0"/>
-              <w:jc w:val="left"/>
-              <w:rPr>
-                <w:rFonts w:hint="default" w:ascii="Calibri" w:hAnsi="Calibri" w:cs="Calibri"/>
-              </w:rPr>
-            </w:pPr>
-            <w:r>
-              <w:rPr>
-                <w:rFonts w:hint="default" w:ascii="Calibri" w:hAnsi="Calibri" w:eastAsia="SimSun" w:cs="Calibri"/>
-                <w:kern w:val="0"/>
-                <w:sz w:val="24"/>
-                <w:szCs w:val="24"/>
-                <w:lang w:val="en-US" w:eastAsia="zh-CN" w:bidi="ar"/>
-              </w:rPr>
-              <w:t>Added by them, but modified by you</w:t>
-            </w:r>
-          </w:p>
-        </w:tc>
-      </w:tr>
-      <w:tr>
-        <w:tblPrEx>
-          <w:tblBorders>
-            <w:top w:val="none" w:color="auto" w:sz="0" w:space="0"/>
-            <w:left w:val="none" w:color="auto" w:sz="0" w:space="0"/>
-            <w:bottom w:val="none" w:color="auto" w:sz="0" w:space="0"/>
-            <w:right w:val="none" w:color="auto" w:sz="0" w:space="0"/>
-            <w:insideH w:val="none" w:color="auto" w:sz="0" w:space="0"/>
-            <w:insideV w:val="none" w:color="auto" w:sz="0" w:space="0"/>
-          </w:tblBorders>
-          <w:tblCellMar>
-            <w:top w:w="15" w:type="dxa"/>
-            <w:left w:w="15" w:type="dxa"/>
-            <w:bottom w:w="15" w:type="dxa"/>
-            <w:right w:w="15" w:type="dxa"/>
-          </w:tblCellMar>
-        </w:tblPrEx>
-        <w:trPr>
-          <w:tblCellSpacing w:w="15" w:type="dxa"/>
-        </w:trPr>
-        <w:tc>
-          <w:tcPr>
-            <w:tcW w:w="0" w:type="auto"/>
-            <w:shd w:val="clear" w:color="auto" w:fill="auto"/>
-            <w:vAlign w:val="center"/>
-          </w:tcPr>
-          <w:p>
-            <w:pPr>
-              <w:keepNext w:val="0"/>
-              <w:keepLines w:val="0"/>
-              <w:widowControl/>
-              <w:suppressLineNumbers w:val="0"/>
-              <w:jc w:val="left"/>
-              <w:rPr>
-                <w:rFonts w:hint="default" w:ascii="Calibri" w:hAnsi="Calibri" w:cs="Calibri"/>
-              </w:rPr>
-            </w:pPr>
-            <w:r>
-              <w:rPr>
-                <w:rStyle w:val="7"/>
-                <w:rFonts w:hint="default" w:ascii="Calibri" w:hAnsi="Calibri" w:eastAsia="SimSun" w:cs="Calibri"/>
-                <w:kern w:val="0"/>
-                <w:sz w:val="24"/>
-                <w:szCs w:val="24"/>
-                <w:lang w:val="en-US" w:eastAsia="zh-CN" w:bidi="ar"/>
-              </w:rPr>
-              <w:t>DU</w:t>
-            </w:r>
-          </w:p>
-        </w:tc>
-        <w:tc>
-          <w:tcPr>
-            <w:tcW w:w="0" w:type="auto"/>
-            <w:shd w:val="clear" w:color="auto" w:fill="auto"/>
-            <w:vAlign w:val="center"/>
-          </w:tcPr>
-          <w:p>
-            <w:pPr>
-              <w:keepNext w:val="0"/>
-              <w:keepLines w:val="0"/>
-              <w:widowControl/>
-              <w:suppressLineNumbers w:val="0"/>
-              <w:jc w:val="left"/>
-              <w:rPr>
-                <w:rFonts w:hint="default" w:ascii="Calibri" w:hAnsi="Calibri" w:cs="Calibri"/>
-              </w:rPr>
-            </w:pPr>
-            <w:r>
-              <w:rPr>
-                <w:rFonts w:hint="default" w:ascii="Calibri" w:hAnsi="Calibri" w:eastAsia="SimSun" w:cs="Calibri"/>
-                <w:kern w:val="0"/>
-                <w:sz w:val="24"/>
-                <w:szCs w:val="24"/>
-                <w:lang w:val="en-US" w:eastAsia="zh-CN" w:bidi="ar"/>
-              </w:rPr>
-              <w:t>Deleted by you, but updated by them</w:t>
-            </w:r>
-          </w:p>
-        </w:tc>
-      </w:tr>
-      <w:tr>
-        <w:tblPrEx>
-          <w:tblBorders>
-            <w:top w:val="none" w:color="auto" w:sz="0" w:space="0"/>
-            <w:left w:val="none" w:color="auto" w:sz="0" w:space="0"/>
-            <w:bottom w:val="none" w:color="auto" w:sz="0" w:space="0"/>
-            <w:right w:val="none" w:color="auto" w:sz="0" w:space="0"/>
-            <w:insideH w:val="none" w:color="auto" w:sz="0" w:space="0"/>
-            <w:insideV w:val="none" w:color="auto" w:sz="0" w:space="0"/>
-          </w:tblBorders>
-          <w:shd w:val="clear" w:color="auto" w:fill="auto"/>
-          <w:tblCellMar>
-            <w:top w:w="15" w:type="dxa"/>
-            <w:left w:w="15" w:type="dxa"/>
-            <w:bottom w:w="15" w:type="dxa"/>
-            <w:right w:w="15" w:type="dxa"/>
-          </w:tblCellMar>
-        </w:tblPrEx>
-        <w:trPr>
-          <w:tblCellSpacing w:w="15" w:type="dxa"/>
-        </w:trPr>
-        <w:tc>
-          <w:tcPr>
-            <w:tcW w:w="0" w:type="auto"/>
-            <w:shd w:val="clear" w:color="auto" w:fill="auto"/>
-            <w:vAlign w:val="center"/>
-          </w:tcPr>
-          <w:p>
-            <w:pPr>
-              <w:keepNext w:val="0"/>
-              <w:keepLines w:val="0"/>
-              <w:widowControl/>
-              <w:suppressLineNumbers w:val="0"/>
-              <w:jc w:val="left"/>
-              <w:rPr>
-                <w:rFonts w:hint="default" w:ascii="Calibri" w:hAnsi="Calibri" w:cs="Calibri"/>
-              </w:rPr>
-            </w:pPr>
-            <w:r>
-              <w:rPr>
-                <w:rStyle w:val="7"/>
-                <w:rFonts w:hint="default" w:ascii="Calibri" w:hAnsi="Calibri" w:eastAsia="SimSun" w:cs="Calibri"/>
-                <w:kern w:val="0"/>
-                <w:sz w:val="24"/>
-                <w:szCs w:val="24"/>
-                <w:lang w:val="en-US" w:eastAsia="zh-CN" w:bidi="ar"/>
-              </w:rPr>
-              <w:t>UD</w:t>
-            </w:r>
-          </w:p>
-        </w:tc>
-        <w:tc>
-          <w:tcPr>
-            <w:tcW w:w="0" w:type="auto"/>
-            <w:shd w:val="clear" w:color="auto" w:fill="auto"/>
-            <w:vAlign w:val="center"/>
-          </w:tcPr>
-          <w:p>
-            <w:pPr>
-              <w:keepNext w:val="0"/>
-              <w:keepLines w:val="0"/>
-              <w:widowControl/>
-              <w:suppressLineNumbers w:val="0"/>
-              <w:jc w:val="left"/>
-              <w:rPr>
-                <w:rFonts w:hint="default" w:ascii="Calibri" w:hAnsi="Calibri" w:cs="Calibri"/>
-              </w:rPr>
-            </w:pPr>
-            <w:r>
-              <w:rPr>
-                <w:rFonts w:hint="default" w:ascii="Calibri" w:hAnsi="Calibri" w:eastAsia="SimSun" w:cs="Calibri"/>
-                <w:kern w:val="0"/>
-                <w:sz w:val="24"/>
-                <w:szCs w:val="24"/>
-                <w:lang w:val="en-US" w:eastAsia="zh-CN" w:bidi="ar"/>
-              </w:rPr>
-              <w:t>Updated by you, but deleted by them</w:t>
-            </w:r>
-          </w:p>
-        </w:tc>
-      </w:tr>
-      <w:tr>
-        <w:tblPrEx>
-          <w:tblBorders>
-            <w:top w:val="none" w:color="auto" w:sz="0" w:space="0"/>
-            <w:left w:val="none" w:color="auto" w:sz="0" w:space="0"/>
-            <w:bottom w:val="none" w:color="auto" w:sz="0" w:space="0"/>
-            <w:right w:val="none" w:color="auto" w:sz="0" w:space="0"/>
-            <w:insideH w:val="none" w:color="auto" w:sz="0" w:space="0"/>
-            <w:insideV w:val="none" w:color="auto" w:sz="0" w:space="0"/>
-          </w:tblBorders>
-          <w:tblCellMar>
-            <w:top w:w="15" w:type="dxa"/>
-            <w:left w:w="15" w:type="dxa"/>
-            <w:bottom w:w="15" w:type="dxa"/>
-            <w:right w:w="15" w:type="dxa"/>
-          </w:tblCellMar>
-        </w:tblPrEx>
-        <w:trPr>
-          <w:tblCellSpacing w:w="15" w:type="dxa"/>
-        </w:trPr>
-        <w:tc>
-          <w:tcPr>
-            <w:tcW w:w="0" w:type="auto"/>
-            <w:shd w:val="clear" w:color="auto" w:fill="auto"/>
-            <w:vAlign w:val="center"/>
-          </w:tcPr>
-          <w:p>
-            <w:pPr>
-              <w:keepNext w:val="0"/>
-              <w:keepLines w:val="0"/>
-              <w:widowControl/>
-              <w:suppressLineNumbers w:val="0"/>
-              <w:jc w:val="left"/>
-              <w:rPr>
-                <w:rFonts w:hint="default" w:ascii="Calibri" w:hAnsi="Calibri" w:cs="Calibri"/>
-              </w:rPr>
-            </w:pPr>
-            <w:r>
-              <w:rPr>
-                <w:rStyle w:val="7"/>
-                <w:rFonts w:hint="default" w:ascii="Calibri" w:hAnsi="Calibri" w:eastAsia="SimSun" w:cs="Calibri"/>
-                <w:kern w:val="0"/>
-                <w:sz w:val="24"/>
-                <w:szCs w:val="24"/>
-                <w:lang w:val="en-US" w:eastAsia="zh-CN" w:bidi="ar"/>
-              </w:rPr>
-              <w:t>RM</w:t>
-            </w:r>
-          </w:p>
-        </w:tc>
-        <w:tc>
-          <w:tcPr>
-            <w:tcW w:w="0" w:type="auto"/>
-            <w:shd w:val="clear" w:color="auto" w:fill="auto"/>
-            <w:vAlign w:val="center"/>
-          </w:tcPr>
-          <w:p>
-            <w:pPr>
-              <w:keepNext w:val="0"/>
-              <w:keepLines w:val="0"/>
-              <w:widowControl/>
-              <w:suppressLineNumbers w:val="0"/>
-              <w:jc w:val="left"/>
-              <w:rPr>
-                <w:rFonts w:hint="default" w:ascii="Calibri" w:hAnsi="Calibri" w:cs="Calibri"/>
-              </w:rPr>
-            </w:pPr>
-            <w:r>
-              <w:rPr>
-                <w:rFonts w:hint="default" w:ascii="Calibri" w:hAnsi="Calibri" w:eastAsia="SimSun" w:cs="Calibri"/>
-                <w:kern w:val="0"/>
-                <w:sz w:val="24"/>
-                <w:szCs w:val="24"/>
-                <w:lang w:val="en-US" w:eastAsia="zh-CN" w:bidi="ar"/>
-              </w:rPr>
-              <w:t>Renamed in index, modified in working directory</w:t>
-            </w:r>
-          </w:p>
-        </w:tc>
-      </w:tr>
-      <w:tr>
-        <w:tblPrEx>
-          <w:tblBorders>
-            <w:top w:val="none" w:color="auto" w:sz="0" w:space="0"/>
-            <w:left w:val="none" w:color="auto" w:sz="0" w:space="0"/>
-            <w:bottom w:val="none" w:color="auto" w:sz="0" w:space="0"/>
-            <w:right w:val="none" w:color="auto" w:sz="0" w:space="0"/>
-            <w:insideH w:val="none" w:color="auto" w:sz="0" w:space="0"/>
-            <w:insideV w:val="none" w:color="auto" w:sz="0" w:space="0"/>
-          </w:tblBorders>
-          <w:tblCellMar>
-            <w:top w:w="15" w:type="dxa"/>
-            <w:left w:w="15" w:type="dxa"/>
-            <w:bottom w:w="15" w:type="dxa"/>
-            <w:right w:w="15" w:type="dxa"/>
-          </w:tblCellMar>
-        </w:tblPrEx>
-        <w:trPr>
-          <w:tblCellSpacing w:w="15" w:type="dxa"/>
-        </w:trPr>
-        <w:tc>
-          <w:tcPr>
-            <w:tcW w:w="0" w:type="auto"/>
-            <w:shd w:val="clear" w:color="auto" w:fill="auto"/>
-            <w:vAlign w:val="center"/>
-          </w:tcPr>
-          <w:p>
-            <w:pPr>
-              <w:keepNext w:val="0"/>
-              <w:keepLines w:val="0"/>
-              <w:widowControl/>
-              <w:suppressLineNumbers w:val="0"/>
-              <w:jc w:val="left"/>
-              <w:rPr>
-                <w:rFonts w:hint="default" w:ascii="Calibri" w:hAnsi="Calibri" w:cs="Calibri"/>
-              </w:rPr>
-            </w:pPr>
-            <w:r>
-              <w:rPr>
-                <w:rStyle w:val="7"/>
-                <w:rFonts w:hint="default" w:ascii="Calibri" w:hAnsi="Calibri" w:eastAsia="SimSun" w:cs="Calibri"/>
-                <w:kern w:val="0"/>
-                <w:sz w:val="24"/>
-                <w:szCs w:val="24"/>
-                <w:lang w:val="en-US" w:eastAsia="zh-CN" w:bidi="ar"/>
-              </w:rPr>
-              <w:t>AM</w:t>
-            </w:r>
-          </w:p>
-        </w:tc>
-        <w:tc>
-          <w:tcPr>
-            <w:tcW w:w="0" w:type="auto"/>
-            <w:shd w:val="clear" w:color="auto" w:fill="auto"/>
-            <w:vAlign w:val="center"/>
-          </w:tcPr>
-          <w:p>
-            <w:pPr>
-              <w:keepNext w:val="0"/>
-              <w:keepLines w:val="0"/>
-              <w:widowControl/>
-              <w:suppressLineNumbers w:val="0"/>
-              <w:jc w:val="left"/>
-              <w:rPr>
-                <w:rFonts w:hint="default" w:ascii="Calibri" w:hAnsi="Calibri" w:cs="Calibri"/>
-              </w:rPr>
-            </w:pPr>
-            <w:r>
-              <w:rPr>
-                <w:rFonts w:hint="default" w:ascii="Calibri" w:hAnsi="Calibri" w:eastAsia="SimSun" w:cs="Calibri"/>
-                <w:kern w:val="0"/>
-                <w:sz w:val="24"/>
-                <w:szCs w:val="24"/>
-                <w:lang w:val="en-US" w:eastAsia="zh-CN" w:bidi="ar"/>
-              </w:rPr>
-              <w:t>Added to index, modified in working directory</w:t>
-            </w:r>
-          </w:p>
-        </w:tc>
-      </w:tr>
-      <w:tr>
-        <w:tblPrEx>
-          <w:tblBorders>
-            <w:top w:val="none" w:color="auto" w:sz="0" w:space="0"/>
-            <w:left w:val="none" w:color="auto" w:sz="0" w:space="0"/>
-            <w:bottom w:val="none" w:color="auto" w:sz="0" w:space="0"/>
-            <w:right w:val="none" w:color="auto" w:sz="0" w:space="0"/>
-            <w:insideH w:val="none" w:color="auto" w:sz="0" w:space="0"/>
-            <w:insideV w:val="none" w:color="auto" w:sz="0" w:space="0"/>
-          </w:tblBorders>
-          <w:shd w:val="clear" w:color="auto" w:fill="auto"/>
           <w:tblCellMar>
             <w:top w:w="15" w:type="dxa"/>
             <w:left w:w="15" w:type="dxa"/>
@@ -5666,6 +5942,7 @@
             <w:insideH w:val="none" w:color="auto" w:sz="0" w:space="0"/>
             <w:insideV w:val="none" w:color="auto" w:sz="0" w:space="0"/>
           </w:tblBorders>
+          <w:shd w:val="clear" w:color="auto" w:fill="auto"/>
           <w:tblCellMar>
             <w:top w:w="15" w:type="dxa"/>
             <w:left w:w="15" w:type="dxa"/>
@@ -6166,7 +6443,6 @@
             <w:insideH w:val="none" w:color="auto" w:sz="0" w:space="0"/>
             <w:insideV w:val="none" w:color="auto" w:sz="0" w:space="0"/>
           </w:tblBorders>
-          <w:shd w:val="clear" w:color="auto" w:fill="auto"/>
           <w:tblCellMar>
             <w:top w:w="15" w:type="dxa"/>
             <w:left w:w="15" w:type="dxa"/>
@@ -6627,7 +6903,6 @@
             <w:insideH w:val="none" w:color="auto" w:sz="0" w:space="0"/>
             <w:insideV w:val="none" w:color="auto" w:sz="0" w:space="0"/>
           </w:tblBorders>
-          <w:shd w:val="clear" w:color="auto" w:fill="auto"/>
           <w:tblCellMar>
             <w:top w:w="15" w:type="dxa"/>
             <w:left w:w="15" w:type="dxa"/>
@@ -6852,87 +7127,6 @@
             <w:insideV w:val="none" w:color="auto" w:sz="0" w:space="0"/>
           </w:tblBorders>
           <w:shd w:val="clear" w:color="auto" w:fill="auto"/>
-        </w:tblPrEx>
-        <w:trPr>
-          <w:tblHeader/>
-          <w:tblCellSpacing w:w="15" w:type="dxa"/>
-        </w:trPr>
-        <w:tc>
-          <w:tcPr>
-            <w:tcW w:w="0" w:type="auto"/>
-            <w:shd w:val="clear" w:color="auto" w:fill="auto"/>
-            <w:vAlign w:val="center"/>
-          </w:tcPr>
-          <w:p>
-            <w:pPr>
-              <w:keepNext w:val="0"/>
-              <w:keepLines w:val="0"/>
-              <w:widowControl/>
-              <w:suppressLineNumbers w:val="0"/>
-              <w:jc w:val="center"/>
-              <w:rPr>
-                <w:b/>
-                <w:bCs/>
-              </w:rPr>
-            </w:pPr>
-            <w:r>
-              <w:rPr>
-                <w:rFonts w:ascii="SimSun" w:hAnsi="SimSun" w:eastAsia="SimSun" w:cs="SimSun"/>
-                <w:b/>
-                <w:bCs/>
-                <w:kern w:val="0"/>
-                <w:sz w:val="24"/>
-                <w:szCs w:val="24"/>
-                <w:lang w:val="en-US" w:eastAsia="zh-CN" w:bidi="ar"/>
-              </w:rPr>
-              <w:t>Command</w:t>
-            </w:r>
-          </w:p>
-        </w:tc>
-        <w:tc>
-          <w:tcPr>
-            <w:tcW w:w="0" w:type="auto"/>
-            <w:shd w:val="clear" w:color="auto" w:fill="auto"/>
-            <w:vAlign w:val="center"/>
-          </w:tcPr>
-          <w:p>
-            <w:pPr>
-              <w:keepNext w:val="0"/>
-              <w:keepLines w:val="0"/>
-              <w:widowControl/>
-              <w:suppressLineNumbers w:val="0"/>
-              <w:jc w:val="center"/>
-              <w:rPr>
-                <w:b/>
-                <w:bCs/>
-              </w:rPr>
-            </w:pPr>
-            <w:r>
-              <w:rPr>
-                <w:rFonts w:ascii="SimSun" w:hAnsi="SimSun" w:eastAsia="SimSun" w:cs="SimSun"/>
-                <w:b/>
-                <w:bCs/>
-                <w:kern w:val="0"/>
-                <w:sz w:val="24"/>
-                <w:szCs w:val="24"/>
-                <w:lang w:val="en-US" w:eastAsia="zh-CN" w:bidi="ar"/>
-              </w:rPr>
-              <w:t>Meaning</w:t>
-            </w:r>
-          </w:p>
-        </w:tc>
-      </w:tr>
-      <w:tr>
-        <w:tblPrEx>
-          <w:tblBorders>
-            <w:top w:val="none" w:color="auto" w:sz="0" w:space="0"/>
-            <w:left w:val="none" w:color="auto" w:sz="0" w:space="0"/>
-            <w:bottom w:val="none" w:color="auto" w:sz="0" w:space="0"/>
-            <w:right w:val="none" w:color="auto" w:sz="0" w:space="0"/>
-            <w:insideH w:val="none" w:color="auto" w:sz="0" w:space="0"/>
-            <w:insideV w:val="none" w:color="auto" w:sz="0" w:space="0"/>
-          </w:tblBorders>
-          <w:shd w:val="clear" w:color="auto" w:fill="auto"/>
           <w:tblCellMar>
             <w:top w:w="15" w:type="dxa"/>
             <w:left w:w="15" w:type="dxa"/>
@@ -6941,6 +7135,7 @@
           </w:tblCellMar>
         </w:tblPrEx>
         <w:trPr>
+          <w:tblHeader/>
           <w:tblCellSpacing w:w="15" w:type="dxa"/>
         </w:trPr>
         <w:tc>
@@ -6955,86 +7150,55 @@
               <w:keepLines w:val="0"/>
               <w:widowControl/>
               <w:suppressLineNumbers w:val="0"/>
-              <w:jc w:val="left"/>
-            </w:pPr>
-            <w:r>
-              <w:rPr>
-                <w:rStyle w:val="7"/>
+              <w:jc w:val="center"/>
+              <w:rPr>
+                <w:b/>
+                <w:bCs/>
+              </w:rPr>
+            </w:pPr>
+            <w:r>
+              <w:rPr>
                 <w:rFonts w:ascii="SimSun" w:hAnsi="SimSun" w:eastAsia="SimSun" w:cs="SimSun"/>
-                <w:kern w:val="0"/>
-                <w:sz w:val="24"/>
-                <w:szCs w:val="24"/>
-                <w:lang w:val="en-US" w:eastAsia="zh-CN" w:bidi="ar"/>
-              </w:rPr>
-              <w:t>git push origin main</w:t>
-            </w:r>
-          </w:p>
-        </w:tc>
-        <w:tc>
-          <w:tcPr>
-            <w:tcW w:w="0" w:type="auto"/>
-            <w:shd w:val="clear" w:color="auto" w:fill="auto"/>
-            <w:vAlign w:val="center"/>
-          </w:tcPr>
-          <w:p>
-            <w:pPr>
-              <w:keepNext w:val="0"/>
-              <w:keepLines w:val="0"/>
-              <w:widowControl/>
-              <w:suppressLineNumbers w:val="0"/>
-              <w:jc w:val="left"/>
+                <w:b/>
+                <w:bCs/>
+                <w:kern w:val="0"/>
+                <w:sz w:val="24"/>
+                <w:szCs w:val="24"/>
+                <w:lang w:val="en-US" w:eastAsia="zh-CN" w:bidi="ar"/>
+              </w:rPr>
+              <w:t>Command</w:t>
+            </w:r>
+          </w:p>
+        </w:tc>
+        <w:tc>
+          <w:tcPr>
+            <w:tcW w:w="0" w:type="auto"/>
+            <w:shd w:val="clear" w:color="auto" w:fill="auto"/>
+            <w:vAlign w:val="center"/>
+          </w:tcPr>
+          <w:p>
+            <w:pPr>
+              <w:keepNext w:val="0"/>
+              <w:keepLines w:val="0"/>
+              <w:widowControl/>
+              <w:suppressLineNumbers w:val="0"/>
+              <w:jc w:val="center"/>
+              <w:rPr>
+                <w:b/>
+                <w:bCs/>
+              </w:rPr>
             </w:pPr>
             <w:r>
               <w:rPr>
                 <w:rFonts w:ascii="SimSun" w:hAnsi="SimSun" w:eastAsia="SimSun" w:cs="SimSun"/>
-                <w:kern w:val="0"/>
-                <w:sz w:val="24"/>
-                <w:szCs w:val="24"/>
-                <w:lang w:val="en-US" w:eastAsia="zh-CN" w:bidi="ar"/>
-              </w:rPr>
-              <w:t xml:space="preserve">Push commits to </w:t>
-            </w:r>
-            <w:r>
-              <w:rPr>
-                <w:rStyle w:val="7"/>
-                <w:rFonts w:ascii="SimSun" w:hAnsi="SimSun" w:eastAsia="SimSun" w:cs="SimSun"/>
-                <w:kern w:val="0"/>
-                <w:sz w:val="24"/>
-                <w:szCs w:val="24"/>
-                <w:lang w:val="en-US" w:eastAsia="zh-CN" w:bidi="ar"/>
-              </w:rPr>
-              <w:t>origin</w:t>
-            </w:r>
-            <w:r>
-              <w:rPr>
-                <w:rFonts w:ascii="SimSun" w:hAnsi="SimSun" w:eastAsia="SimSun" w:cs="SimSun"/>
-                <w:kern w:val="0"/>
-                <w:sz w:val="24"/>
-                <w:szCs w:val="24"/>
-                <w:lang w:val="en-US" w:eastAsia="zh-CN" w:bidi="ar"/>
-              </w:rPr>
-              <w:t xml:space="preserve"> remote's </w:t>
-            </w:r>
-            <w:r>
-              <w:rPr>
-                <w:rStyle w:val="7"/>
-                <w:rFonts w:ascii="SimSun" w:hAnsi="SimSun" w:eastAsia="SimSun" w:cs="SimSun"/>
-                <w:kern w:val="0"/>
-                <w:sz w:val="24"/>
-                <w:szCs w:val="24"/>
-                <w:lang w:val="en-US" w:eastAsia="zh-CN" w:bidi="ar"/>
-              </w:rPr>
-              <w:t>main</w:t>
-            </w:r>
-            <w:r>
-              <w:rPr>
-                <w:rFonts w:ascii="SimSun" w:hAnsi="SimSun" w:eastAsia="SimSun" w:cs="SimSun"/>
-                <w:kern w:val="0"/>
-                <w:sz w:val="24"/>
-                <w:szCs w:val="24"/>
-                <w:lang w:val="en-US" w:eastAsia="zh-CN" w:bidi="ar"/>
-              </w:rPr>
-              <w:t xml:space="preserve"> branch</w:t>
+                <w:b/>
+                <w:bCs/>
+                <w:kern w:val="0"/>
+                <w:sz w:val="24"/>
+                <w:szCs w:val="24"/>
+                <w:lang w:val="en-US" w:eastAsia="zh-CN" w:bidi="ar"/>
+              </w:rPr>
+              <w:t>Meaning</w:t>
             </w:r>
           </w:p>
         </w:tc>
@@ -7082,7 +7246,7 @@
                 <w:szCs w:val="24"/>
                 <w:lang w:val="en-US" w:eastAsia="zh-CN" w:bidi="ar"/>
               </w:rPr>
-              <w:t>git push</w:t>
+              <w:t>git push origin main</w:t>
             </w:r>
           </w:p>
         </w:tc>
@@ -7108,18 +7272,49 @@
                 <w:szCs w:val="24"/>
                 <w:lang w:val="en-US" w:eastAsia="zh-CN" w:bidi="ar"/>
               </w:rPr>
-              <w:t xml:space="preserve">Push to the </w:t>
-            </w:r>
-            <w:r>
-              <w:rPr>
-                <w:rStyle w:val="10"/>
+              <w:t xml:space="preserve">Push commits to </w:t>
+            </w:r>
+            <w:r>
+              <w:rPr>
+                <w:rStyle w:val="7"/>
                 <w:rFonts w:ascii="SimSun" w:hAnsi="SimSun" w:eastAsia="SimSun" w:cs="SimSun"/>
                 <w:kern w:val="0"/>
                 <w:sz w:val="24"/>
                 <w:szCs w:val="24"/>
                 <w:lang w:val="en-US" w:eastAsia="zh-CN" w:bidi="ar"/>
               </w:rPr>
-              <w:t>tracked upstream branch</w:t>
+              <w:t>origin</w:t>
+            </w:r>
+            <w:r>
+              <w:rPr>
+                <w:rFonts w:ascii="SimSun" w:hAnsi="SimSun" w:eastAsia="SimSun" w:cs="SimSun"/>
+                <w:kern w:val="0"/>
+                <w:sz w:val="24"/>
+                <w:szCs w:val="24"/>
+                <w:lang w:val="en-US" w:eastAsia="zh-CN" w:bidi="ar"/>
+              </w:rPr>
+              <w:t xml:space="preserve"> remote's </w:t>
+            </w:r>
+            <w:r>
+              <w:rPr>
+                <w:rStyle w:val="7"/>
+                <w:rFonts w:ascii="SimSun" w:hAnsi="SimSun" w:eastAsia="SimSun" w:cs="SimSun"/>
+                <w:kern w:val="0"/>
+                <w:sz w:val="24"/>
+                <w:szCs w:val="24"/>
+                <w:lang w:val="en-US" w:eastAsia="zh-CN" w:bidi="ar"/>
+              </w:rPr>
+              <w:t>main</w:t>
+            </w:r>
+            <w:r>
+              <w:rPr>
+                <w:rFonts w:ascii="SimSun" w:hAnsi="SimSun" w:eastAsia="SimSun" w:cs="SimSun"/>
+                <w:kern w:val="0"/>
+                <w:sz w:val="24"/>
+                <w:szCs w:val="24"/>
+                <w:lang w:val="en-US" w:eastAsia="zh-CN" w:bidi="ar"/>
+              </w:rPr>
+              <w:t xml:space="preserve"> branch</w:t>
             </w:r>
           </w:p>
         </w:tc>
@@ -7134,7 +7329,91 @@
             <w:insideH w:val="none" w:color="auto" w:sz="0" w:space="0"/>
             <w:insideV w:val="none" w:color="auto" w:sz="0" w:space="0"/>
           </w:tblBorders>
-          <w:shd w:val="clear" w:color="auto" w:fill="auto"/>
+          <w:tblCellMar>
+            <w:top w:w="15" w:type="dxa"/>
+            <w:left w:w="15" w:type="dxa"/>
+            <w:bottom w:w="15" w:type="dxa"/>
+            <w:right w:w="15" w:type="dxa"/>
+          </w:tblCellMar>
+        </w:tblPrEx>
+        <w:trPr>
+          <w:tblCellSpacing w:w="15" w:type="dxa"/>
+        </w:trPr>
+        <w:tc>
+          <w:tcPr>
+            <w:tcW w:w="0" w:type="auto"/>
+            <w:shd w:val="clear" w:color="auto" w:fill="auto"/>
+            <w:vAlign w:val="center"/>
+          </w:tcPr>
+          <w:p>
+            <w:pPr>
+              <w:keepNext w:val="0"/>
+              <w:keepLines w:val="0"/>
+              <w:widowControl/>
+              <w:suppressLineNumbers w:val="0"/>
+              <w:jc w:val="left"/>
+            </w:pPr>
+            <w:r>
+              <w:rPr>
+                <w:rStyle w:val="7"/>
+                <w:rFonts w:ascii="SimSun" w:hAnsi="SimSun" w:eastAsia="SimSun" w:cs="SimSun"/>
+                <w:kern w:val="0"/>
+                <w:sz w:val="24"/>
+                <w:szCs w:val="24"/>
+                <w:lang w:val="en-US" w:eastAsia="zh-CN" w:bidi="ar"/>
+              </w:rPr>
+              <w:t>git push</w:t>
+            </w:r>
+          </w:p>
+        </w:tc>
+        <w:tc>
+          <w:tcPr>
+            <w:tcW w:w="0" w:type="auto"/>
+            <w:shd w:val="clear" w:color="auto" w:fill="auto"/>
+            <w:vAlign w:val="center"/>
+          </w:tcPr>
+          <w:p>
+            <w:pPr>
+              <w:keepNext w:val="0"/>
+              <w:keepLines w:val="0"/>
+              <w:widowControl/>
+              <w:suppressLineNumbers w:val="0"/>
+              <w:jc w:val="left"/>
+            </w:pPr>
+            <w:r>
+              <w:rPr>
+                <w:rFonts w:ascii="SimSun" w:hAnsi="SimSun" w:eastAsia="SimSun" w:cs="SimSun"/>
+                <w:kern w:val="0"/>
+                <w:sz w:val="24"/>
+                <w:szCs w:val="24"/>
+                <w:lang w:val="en-US" w:eastAsia="zh-CN" w:bidi="ar"/>
+              </w:rPr>
+              <w:t xml:space="preserve">Push to the </w:t>
+            </w:r>
+            <w:r>
+              <w:rPr>
+                <w:rStyle w:val="10"/>
+                <w:rFonts w:ascii="SimSun" w:hAnsi="SimSun" w:eastAsia="SimSun" w:cs="SimSun"/>
+                <w:kern w:val="0"/>
+                <w:sz w:val="24"/>
+                <w:szCs w:val="24"/>
+                <w:lang w:val="en-US" w:eastAsia="zh-CN" w:bidi="ar"/>
+              </w:rPr>
+              <w:t>tracked upstream branch</w:t>
+            </w:r>
+          </w:p>
+        </w:tc>
+      </w:tr>
+      <w:tr>
+        <w:tblPrEx>
+          <w:tblBorders>
+            <w:top w:val="none" w:color="auto" w:sz="0" w:space="0"/>
+            <w:left w:val="none" w:color="auto" w:sz="0" w:space="0"/>
+            <w:bottom w:val="none" w:color="auto" w:sz="0" w:space="0"/>
+            <w:right w:val="none" w:color="auto" w:sz="0" w:space="0"/>
+            <w:insideH w:val="none" w:color="auto" w:sz="0" w:space="0"/>
+            <w:insideV w:val="none" w:color="auto" w:sz="0" w:space="0"/>
+          </w:tblBorders>
           <w:tblCellMar>
             <w:top w:w="15" w:type="dxa"/>
             <w:left w:w="15" w:type="dxa"/>
@@ -7262,6 +7541,7 @@
             <w:insideH w:val="none" w:color="auto" w:sz="0" w:space="0"/>
             <w:insideV w:val="none" w:color="auto" w:sz="0" w:space="0"/>
           </w:tblBorders>
+          <w:shd w:val="clear" w:color="auto" w:fill="auto"/>
           <w:tblCellMar>
             <w:top w:w="15" w:type="dxa"/>
             <w:left w:w="15" w:type="dxa"/>
@@ -7348,6 +7628,7 @@
             <w:insideH w:val="none" w:color="auto" w:sz="0" w:space="0"/>
             <w:insideV w:val="none" w:color="auto" w:sz="0" w:space="0"/>
           </w:tblBorders>
+          <w:shd w:val="clear" w:color="auto" w:fill="auto"/>
           <w:tblCellMar>
             <w:top w:w="15" w:type="dxa"/>
             <w:left w:w="15" w:type="dxa"/>
@@ -7697,7 +7978,6 @@
             <w:insideH w:val="none" w:color="auto" w:sz="0" w:space="0"/>
             <w:insideV w:val="none" w:color="auto" w:sz="0" w:space="0"/>
           </w:tblBorders>
-          <w:shd w:val="clear" w:color="auto" w:fill="auto"/>
           <w:tblCellMar>
             <w:top w:w="15" w:type="dxa"/>
             <w:left w:w="15" w:type="dxa"/>
@@ -7779,6 +8059,124 @@
                 <w:lang w:val="en-US" w:eastAsia="zh-CN" w:bidi="ar"/>
               </w:rPr>
               <w:t>)</w:t>
+            </w:r>
+          </w:p>
+        </w:tc>
+        <w:tc>
+          <w:tcPr>
+            <w:tcW w:w="0" w:type="auto"/>
+            <w:shd w:val="clear" w:color="auto" w:fill="auto"/>
+            <w:vAlign w:val="center"/>
+          </w:tcPr>
+          <w:p>
+            <w:pPr>
+              <w:keepNext w:val="0"/>
+              <w:keepLines w:val="0"/>
+              <w:widowControl/>
+              <w:suppressLineNumbers w:val="0"/>
+              <w:jc w:val="left"/>
+              <w:rPr>
+                <w:rFonts w:ascii="SimSun" w:hAnsi="SimSun" w:eastAsia="SimSun" w:cs="SimSun"/>
+                <w:kern w:val="0"/>
+                <w:sz w:val="24"/>
+                <w:szCs w:val="24"/>
+                <w:lang w:val="en-US" w:eastAsia="zh-CN" w:bidi="ar"/>
+              </w:rPr>
+            </w:pPr>
+          </w:p>
+        </w:tc>
+      </w:tr>
+      <w:tr>
+        <w:tblPrEx>
+          <w:tblBorders>
+            <w:top w:val="none" w:color="auto" w:sz="0" w:space="0"/>
+            <w:left w:val="none" w:color="auto" w:sz="0" w:space="0"/>
+            <w:bottom w:val="none" w:color="auto" w:sz="0" w:space="0"/>
+            <w:right w:val="none" w:color="auto" w:sz="0" w:space="0"/>
+            <w:insideH w:val="none" w:color="auto" w:sz="0" w:space="0"/>
+            <w:insideV w:val="none" w:color="auto" w:sz="0" w:space="0"/>
+          </w:tblBorders>
+          <w:tblCellMar>
+            <w:top w:w="15" w:type="dxa"/>
+            <w:left w:w="15" w:type="dxa"/>
+            <w:bottom w:w="15" w:type="dxa"/>
+            <w:right w:w="15" w:type="dxa"/>
+          </w:tblCellMar>
+        </w:tblPrEx>
+        <w:trPr>
+          <w:tblCellSpacing w:w="15" w:type="dxa"/>
+        </w:trPr>
+        <w:tc>
+          <w:tcPr>
+            <w:tcW w:w="0" w:type="auto"/>
+            <w:shd w:val="clear" w:color="auto" w:fill="auto"/>
+            <w:vAlign w:val="center"/>
+          </w:tcPr>
+          <w:p>
+            <w:pPr>
+              <w:keepNext w:val="0"/>
+              <w:keepLines w:val="0"/>
+              <w:widowControl/>
+              <w:suppressLineNumbers w:val="0"/>
+              <w:jc w:val="left"/>
+            </w:pPr>
+            <w:r>
+              <w:rPr>
+                <w:rStyle w:val="7"/>
+                <w:rFonts w:ascii="SimSun" w:hAnsi="SimSun" w:eastAsia="SimSun" w:cs="SimSun"/>
+                <w:kern w:val="0"/>
+                <w:sz w:val="24"/>
+                <w:szCs w:val="24"/>
+                <w:lang w:val="en-US" w:eastAsia="zh-CN" w:bidi="ar"/>
+              </w:rPr>
+              <w:t>git remote show origin</w:t>
+            </w:r>
+          </w:p>
+        </w:tc>
+        <w:tc>
+          <w:tcPr>
+            <w:tcW w:w="0" w:type="auto"/>
+            <w:shd w:val="clear" w:color="auto" w:fill="auto"/>
+            <w:vAlign w:val="center"/>
+          </w:tcPr>
+          <w:p>
+            <w:pPr>
+              <w:keepNext w:val="0"/>
+              <w:keepLines w:val="0"/>
+              <w:widowControl/>
+              <w:suppressLineNumbers w:val="0"/>
+              <w:jc w:val="left"/>
+            </w:pPr>
+            <w:r>
+              <w:rPr>
+                <w:rFonts w:ascii="SimSun" w:hAnsi="SimSun" w:eastAsia="SimSun" w:cs="SimSun"/>
+                <w:kern w:val="0"/>
+                <w:sz w:val="24"/>
+                <w:szCs w:val="24"/>
+                <w:lang w:val="en-US" w:eastAsia="zh-CN" w:bidi="ar"/>
+              </w:rPr>
+              <w:t xml:space="preserve">Shows detailed info about </w:t>
+            </w:r>
+            <w:r>
+              <w:rPr>
+                <w:rStyle w:val="7"/>
+                <w:rFonts w:ascii="SimSun" w:hAnsi="SimSun" w:eastAsia="SimSun" w:cs="SimSun"/>
+                <w:kern w:val="0"/>
+                <w:sz w:val="24"/>
+                <w:szCs w:val="24"/>
+                <w:lang w:val="en-US" w:eastAsia="zh-CN" w:bidi="ar"/>
+              </w:rPr>
+              <w:t>origin</w:t>
+            </w:r>
+            <w:r>
+              <w:rPr>
+                <w:rFonts w:ascii="SimSun" w:hAnsi="SimSun" w:eastAsia="SimSun" w:cs="SimSun"/>
+                <w:kern w:val="0"/>
+                <w:sz w:val="24"/>
+                <w:szCs w:val="24"/>
+                <w:lang w:val="en-US" w:eastAsia="zh-CN" w:bidi="ar"/>
+              </w:rPr>
+              <w:t>, including branches, fetch/push URLs, etc.</w:t>
             </w:r>
           </w:p>
         </w:tc>
@@ -7850,7 +8248,7 @@
                 <w:szCs w:val="24"/>
                 <w:lang w:val="en-US" w:eastAsia="zh-CN" w:bidi="ar"/>
               </w:rPr>
-              <w:t>git remote show origin</w:t>
+              <w:t>git remote add &lt;name&gt; &lt;url&gt;</w:t>
             </w:r>
           </w:p>
         </w:tc>
@@ -7876,28 +8274,7 @@
                 <w:szCs w:val="24"/>
                 <w:lang w:val="en-US" w:eastAsia="zh-CN" w:bidi="ar"/>
               </w:rPr>
-              <w:t xml:space="preserve">Shows detailed info about </w:t>
-            </w:r>
-            <w:r>
-              <w:rPr>
-                <w:rStyle w:val="7"/>
-                <w:rFonts w:ascii="SimSun" w:hAnsi="SimSun" w:eastAsia="SimSun" w:cs="SimSun"/>
-                <w:kern w:val="0"/>
-                <w:sz w:val="24"/>
-                <w:szCs w:val="24"/>
-                <w:lang w:val="en-US" w:eastAsia="zh-CN" w:bidi="ar"/>
-              </w:rPr>
-              <w:t>origin</w:t>
-            </w:r>
-            <w:r>
-              <w:rPr>
-                <w:rFonts w:ascii="SimSun" w:hAnsi="SimSun" w:eastAsia="SimSun" w:cs="SimSun"/>
-                <w:kern w:val="0"/>
-                <w:sz w:val="24"/>
-                <w:szCs w:val="24"/>
-                <w:lang w:val="en-US" w:eastAsia="zh-CN" w:bidi="ar"/>
-              </w:rPr>
-              <w:t>, including branches, fetch/push URLs, etc.</w:t>
+              <w:t>Adds a new remote</w:t>
             </w:r>
           </w:p>
         </w:tc>
@@ -7935,105 +8312,6 @@
             <w:insideH w:val="none" w:color="auto" w:sz="0" w:space="0"/>
             <w:insideV w:val="none" w:color="auto" w:sz="0" w:space="0"/>
           </w:tblBorders>
-          <w:shd w:val="clear" w:color="auto" w:fill="auto"/>
-          <w:tblCellMar>
-            <w:top w:w="15" w:type="dxa"/>
-            <w:left w:w="15" w:type="dxa"/>
-            <w:bottom w:w="15" w:type="dxa"/>
-            <w:right w:w="15" w:type="dxa"/>
-          </w:tblCellMar>
-        </w:tblPrEx>
-        <w:trPr>
-          <w:tblCellSpacing w:w="15" w:type="dxa"/>
-        </w:trPr>
-        <w:tc>
-          <w:tcPr>
-            <w:tcW w:w="0" w:type="auto"/>
-            <w:shd w:val="clear" w:color="auto" w:fill="auto"/>
-            <w:vAlign w:val="center"/>
-          </w:tcPr>
-          <w:p>
-            <w:pPr>
-              <w:keepNext w:val="0"/>
-              <w:keepLines w:val="0"/>
-              <w:widowControl/>
-              <w:suppressLineNumbers w:val="0"/>
-              <w:jc w:val="left"/>
-            </w:pPr>
-            <w:r>
-              <w:rPr>
-                <w:rStyle w:val="7"/>
-                <w:rFonts w:ascii="SimSun" w:hAnsi="SimSun" w:eastAsia="SimSun" w:cs="SimSun"/>
-                <w:kern w:val="0"/>
-                <w:sz w:val="24"/>
-                <w:szCs w:val="24"/>
-                <w:lang w:val="en-US" w:eastAsia="zh-CN" w:bidi="ar"/>
-              </w:rPr>
-              <w:t>git remote add &lt;name&gt; &lt;url&gt;</w:t>
-            </w:r>
-          </w:p>
-        </w:tc>
-        <w:tc>
-          <w:tcPr>
-            <w:tcW w:w="0" w:type="auto"/>
-            <w:shd w:val="clear" w:color="auto" w:fill="auto"/>
-            <w:vAlign w:val="center"/>
-          </w:tcPr>
-          <w:p>
-            <w:pPr>
-              <w:keepNext w:val="0"/>
-              <w:keepLines w:val="0"/>
-              <w:widowControl/>
-              <w:suppressLineNumbers w:val="0"/>
-              <w:jc w:val="left"/>
-            </w:pPr>
-            <w:r>
-              <w:rPr>
-                <w:rFonts w:ascii="SimSun" w:hAnsi="SimSun" w:eastAsia="SimSun" w:cs="SimSun"/>
-                <w:kern w:val="0"/>
-                <w:sz w:val="24"/>
-                <w:szCs w:val="24"/>
-                <w:lang w:val="en-US" w:eastAsia="zh-CN" w:bidi="ar"/>
-              </w:rPr>
-              <w:t>Adds a new remote</w:t>
-            </w:r>
-          </w:p>
-        </w:tc>
-        <w:tc>
-          <w:tcPr>
-            <w:tcW w:w="0" w:type="auto"/>
-            <w:shd w:val="clear" w:color="auto" w:fill="auto"/>
-            <w:vAlign w:val="center"/>
-          </w:tcPr>
-          <w:p>
-            <w:pPr>
-              <w:keepNext w:val="0"/>
-              <w:keepLines w:val="0"/>
-              <w:widowControl/>
-              <w:suppressLineNumbers w:val="0"/>
-              <w:jc w:val="left"/>
-              <w:rPr>
-                <w:rFonts w:ascii="SimSun" w:hAnsi="SimSun" w:eastAsia="SimSun" w:cs="SimSun"/>
-                <w:kern w:val="0"/>
-                <w:sz w:val="24"/>
-                <w:szCs w:val="24"/>
-                <w:lang w:val="en-US" w:eastAsia="zh-CN" w:bidi="ar"/>
-              </w:rPr>
-            </w:pPr>
-          </w:p>
-        </w:tc>
-      </w:tr>
-      <w:tr>
-        <w:tblPrEx>
-          <w:tblBorders>
-            <w:top w:val="none" w:color="auto" w:sz="0" w:space="0"/>
-            <w:left w:val="none" w:color="auto" w:sz="0" w:space="0"/>
-            <w:bottom w:val="none" w:color="auto" w:sz="0" w:space="0"/>
-            <w:right w:val="none" w:color="auto" w:sz="0" w:space="0"/>
-            <w:insideH w:val="none" w:color="auto" w:sz="0" w:space="0"/>
-            <w:insideV w:val="none" w:color="auto" w:sz="0" w:space="0"/>
-          </w:tblBorders>
-          <w:shd w:val="clear" w:color="auto" w:fill="auto"/>
           <w:tblCellMar>
             <w:top w:w="15" w:type="dxa"/>
             <w:left w:w="15" w:type="dxa"/>
@@ -8949,7 +9227,7 @@
     <w:lsdException w:unhideWhenUsed="0" w:uiPriority="0" w:semiHidden="0" w:name="Document Map"/>
     <w:lsdException w:unhideWhenUsed="0" w:uiPriority="0" w:semiHidden="0" w:name="Plain Text"/>
     <w:lsdException w:unhideWhenUsed="0" w:uiPriority="0" w:semiHidden="0" w:name="E-mail Signature"/>
-    <w:lsdException w:unhideWhenUsed="0" w:uiPriority="0" w:semiHidden="0" w:name="Normal (Web)"/>
+    <w:lsdException w:qFormat="1" w:unhideWhenUsed="0" w:uiPriority="0" w:semiHidden="0" w:name="Normal (Web)"/>
     <w:lsdException w:unhideWhenUsed="0" w:uiPriority="0" w:semiHidden="0" w:name="HTML Acronym"/>
     <w:lsdException w:unhideWhenUsed="0" w:uiPriority="0" w:semiHidden="0" w:name="HTML Address"/>
     <w:lsdException w:unhideWhenUsed="0" w:uiPriority="0" w:semiHidden="0" w:name="HTML Cite"/>
@@ -9203,6 +9481,7 @@
   </w:style>
   <w:style w:type="paragraph" w:styleId="9">
     <w:name w:val="Normal (Web)"/>
+    <w:qFormat/>
     <w:uiPriority w:val="0"/>
     <w:pPr>
       <w:spacing w:before="0" w:beforeAutospacing="1" w:after="0" w:afterAutospacing="1"/>
